--- a/resources/relatorio parte 1/relatorio.docx
+++ b/resources/relatorio parte 1/relatorio.docx
@@ -1,6 +1,6 @@
 
 <file path=word/document.xml><?xml version="1.0" encoding="utf-8"?>
-<w:document xmlns:ve="http://schemas.openxmlformats.org/markup-compatibility/2006" xmlns:o="urn:schemas-microsoft-com:office:office" xmlns:r="http://schemas.openxmlformats.org/officeDocument/2006/relationships" xmlns:m="http://schemas.openxmlformats.org/officeDocument/2006/math" xmlns:v="urn:schemas-microsoft-com:vml" xmlns:wp="http://schemas.openxmlformats.org/drawingml/2006/wordprocessingDrawing" xmlns:w10="urn:schemas-microsoft-com:office:word" xmlns:w="http://schemas.openxmlformats.org/wordprocessingml/2006/main" xmlns:wne="http://schemas.microsoft.com/office/word/2006/wordml">
+<w:document xmlns:wpc="http://schemas.microsoft.com/office/word/2010/wordprocessingCanvas" xmlns:cx="http://schemas.microsoft.com/office/drawing/2014/chartex" xmlns:cx1="http://schemas.microsoft.com/office/drawing/2015/9/8/chartex" xmlns:cx2="http://schemas.microsoft.com/office/drawing/2015/10/21/chartex" xmlns:cx3="http://schemas.microsoft.com/office/drawing/2016/5/9/chartex" xmlns:cx4="http://schemas.microsoft.com/office/drawing/2016/5/10/chartex" xmlns:cx5="http://schemas.microsoft.com/office/drawing/2016/5/11/chartex" xmlns:cx6="http://schemas.microsoft.com/office/drawing/2016/5/12/chartex" xmlns:cx7="http://schemas.microsoft.com/office/drawing/2016/5/13/chartex" xmlns:cx8="http://schemas.microsoft.com/office/drawing/2016/5/14/chartex" xmlns:mc="http://schemas.openxmlformats.org/markup-compatibility/2006" xmlns:aink="http://schemas.microsoft.com/office/drawing/2016/ink" xmlns:am3d="http://schemas.microsoft.com/office/drawing/2017/model3d" xmlns:o="urn:schemas-microsoft-com:office:office" xmlns:r="http://schemas.openxmlformats.org/officeDocument/2006/relationships" xmlns:m="http://schemas.openxmlformats.org/officeDocument/2006/math" xmlns:v="urn:schemas-microsoft-com:vml" xmlns:wp14="http://schemas.microsoft.com/office/word/2010/wordprocessingDrawing" xmlns:wp="http://schemas.openxmlformats.org/drawingml/2006/wordprocessingDrawing" xmlns:w10="urn:schemas-microsoft-com:office:word" xmlns:w="http://schemas.openxmlformats.org/wordprocessingml/2006/main" xmlns:w14="http://schemas.microsoft.com/office/word/2010/wordml" xmlns:w15="http://schemas.microsoft.com/office/word/2012/wordml" xmlns:w16cid="http://schemas.microsoft.com/office/word/2016/wordml/cid" xmlns:w16se="http://schemas.microsoft.com/office/word/2015/wordml/symex" xmlns:wpg="http://schemas.microsoft.com/office/word/2010/wordprocessingGroup" xmlns:wpi="http://schemas.microsoft.com/office/word/2010/wordprocessingInk" xmlns:wne="http://schemas.microsoft.com/office/word/2006/wordml" xmlns:wps="http://schemas.microsoft.com/office/word/2010/wordprocessingShape" mc:Ignorable="w14 w15 w16se w16cid wp14">
   <w:body>
     <w:p>
       <w:pPr>
@@ -71,7 +71,7 @@
                     <a:blip r:embed="rId9" cstate="print">
                       <a:extLst>
                         <a:ext uri="{28A0092B-C50C-407E-A947-70E740481C1C}">
-                          <a14:useLocalDpi xmlns="" xmlns:wpc="http://schemas.microsoft.com/office/word/2010/wordprocessingCanvas" xmlns:cx="http://schemas.microsoft.com/office/drawing/2014/chartex" xmlns:cx1="http://schemas.microsoft.com/office/drawing/2015/9/8/chartex" xmlns:cx2="http://schemas.microsoft.com/office/drawing/2015/10/21/chartex" xmlns:cx3="http://schemas.microsoft.com/office/drawing/2016/5/9/chartex" xmlns:cx4="http://schemas.microsoft.com/office/drawing/2016/5/10/chartex" xmlns:cx5="http://schemas.microsoft.com/office/drawing/2016/5/11/chartex" xmlns:cx6="http://schemas.microsoft.com/office/drawing/2016/5/12/chartex" xmlns:cx7="http://schemas.microsoft.com/office/drawing/2016/5/13/chartex" xmlns:cx8="http://schemas.microsoft.com/office/drawing/2016/5/14/chartex" xmlns:mc="http://schemas.openxmlformats.org/markup-compatibility/2006" xmlns:aink="http://schemas.microsoft.com/office/drawing/2016/ink" xmlns:am3d="http://schemas.microsoft.com/office/drawing/2017/model3d" xmlns:o="urn:schemas-microsoft-com:office:office" xmlns:v="urn:schemas-microsoft-com:vml" xmlns:wp14="http://schemas.microsoft.com/office/word/2010/wordprocessingDrawing" xmlns:w10="urn:schemas-microsoft-com:office:word" xmlns:w="http://schemas.openxmlformats.org/wordprocessingml/2006/main" xmlns:w14="http://schemas.microsoft.com/office/word/2010/wordml" xmlns:w15="http://schemas.microsoft.com/office/word/2012/wordml" xmlns:w16cid="http://schemas.microsoft.com/office/word/2016/wordml/cid" xmlns:w16se="http://schemas.microsoft.com/office/word/2015/wordml/symex" xmlns:wpg="http://schemas.microsoft.com/office/word/2010/wordprocessingGroup" xmlns:wpi="http://schemas.microsoft.com/office/word/2010/wordprocessingInk" xmlns:wps="http://schemas.microsoft.com/office/word/2010/wordprocessingShape" xmlns:a14="http://schemas.microsoft.com/office/drawing/2010/main" xmlns:arto="http://schemas.microsoft.com/office/word/2006/arto" val="0"/>
+                          <a14:useLocalDpi xmlns:a14="http://schemas.microsoft.com/office/drawing/2010/main" val="0"/>
                         </a:ext>
                       </a:extLst>
                     </a:blip>
@@ -219,7 +219,7 @@
       <w:sdtContent>
         <w:p>
           <w:pPr>
-            <w:pStyle w:val="Ttulodondice"/>
+            <w:pStyle w:val="Cabealhodondice"/>
             <w:rPr>
               <w:u w:val="single"/>
               <w:lang w:val="pt-PT"/>
@@ -229,7 +229,7 @@
             <w:rPr>
               <w:lang w:val="pt-PT"/>
             </w:rPr>
-            <w:t>Index</w:t>
+            <w:t>Índice</w:t>
           </w:r>
         </w:p>
         <w:p>
@@ -250,6 +250,7 @@
               <w:rFonts w:asciiTheme="minorHAnsi" w:eastAsiaTheme="minorEastAsia" w:hAnsiTheme="minorHAnsi"/>
               <w:noProof/>
               <w:sz w:val="22"/>
+              <w:lang w:val="en-US"/>
             </w:rPr>
           </w:pPr>
           <w:r>
@@ -261,7 +262,7 @@
           <w:r>
             <w:fldChar w:fldCharType="separate"/>
           </w:r>
-          <w:hyperlink w:anchor="_Toc5456466" w:history="1">
+          <w:hyperlink w:anchor="_Toc5649693" w:history="1">
             <w:r>
               <w:rPr>
                 <w:rStyle w:val="Hiperligao"/>
@@ -288,7 +289,7 @@
                 <w:noProof/>
                 <w:webHidden/>
               </w:rPr>
-              <w:instrText xml:space="preserve"> PAGEREF _Toc5456466 \h </w:instrText>
+              <w:instrText xml:space="preserve"> PAGEREF _Toc5649693 \h </w:instrText>
             </w:r>
             <w:r>
               <w:rPr>
@@ -329,9 +330,10 @@
               <w:rFonts w:asciiTheme="minorHAnsi" w:eastAsiaTheme="minorEastAsia" w:hAnsiTheme="minorHAnsi"/>
               <w:noProof/>
               <w:sz w:val="22"/>
+              <w:lang w:val="en-US"/>
             </w:rPr>
           </w:pPr>
-          <w:hyperlink w:anchor="_Toc5456467" w:history="1">
+          <w:hyperlink w:anchor="_Toc5649694" w:history="1">
             <w:r>
               <w:rPr>
                 <w:rStyle w:val="Hiperligao"/>
@@ -358,7 +360,7 @@
                 <w:noProof/>
                 <w:webHidden/>
               </w:rPr>
-              <w:instrText xml:space="preserve"> PAGEREF _Toc5456467 \h </w:instrText>
+              <w:instrText xml:space="preserve"> PAGEREF _Toc5649694 \h </w:instrText>
             </w:r>
             <w:r>
               <w:rPr>
@@ -399,13 +401,15 @@
               <w:rFonts w:asciiTheme="minorHAnsi" w:eastAsiaTheme="minorEastAsia" w:hAnsiTheme="minorHAnsi"/>
               <w:noProof/>
               <w:sz w:val="22"/>
+              <w:lang w:val="en-US"/>
             </w:rPr>
           </w:pPr>
-          <w:hyperlink w:anchor="_Toc5456468" w:history="1">
+          <w:hyperlink w:anchor="_Toc5649695" w:history="1">
             <w:r>
               <w:rPr>
                 <w:rStyle w:val="Hiperligao"/>
                 <w:noProof/>
+                <w:lang w:val="en-GB"/>
               </w:rPr>
               <w:t>Routes</w:t>
             </w:r>
@@ -428,7 +432,7 @@
                 <w:noProof/>
                 <w:webHidden/>
               </w:rPr>
-              <w:instrText xml:space="preserve"> PAGEREF _Toc5456468 \h </w:instrText>
+              <w:instrText xml:space="preserve"> PAGEREF _Toc5649695 \h </w:instrText>
             </w:r>
             <w:r>
               <w:rPr>
@@ -448,7 +452,7 @@
                 <w:noProof/>
                 <w:webHidden/>
               </w:rPr>
-              <w:t>6</w:t>
+              <w:t>7</w:t>
             </w:r>
             <w:r>
               <w:rPr>
@@ -469,13 +473,15 @@
               <w:rFonts w:asciiTheme="minorHAnsi" w:eastAsiaTheme="minorEastAsia" w:hAnsiTheme="minorHAnsi"/>
               <w:noProof/>
               <w:sz w:val="22"/>
+              <w:lang w:val="en-US"/>
             </w:rPr>
           </w:pPr>
-          <w:hyperlink w:anchor="_Toc5456469" w:history="1">
+          <w:hyperlink w:anchor="_Toc5649696" w:history="1">
             <w:r>
               <w:rPr>
                 <w:rStyle w:val="Hiperligao"/>
                 <w:noProof/>
+                <w:lang w:val="en-GB"/>
               </w:rPr>
               <w:t>Project</w:t>
             </w:r>
@@ -498,7 +504,7 @@
                 <w:noProof/>
                 <w:webHidden/>
               </w:rPr>
-              <w:instrText xml:space="preserve"> PAGEREF _Toc5456469 \h </w:instrText>
+              <w:instrText xml:space="preserve"> PAGEREF _Toc5649696 \h </w:instrText>
             </w:r>
             <w:r>
               <w:rPr>
@@ -518,7 +524,7 @@
                 <w:noProof/>
                 <w:webHidden/>
               </w:rPr>
-              <w:t>6</w:t>
+              <w:t>7</w:t>
             </w:r>
             <w:r>
               <w:rPr>
@@ -539,13 +545,15 @@
               <w:rFonts w:asciiTheme="minorHAnsi" w:eastAsiaTheme="minorEastAsia" w:hAnsiTheme="minorHAnsi"/>
               <w:noProof/>
               <w:sz w:val="22"/>
+              <w:lang w:val="en-US"/>
             </w:rPr>
           </w:pPr>
-          <w:hyperlink w:anchor="_Toc5456470" w:history="1">
+          <w:hyperlink w:anchor="_Toc5649697" w:history="1">
             <w:r>
               <w:rPr>
                 <w:rStyle w:val="Hiperligao"/>
                 <w:noProof/>
+                <w:lang w:val="en-GB"/>
               </w:rPr>
               <w:t>GET /api/project/{projectId}</w:t>
             </w:r>
@@ -568,7 +576,7 @@
                 <w:noProof/>
                 <w:webHidden/>
               </w:rPr>
-              <w:instrText xml:space="preserve"> PAGEREF _Toc5456470 \h </w:instrText>
+              <w:instrText xml:space="preserve"> PAGEREF _Toc5649697 \h </w:instrText>
             </w:r>
             <w:r>
               <w:rPr>
@@ -588,7 +596,7 @@
                 <w:noProof/>
                 <w:webHidden/>
               </w:rPr>
-              <w:t>6</w:t>
+              <w:t>7</w:t>
             </w:r>
             <w:r>
               <w:rPr>
@@ -609,9 +617,10 @@
               <w:rFonts w:asciiTheme="minorHAnsi" w:eastAsiaTheme="minorEastAsia" w:hAnsiTheme="minorHAnsi"/>
               <w:noProof/>
               <w:sz w:val="22"/>
+              <w:lang w:val="en-US"/>
             </w:rPr>
           </w:pPr>
-          <w:hyperlink w:anchor="_Toc5456471" w:history="1">
+          <w:hyperlink w:anchor="_Toc5649698" w:history="1">
             <w:r>
               <w:rPr>
                 <w:rStyle w:val="Hiperligao"/>
@@ -638,7 +647,7 @@
                 <w:noProof/>
                 <w:webHidden/>
               </w:rPr>
-              <w:instrText xml:space="preserve"> PAGEREF _Toc5456471 \h </w:instrText>
+              <w:instrText xml:space="preserve"> PAGEREF _Toc5649698 \h </w:instrText>
             </w:r>
             <w:r>
               <w:rPr>
@@ -658,7 +667,7 @@
                 <w:noProof/>
                 <w:webHidden/>
               </w:rPr>
-              <w:t>8</w:t>
+              <w:t>13</w:t>
             </w:r>
             <w:r>
               <w:rPr>
@@ -679,9 +688,10 @@
               <w:rFonts w:asciiTheme="minorHAnsi" w:eastAsiaTheme="minorEastAsia" w:hAnsiTheme="minorHAnsi"/>
               <w:noProof/>
               <w:sz w:val="22"/>
+              <w:lang w:val="en-US"/>
             </w:rPr>
           </w:pPr>
-          <w:hyperlink w:anchor="_Toc5456472" w:history="1">
+          <w:hyperlink w:anchor="_Toc5649699" w:history="1">
             <w:r>
               <w:rPr>
                 <w:rStyle w:val="Hiperligao"/>
@@ -708,7 +718,7 @@
                 <w:noProof/>
                 <w:webHidden/>
               </w:rPr>
-              <w:instrText xml:space="preserve"> PAGEREF _Toc5456472 \h </w:instrText>
+              <w:instrText xml:space="preserve"> PAGEREF _Toc5649699 \h </w:instrText>
             </w:r>
             <w:r>
               <w:rPr>
@@ -728,7 +738,7 @@
                 <w:noProof/>
                 <w:webHidden/>
               </w:rPr>
-              <w:t>10</w:t>
+              <w:t>15</w:t>
             </w:r>
             <w:r>
               <w:rPr>
@@ -749,13 +759,15 @@
               <w:rFonts w:asciiTheme="minorHAnsi" w:eastAsiaTheme="minorEastAsia" w:hAnsiTheme="minorHAnsi"/>
               <w:noProof/>
               <w:sz w:val="22"/>
+              <w:lang w:val="en-US"/>
             </w:rPr>
           </w:pPr>
-          <w:hyperlink w:anchor="_Toc5456473" w:history="1">
+          <w:hyperlink w:anchor="_Toc5649700" w:history="1">
             <w:r>
               <w:rPr>
                 <w:rStyle w:val="Hiperligao"/>
                 <w:noProof/>
+                <w:lang w:val="en-GB"/>
               </w:rPr>
               <w:t>PUT /api/project/{projectId}</w:t>
             </w:r>
@@ -778,7 +790,7 @@
                 <w:noProof/>
                 <w:webHidden/>
               </w:rPr>
-              <w:instrText xml:space="preserve"> PAGEREF _Toc5456473 \h </w:instrText>
+              <w:instrText xml:space="preserve"> PAGEREF _Toc5649700 \h </w:instrText>
             </w:r>
             <w:r>
               <w:rPr>
@@ -798,7 +810,7 @@
                 <w:noProof/>
                 <w:webHidden/>
               </w:rPr>
-              <w:t>12</w:t>
+              <w:t>21</w:t>
             </w:r>
             <w:r>
               <w:rPr>
@@ -819,9 +831,10 @@
               <w:rFonts w:asciiTheme="minorHAnsi" w:eastAsiaTheme="minorEastAsia" w:hAnsiTheme="minorHAnsi"/>
               <w:noProof/>
               <w:sz w:val="22"/>
+              <w:lang w:val="en-US"/>
             </w:rPr>
           </w:pPr>
-          <w:hyperlink w:anchor="_Toc5456474" w:history="1">
+          <w:hyperlink w:anchor="_Toc5649701" w:history="1">
             <w:r>
               <w:rPr>
                 <w:rStyle w:val="Hiperligao"/>
@@ -848,7 +861,7 @@
                 <w:noProof/>
                 <w:webHidden/>
               </w:rPr>
-              <w:instrText xml:space="preserve"> PAGEREF _Toc5456474 \h </w:instrText>
+              <w:instrText xml:space="preserve"> PAGEREF _Toc5649701 \h </w:instrText>
             </w:r>
             <w:r>
               <w:rPr>
@@ -868,7 +881,7 @@
                 <w:noProof/>
                 <w:webHidden/>
               </w:rPr>
-              <w:t>14</w:t>
+              <w:t>27</w:t>
             </w:r>
             <w:r>
               <w:rPr>
@@ -889,13 +902,15 @@
               <w:rFonts w:asciiTheme="minorHAnsi" w:eastAsiaTheme="minorEastAsia" w:hAnsiTheme="minorHAnsi"/>
               <w:noProof/>
               <w:sz w:val="22"/>
+              <w:lang w:val="en-US"/>
             </w:rPr>
           </w:pPr>
-          <w:hyperlink w:anchor="_Toc5456475" w:history="1">
+          <w:hyperlink w:anchor="_Toc5649702" w:history="1">
             <w:r>
               <w:rPr>
                 <w:rStyle w:val="Hiperligao"/>
                 <w:noProof/>
+                <w:lang w:val="en-GB"/>
               </w:rPr>
               <w:t>Issue</w:t>
             </w:r>
@@ -918,7 +933,7 @@
                 <w:noProof/>
                 <w:webHidden/>
               </w:rPr>
-              <w:instrText xml:space="preserve"> PAGEREF _Toc5456475 \h </w:instrText>
+              <w:instrText xml:space="preserve"> PAGEREF _Toc5649702 \h </w:instrText>
             </w:r>
             <w:r>
               <w:rPr>
@@ -938,7 +953,7 @@
                 <w:noProof/>
                 <w:webHidden/>
               </w:rPr>
-              <w:t>16</w:t>
+              <w:t>29</w:t>
             </w:r>
             <w:r>
               <w:rPr>
@@ -959,13 +974,15 @@
               <w:rFonts w:asciiTheme="minorHAnsi" w:eastAsiaTheme="minorEastAsia" w:hAnsiTheme="minorHAnsi"/>
               <w:noProof/>
               <w:sz w:val="22"/>
+              <w:lang w:val="en-US"/>
             </w:rPr>
           </w:pPr>
-          <w:hyperlink w:anchor="_Toc5456476" w:history="1">
+          <w:hyperlink w:anchor="_Toc5649703" w:history="1">
             <w:r>
               <w:rPr>
                 <w:rStyle w:val="Hiperligao"/>
                 <w:noProof/>
+                <w:lang w:val="en-GB"/>
               </w:rPr>
               <w:t>GET /api/project/{projectId}/issue/{issueId}</w:t>
             </w:r>
@@ -988,7 +1005,7 @@
                 <w:noProof/>
                 <w:webHidden/>
               </w:rPr>
-              <w:instrText xml:space="preserve"> PAGEREF _Toc5456476 \h </w:instrText>
+              <w:instrText xml:space="preserve"> PAGEREF _Toc5649703 \h </w:instrText>
             </w:r>
             <w:r>
               <w:rPr>
@@ -1008,7 +1025,7 @@
                 <w:noProof/>
                 <w:webHidden/>
               </w:rPr>
-              <w:t>16</w:t>
+              <w:t>29</w:t>
             </w:r>
             <w:r>
               <w:rPr>
@@ -1029,9 +1046,10 @@
               <w:rFonts w:asciiTheme="minorHAnsi" w:eastAsiaTheme="minorEastAsia" w:hAnsiTheme="minorHAnsi"/>
               <w:noProof/>
               <w:sz w:val="22"/>
+              <w:lang w:val="en-US"/>
             </w:rPr>
           </w:pPr>
-          <w:hyperlink w:anchor="_Toc5456477" w:history="1">
+          <w:hyperlink w:anchor="_Toc5649704" w:history="1">
             <w:r>
               <w:rPr>
                 <w:rStyle w:val="Hiperligao"/>
@@ -1058,7 +1076,7 @@
                 <w:noProof/>
                 <w:webHidden/>
               </w:rPr>
-              <w:instrText xml:space="preserve"> PAGEREF _Toc5456477 \h </w:instrText>
+              <w:instrText xml:space="preserve"> PAGEREF _Toc5649704 \h </w:instrText>
             </w:r>
             <w:r>
               <w:rPr>
@@ -1078,7 +1096,7 @@
                 <w:noProof/>
                 <w:webHidden/>
               </w:rPr>
-              <w:t>18</w:t>
+              <w:t>34</w:t>
             </w:r>
             <w:r>
               <w:rPr>
@@ -1099,13 +1117,15 @@
               <w:rFonts w:asciiTheme="minorHAnsi" w:eastAsiaTheme="minorEastAsia" w:hAnsiTheme="minorHAnsi"/>
               <w:noProof/>
               <w:sz w:val="22"/>
+              <w:lang w:val="en-US"/>
             </w:rPr>
           </w:pPr>
-          <w:hyperlink w:anchor="_Toc5456478" w:history="1">
+          <w:hyperlink w:anchor="_Toc5649705" w:history="1">
             <w:r>
               <w:rPr>
                 <w:rStyle w:val="Hiperligao"/>
                 <w:noProof/>
+                <w:lang w:val="en-GB"/>
               </w:rPr>
               <w:t>POST /api/project/{projectId}/issue/</w:t>
             </w:r>
@@ -1128,7 +1148,7 @@
                 <w:noProof/>
                 <w:webHidden/>
               </w:rPr>
-              <w:instrText xml:space="preserve"> PAGEREF _Toc5456478 \h </w:instrText>
+              <w:instrText xml:space="preserve"> PAGEREF _Toc5649705 \h </w:instrText>
             </w:r>
             <w:r>
               <w:rPr>
@@ -1148,7 +1168,7 @@
                 <w:noProof/>
                 <w:webHidden/>
               </w:rPr>
-              <w:t>20</w:t>
+              <w:t>36</w:t>
             </w:r>
             <w:r>
               <w:rPr>
@@ -1169,15 +1189,17 @@
               <w:rFonts w:asciiTheme="minorHAnsi" w:eastAsiaTheme="minorEastAsia" w:hAnsiTheme="minorHAnsi"/>
               <w:noProof/>
               <w:sz w:val="22"/>
+              <w:lang w:val="en-US"/>
             </w:rPr>
           </w:pPr>
-          <w:hyperlink w:anchor="_Toc5456479" w:history="1">
+          <w:hyperlink w:anchor="_Toc5649706" w:history="1">
             <w:r>
               <w:rPr>
                 <w:rStyle w:val="Hiperligao"/>
                 <w:noProof/>
+                <w:lang w:val="en-GB"/>
               </w:rPr>
-              <w:t>PUT /api/project/{projectId}/issue/{issuestateid}</w:t>
+              <w:t>PUT /api/project/{projectId}/issue/{issueId}</w:t>
             </w:r>
             <w:r>
               <w:rPr>
@@ -1198,7 +1220,7 @@
                 <w:noProof/>
                 <w:webHidden/>
               </w:rPr>
-              <w:instrText xml:space="preserve"> PAGEREF _Toc5456479 \h </w:instrText>
+              <w:instrText xml:space="preserve"> PAGEREF _Toc5649706 \h </w:instrText>
             </w:r>
             <w:r>
               <w:rPr>
@@ -1218,7 +1240,7 @@
                 <w:noProof/>
                 <w:webHidden/>
               </w:rPr>
-              <w:t>22</w:t>
+              <w:t>41</w:t>
             </w:r>
             <w:r>
               <w:rPr>
@@ -1239,15 +1261,17 @@
               <w:rFonts w:asciiTheme="minorHAnsi" w:eastAsiaTheme="minorEastAsia" w:hAnsiTheme="minorHAnsi"/>
               <w:noProof/>
               <w:sz w:val="22"/>
+              <w:lang w:val="en-US"/>
             </w:rPr>
           </w:pPr>
-          <w:hyperlink w:anchor="_Toc5456480" w:history="1">
+          <w:hyperlink w:anchor="_Toc5649707" w:history="1">
             <w:r>
               <w:rPr>
                 <w:rStyle w:val="Hiperligao"/>
                 <w:noProof/>
+                <w:lang w:val="en-GB"/>
               </w:rPr>
-              <w:t>DELETE /api/project/{projectId}/issue/{issuestateid}</w:t>
+              <w:t>DELETE /api/project/{projectId}/issue/{issueId}</w:t>
             </w:r>
             <w:r>
               <w:rPr>
@@ -1268,7 +1292,7 @@
                 <w:noProof/>
                 <w:webHidden/>
               </w:rPr>
-              <w:instrText xml:space="preserve"> PAGEREF _Toc5456480 \h </w:instrText>
+              <w:instrText xml:space="preserve"> PAGEREF _Toc5649707 \h </w:instrText>
             </w:r>
             <w:r>
               <w:rPr>
@@ -1288,7 +1312,7 @@
                 <w:noProof/>
                 <w:webHidden/>
               </w:rPr>
-              <w:t>24</w:t>
+              <w:t>46</w:t>
             </w:r>
             <w:r>
               <w:rPr>
@@ -1309,13 +1333,15 @@
               <w:rFonts w:asciiTheme="minorHAnsi" w:eastAsiaTheme="minorEastAsia" w:hAnsiTheme="minorHAnsi"/>
               <w:noProof/>
               <w:sz w:val="22"/>
+              <w:lang w:val="en-US"/>
             </w:rPr>
           </w:pPr>
-          <w:hyperlink w:anchor="_Toc5456481" w:history="1">
+          <w:hyperlink w:anchor="_Toc5649708" w:history="1">
             <w:r>
               <w:rPr>
                 <w:rStyle w:val="Hiperligao"/>
                 <w:noProof/>
+                <w:lang w:val="en-GB"/>
               </w:rPr>
               <w:t>Comment</w:t>
             </w:r>
@@ -1338,7 +1364,7 @@
                 <w:noProof/>
                 <w:webHidden/>
               </w:rPr>
-              <w:instrText xml:space="preserve"> PAGEREF _Toc5456481 \h </w:instrText>
+              <w:instrText xml:space="preserve"> PAGEREF _Toc5649708 \h </w:instrText>
             </w:r>
             <w:r>
               <w:rPr>
@@ -1358,7 +1384,7 @@
                 <w:noProof/>
                 <w:webHidden/>
               </w:rPr>
-              <w:t>26</w:t>
+              <w:t>48</w:t>
             </w:r>
             <w:r>
               <w:rPr>
@@ -1379,13 +1405,15 @@
               <w:rFonts w:asciiTheme="minorHAnsi" w:eastAsiaTheme="minorEastAsia" w:hAnsiTheme="minorHAnsi"/>
               <w:noProof/>
               <w:sz w:val="22"/>
+              <w:lang w:val="en-US"/>
             </w:rPr>
           </w:pPr>
-          <w:hyperlink w:anchor="_Toc5456482" w:history="1">
+          <w:hyperlink w:anchor="_Toc5649709" w:history="1">
             <w:r>
               <w:rPr>
                 <w:rStyle w:val="Hiperligao"/>
                 <w:noProof/>
+                <w:lang w:val="en-GB"/>
               </w:rPr>
               <w:t>GET /api/project/{projectId}/issue/{issueId}/comment/{commentId}</w:t>
             </w:r>
@@ -1408,7 +1436,7 @@
                 <w:noProof/>
                 <w:webHidden/>
               </w:rPr>
-              <w:instrText xml:space="preserve"> PAGEREF _Toc5456482 \h </w:instrText>
+              <w:instrText xml:space="preserve"> PAGEREF _Toc5649709 \h </w:instrText>
             </w:r>
             <w:r>
               <w:rPr>
@@ -1428,7 +1456,7 @@
                 <w:noProof/>
                 <w:webHidden/>
               </w:rPr>
-              <w:t>26</w:t>
+              <w:t>48</w:t>
             </w:r>
             <w:r>
               <w:rPr>
@@ -1449,13 +1477,15 @@
               <w:rFonts w:asciiTheme="minorHAnsi" w:eastAsiaTheme="minorEastAsia" w:hAnsiTheme="minorHAnsi"/>
               <w:noProof/>
               <w:sz w:val="22"/>
+              <w:lang w:val="en-US"/>
             </w:rPr>
           </w:pPr>
-          <w:hyperlink w:anchor="_Toc5456483" w:history="1">
+          <w:hyperlink w:anchor="_Toc5649710" w:history="1">
             <w:r>
               <w:rPr>
                 <w:rStyle w:val="Hiperligao"/>
                 <w:noProof/>
+                <w:lang w:val="en-GB"/>
               </w:rPr>
               <w:t>GET /api/project/{projectId}/issue/{issueId}/comment</w:t>
             </w:r>
@@ -1478,7 +1508,7 @@
                 <w:noProof/>
                 <w:webHidden/>
               </w:rPr>
-              <w:instrText xml:space="preserve"> PAGEREF _Toc5456483 \h </w:instrText>
+              <w:instrText xml:space="preserve"> PAGEREF _Toc5649710 \h </w:instrText>
             </w:r>
             <w:r>
               <w:rPr>
@@ -1498,7 +1528,7 @@
                 <w:noProof/>
                 <w:webHidden/>
               </w:rPr>
-              <w:t>28</w:t>
+              <w:t>53</w:t>
             </w:r>
             <w:r>
               <w:rPr>
@@ -1519,15 +1549,17 @@
               <w:rFonts w:asciiTheme="minorHAnsi" w:eastAsiaTheme="minorEastAsia" w:hAnsiTheme="minorHAnsi"/>
               <w:noProof/>
               <w:sz w:val="22"/>
+              <w:lang w:val="en-US"/>
             </w:rPr>
           </w:pPr>
-          <w:hyperlink w:anchor="_Toc5456484" w:history="1">
+          <w:hyperlink w:anchor="_Toc5649711" w:history="1">
             <w:r>
               <w:rPr>
                 <w:rStyle w:val="Hiperligao"/>
                 <w:noProof/>
+                <w:lang w:val="en-GB"/>
               </w:rPr>
-              <w:t>POST /api/comment/api/project/{projectId}/issue/{issueId}/comment</w:t>
+              <w:t>POST /api/project/{projectId}/issue/{issueId}/comment</w:t>
             </w:r>
             <w:r>
               <w:rPr>
@@ -1548,7 +1580,7 @@
                 <w:noProof/>
                 <w:webHidden/>
               </w:rPr>
-              <w:instrText xml:space="preserve"> PAGEREF _Toc5456484 \h </w:instrText>
+              <w:instrText xml:space="preserve"> PAGEREF _Toc5649711 \h </w:instrText>
             </w:r>
             <w:r>
               <w:rPr>
@@ -1568,7 +1600,7 @@
                 <w:noProof/>
                 <w:webHidden/>
               </w:rPr>
-              <w:t>30</w:t>
+              <w:t>55</w:t>
             </w:r>
             <w:r>
               <w:rPr>
@@ -1589,15 +1621,17 @@
               <w:rFonts w:asciiTheme="minorHAnsi" w:eastAsiaTheme="minorEastAsia" w:hAnsiTheme="minorHAnsi"/>
               <w:noProof/>
               <w:sz w:val="22"/>
+              <w:lang w:val="en-US"/>
             </w:rPr>
           </w:pPr>
-          <w:hyperlink w:anchor="_Toc5456485" w:history="1">
+          <w:hyperlink w:anchor="_Toc5649712" w:history="1">
             <w:r>
               <w:rPr>
                 <w:rStyle w:val="Hiperligao"/>
                 <w:noProof/>
+                <w:lang w:val="en-GB"/>
               </w:rPr>
-              <w:t>PUT /api/project/{projectId}/issue/{issueId}/comment/{commentId}</w:t>
+              <w:t>/api/project/{projectId}/issue/{issueId}/comment</w:t>
             </w:r>
             <w:r>
               <w:rPr>
@@ -1618,7 +1652,7 @@
                 <w:noProof/>
                 <w:webHidden/>
               </w:rPr>
-              <w:instrText xml:space="preserve"> PAGEREF _Toc5456485 \h </w:instrText>
+              <w:instrText xml:space="preserve"> PAGEREF _Toc5649712 \h </w:instrText>
             </w:r>
             <w:r>
               <w:rPr>
@@ -1638,7 +1672,7 @@
                 <w:noProof/>
                 <w:webHidden/>
               </w:rPr>
-              <w:t>32</w:t>
+              <w:t>55</w:t>
             </w:r>
             <w:r>
               <w:rPr>
@@ -1659,15 +1693,17 @@
               <w:rFonts w:asciiTheme="minorHAnsi" w:eastAsiaTheme="minorEastAsia" w:hAnsiTheme="minorHAnsi"/>
               <w:noProof/>
               <w:sz w:val="22"/>
+              <w:lang w:val="en-US"/>
             </w:rPr>
           </w:pPr>
-          <w:hyperlink w:anchor="_Toc5456486" w:history="1">
+          <w:hyperlink w:anchor="_Toc5649713" w:history="1">
             <w:r>
               <w:rPr>
                 <w:rStyle w:val="Hiperligao"/>
                 <w:noProof/>
+                <w:lang w:val="en-GB"/>
               </w:rPr>
-              <w:t>DELETE /api/project/{projectId}/issue/{issueId}/comment/{commentId}</w:t>
+              <w:t>PUT /api/project/{projectId}/issue/{issueId}/comment/{commentId}</w:t>
             </w:r>
             <w:r>
               <w:rPr>
@@ -1688,7 +1724,7 @@
                 <w:noProof/>
                 <w:webHidden/>
               </w:rPr>
-              <w:instrText xml:space="preserve"> PAGEREF _Toc5456486 \h </w:instrText>
+              <w:instrText xml:space="preserve"> PAGEREF _Toc5649713 \h </w:instrText>
             </w:r>
             <w:r>
               <w:rPr>
@@ -1708,7 +1744,79 @@
                 <w:noProof/>
                 <w:webHidden/>
               </w:rPr>
-              <w:t>34</w:t>
+              <w:t>60</w:t>
+            </w:r>
+            <w:r>
+              <w:rPr>
+                <w:noProof/>
+                <w:webHidden/>
+              </w:rPr>
+              <w:fldChar w:fldCharType="end"/>
+            </w:r>
+          </w:hyperlink>
+        </w:p>
+        <w:p>
+          <w:pPr>
+            <w:pStyle w:val="ndice3"/>
+            <w:tabs>
+              <w:tab w:val="right" w:leader="dot" w:pos="9350"/>
+            </w:tabs>
+            <w:rPr>
+              <w:rFonts w:asciiTheme="minorHAnsi" w:eastAsiaTheme="minorEastAsia" w:hAnsiTheme="minorHAnsi"/>
+              <w:noProof/>
+              <w:sz w:val="22"/>
+              <w:lang w:val="en-US"/>
+            </w:rPr>
+          </w:pPr>
+          <w:hyperlink w:anchor="_Toc5649714" w:history="1">
+            <w:r>
+              <w:rPr>
+                <w:rStyle w:val="Hiperligao"/>
+                <w:noProof/>
+                <w:lang w:val="en-GB"/>
+              </w:rPr>
+              <w:t>DELETE /api/project/{projectId}/issue/{issueId}/comment/{commentId}</w:t>
+            </w:r>
+            <w:r>
+              <w:rPr>
+                <w:noProof/>
+                <w:webHidden/>
+              </w:rPr>
+              <w:tab/>
+            </w:r>
+            <w:r>
+              <w:rPr>
+                <w:noProof/>
+                <w:webHidden/>
+              </w:rPr>
+              <w:fldChar w:fldCharType="begin"/>
+            </w:r>
+            <w:r>
+              <w:rPr>
+                <w:noProof/>
+                <w:webHidden/>
+              </w:rPr>
+              <w:instrText xml:space="preserve"> PAGEREF _Toc5649714 \h </w:instrText>
+            </w:r>
+            <w:r>
+              <w:rPr>
+                <w:noProof/>
+                <w:webHidden/>
+              </w:rPr>
+            </w:r>
+            <w:r>
+              <w:rPr>
+                <w:noProof/>
+                <w:webHidden/>
+              </w:rPr>
+              <w:fldChar w:fldCharType="separate"/>
+            </w:r>
+            <w:r>
+              <w:rPr>
+                <w:noProof/>
+                <w:webHidden/>
+              </w:rPr>
+              <w:t>65</w:t>
             </w:r>
             <w:r>
               <w:rPr>
@@ -1729,13 +1837,15 @@
               <w:rFonts w:asciiTheme="minorHAnsi" w:eastAsiaTheme="minorEastAsia" w:hAnsiTheme="minorHAnsi"/>
               <w:noProof/>
               <w:sz w:val="22"/>
+              <w:lang w:val="en-US"/>
             </w:rPr>
           </w:pPr>
-          <w:hyperlink w:anchor="_Toc5456487" w:history="1">
+          <w:hyperlink w:anchor="_Toc5649715" w:history="1">
             <w:r>
               <w:rPr>
                 <w:rStyle w:val="Hiperligao"/>
                 <w:noProof/>
+                <w:lang w:val="en-GB"/>
               </w:rPr>
               <w:t>IssueState</w:t>
             </w:r>
@@ -1758,7 +1868,7 @@
                 <w:noProof/>
                 <w:webHidden/>
               </w:rPr>
-              <w:instrText xml:space="preserve"> PAGEREF _Toc5456487 \h </w:instrText>
+              <w:instrText xml:space="preserve"> PAGEREF _Toc5649715 \h </w:instrText>
             </w:r>
             <w:r>
               <w:rPr>
@@ -1778,7 +1888,7 @@
                 <w:noProof/>
                 <w:webHidden/>
               </w:rPr>
-              <w:t>36</w:t>
+              <w:t>67</w:t>
             </w:r>
             <w:r>
               <w:rPr>
@@ -1799,15 +1909,17 @@
               <w:rFonts w:asciiTheme="minorHAnsi" w:eastAsiaTheme="minorEastAsia" w:hAnsiTheme="minorHAnsi"/>
               <w:noProof/>
               <w:sz w:val="22"/>
+              <w:lang w:val="en-US"/>
             </w:rPr>
           </w:pPr>
-          <w:hyperlink w:anchor="_Toc5456488" w:history="1">
+          <w:hyperlink w:anchor="_Toc5649716" w:history="1">
             <w:r>
               <w:rPr>
                 <w:rStyle w:val="Hiperligao"/>
                 <w:noProof/>
+                <w:lang w:val="en-GB"/>
               </w:rPr>
-              <w:t>/api/issueState/{issueStateId}</w:t>
+              <w:t>GET /api/issueState/{issueStateId}</w:t>
             </w:r>
             <w:r>
               <w:rPr>
@@ -1828,7 +1940,7 @@
                 <w:noProof/>
                 <w:webHidden/>
               </w:rPr>
-              <w:instrText xml:space="preserve"> PAGEREF _Toc5456488 \h </w:instrText>
+              <w:instrText xml:space="preserve"> PAGEREF _Toc5649716 \h </w:instrText>
             </w:r>
             <w:r>
               <w:rPr>
@@ -1848,7 +1960,7 @@
                 <w:noProof/>
                 <w:webHidden/>
               </w:rPr>
-              <w:t>36</w:t>
+              <w:t>67</w:t>
             </w:r>
             <w:r>
               <w:rPr>
@@ -1869,15 +1981,16 @@
               <w:rFonts w:asciiTheme="minorHAnsi" w:eastAsiaTheme="minorEastAsia" w:hAnsiTheme="minorHAnsi"/>
               <w:noProof/>
               <w:sz w:val="22"/>
+              <w:lang w:val="en-US"/>
             </w:rPr>
           </w:pPr>
-          <w:hyperlink w:anchor="_Toc5456489" w:history="1">
+          <w:hyperlink w:anchor="_Toc5649717" w:history="1">
             <w:r>
               <w:rPr>
                 <w:rStyle w:val="Hiperligao"/>
                 <w:noProof/>
               </w:rPr>
-              <w:t>/api/issueState</w:t>
+              <w:t>GET /api/issueState</w:t>
             </w:r>
             <w:r>
               <w:rPr>
@@ -1898,7 +2011,7 @@
                 <w:noProof/>
                 <w:webHidden/>
               </w:rPr>
-              <w:instrText xml:space="preserve"> PAGEREF _Toc5456489 \h </w:instrText>
+              <w:instrText xml:space="preserve"> PAGEREF _Toc5649717 \h </w:instrText>
             </w:r>
             <w:r>
               <w:rPr>
@@ -1918,7 +2031,7 @@
                 <w:noProof/>
                 <w:webHidden/>
               </w:rPr>
-              <w:t>38</w:t>
+              <w:t>69</w:t>
             </w:r>
             <w:r>
               <w:rPr>
@@ -1939,9 +2052,10 @@
               <w:rFonts w:asciiTheme="minorHAnsi" w:eastAsiaTheme="minorEastAsia" w:hAnsiTheme="minorHAnsi"/>
               <w:noProof/>
               <w:sz w:val="22"/>
+              <w:lang w:val="en-US"/>
             </w:rPr>
           </w:pPr>
-          <w:hyperlink w:anchor="_Toc5456490" w:history="1">
+          <w:hyperlink w:anchor="_Toc5649718" w:history="1">
             <w:r>
               <w:rPr>
                 <w:rStyle w:val="Hiperligao"/>
@@ -1968,7 +2082,7 @@
                 <w:noProof/>
                 <w:webHidden/>
               </w:rPr>
-              <w:instrText xml:space="preserve"> PAGEREF _Toc5456490 \h </w:instrText>
+              <w:instrText xml:space="preserve"> PAGEREF _Toc5649718 \h </w:instrText>
             </w:r>
             <w:r>
               <w:rPr>
@@ -1988,7 +2102,7 @@
                 <w:noProof/>
                 <w:webHidden/>
               </w:rPr>
-              <w:t>40</w:t>
+              <w:t>71</w:t>
             </w:r>
             <w:r>
               <w:rPr>
@@ -2009,15 +2123,16 @@
               <w:rFonts w:asciiTheme="minorHAnsi" w:eastAsiaTheme="minorEastAsia" w:hAnsiTheme="minorHAnsi"/>
               <w:noProof/>
               <w:sz w:val="22"/>
+              <w:lang w:val="en-US"/>
             </w:rPr>
           </w:pPr>
-          <w:hyperlink w:anchor="_Toc5456491" w:history="1">
+          <w:hyperlink w:anchor="_Toc5649719" w:history="1">
             <w:r>
               <w:rPr>
                 <w:rStyle w:val="Hiperligao"/>
                 <w:noProof/>
               </w:rPr>
-              <w:t>/api/issueStateTransition/{issueStateTransitionId}</w:t>
+              <w:t>GET /api/issueStateTransition/{issueStateTransitionId}</w:t>
             </w:r>
             <w:r>
               <w:rPr>
@@ -2038,7 +2153,7 @@
                 <w:noProof/>
                 <w:webHidden/>
               </w:rPr>
-              <w:instrText xml:space="preserve"> PAGEREF _Toc5456491 \h </w:instrText>
+              <w:instrText xml:space="preserve"> PAGEREF _Toc5649719 \h </w:instrText>
             </w:r>
             <w:r>
               <w:rPr>
@@ -2058,7 +2173,7 @@
                 <w:noProof/>
                 <w:webHidden/>
               </w:rPr>
-              <w:t>40</w:t>
+              <w:t>71</w:t>
             </w:r>
             <w:r>
               <w:rPr>
@@ -2079,15 +2194,17 @@
               <w:rFonts w:asciiTheme="minorHAnsi" w:eastAsiaTheme="minorEastAsia" w:hAnsiTheme="minorHAnsi"/>
               <w:noProof/>
               <w:sz w:val="22"/>
+              <w:lang w:val="en-US"/>
             </w:rPr>
           </w:pPr>
-          <w:hyperlink w:anchor="_Toc5456492" w:history="1">
+          <w:hyperlink w:anchor="_Toc5649720" w:history="1">
             <w:r>
               <w:rPr>
                 <w:rStyle w:val="Hiperligao"/>
                 <w:noProof/>
+                <w:lang w:val="en-GB"/>
               </w:rPr>
-              <w:t>/api/issueStateTransition</w:t>
+              <w:t>GET /api/issueStateTransition</w:t>
             </w:r>
             <w:r>
               <w:rPr>
@@ -2108,7 +2225,7 @@
                 <w:noProof/>
                 <w:webHidden/>
               </w:rPr>
-              <w:instrText xml:space="preserve"> PAGEREF _Toc5456492 \h </w:instrText>
+              <w:instrText xml:space="preserve"> PAGEREF _Toc5649720 \h </w:instrText>
             </w:r>
             <w:r>
               <w:rPr>
@@ -2128,7 +2245,7 @@
                 <w:noProof/>
                 <w:webHidden/>
               </w:rPr>
-              <w:t>42</w:t>
+              <w:t>73</w:t>
             </w:r>
             <w:r>
               <w:rPr>
@@ -2149,13 +2266,15 @@
               <w:rFonts w:asciiTheme="minorHAnsi" w:eastAsiaTheme="minorEastAsia" w:hAnsiTheme="minorHAnsi"/>
               <w:noProof/>
               <w:sz w:val="22"/>
+              <w:lang w:val="en-US"/>
             </w:rPr>
           </w:pPr>
-          <w:hyperlink w:anchor="_Toc5456493" w:history="1">
+          <w:hyperlink w:anchor="_Toc5649721" w:history="1">
             <w:r>
               <w:rPr>
                 <w:rStyle w:val="Hiperligao"/>
                 <w:noProof/>
+                <w:lang w:val="en-GB"/>
               </w:rPr>
               <w:t>IssueLabel</w:t>
             </w:r>
@@ -2178,7 +2297,7 @@
                 <w:noProof/>
                 <w:webHidden/>
               </w:rPr>
-              <w:instrText xml:space="preserve"> PAGEREF _Toc5456493 \h </w:instrText>
+              <w:instrText xml:space="preserve"> PAGEREF _Toc5649721 \h </w:instrText>
             </w:r>
             <w:r>
               <w:rPr>
@@ -2198,7 +2317,7 @@
                 <w:noProof/>
                 <w:webHidden/>
               </w:rPr>
-              <w:t>44</w:t>
+              <w:t>75</w:t>
             </w:r>
             <w:r>
               <w:rPr>
@@ -2219,15 +2338,17 @@
               <w:rFonts w:asciiTheme="minorHAnsi" w:eastAsiaTheme="minorEastAsia" w:hAnsiTheme="minorHAnsi"/>
               <w:noProof/>
               <w:sz w:val="22"/>
+              <w:lang w:val="en-US"/>
             </w:rPr>
           </w:pPr>
-          <w:hyperlink w:anchor="_Toc5456494" w:history="1">
+          <w:hyperlink w:anchor="_Toc5649722" w:history="1">
             <w:r>
               <w:rPr>
                 <w:rStyle w:val="Hiperligao"/>
                 <w:noProof/>
+                <w:lang w:val="en-GB"/>
               </w:rPr>
-              <w:t>/api/issuelabel/{issueLabelId}</w:t>
+              <w:t>GET /api/issuelabel/{issueLabelId}</w:t>
             </w:r>
             <w:r>
               <w:rPr>
@@ -2248,7 +2369,7 @@
                 <w:noProof/>
                 <w:webHidden/>
               </w:rPr>
-              <w:instrText xml:space="preserve"> PAGEREF _Toc5456494 \h </w:instrText>
+              <w:instrText xml:space="preserve"> PAGEREF _Toc5649722 \h </w:instrText>
             </w:r>
             <w:r>
               <w:rPr>
@@ -2268,7 +2389,7 @@
                 <w:noProof/>
                 <w:webHidden/>
               </w:rPr>
-              <w:t>44</w:t>
+              <w:t>75</w:t>
             </w:r>
             <w:r>
               <w:rPr>
@@ -2289,15 +2410,17 @@
               <w:rFonts w:asciiTheme="minorHAnsi" w:eastAsiaTheme="minorEastAsia" w:hAnsiTheme="minorHAnsi"/>
               <w:noProof/>
               <w:sz w:val="22"/>
+              <w:lang w:val="en-US"/>
             </w:rPr>
           </w:pPr>
-          <w:hyperlink w:anchor="_Toc5456495" w:history="1">
+          <w:hyperlink w:anchor="_Toc5649723" w:history="1">
             <w:r>
               <w:rPr>
                 <w:rStyle w:val="Hiperligao"/>
                 <w:noProof/>
+                <w:lang w:val="en-GB"/>
               </w:rPr>
-              <w:t>/api/issueLabel</w:t>
+              <w:t>GET /api/issueLabel</w:t>
             </w:r>
             <w:r>
               <w:rPr>
@@ -2318,7 +2441,7 @@
                 <w:noProof/>
                 <w:webHidden/>
               </w:rPr>
-              <w:instrText xml:space="preserve"> PAGEREF _Toc5456495 \h </w:instrText>
+              <w:instrText xml:space="preserve"> PAGEREF _Toc5649723 \h </w:instrText>
             </w:r>
             <w:r>
               <w:rPr>
@@ -2338,7 +2461,7 @@
                 <w:noProof/>
                 <w:webHidden/>
               </w:rPr>
-              <w:t>46</w:t>
+              <w:t>77</w:t>
             </w:r>
             <w:r>
               <w:rPr>
@@ -2359,13 +2482,15 @@
               <w:rFonts w:asciiTheme="minorHAnsi" w:eastAsiaTheme="minorEastAsia" w:hAnsiTheme="minorHAnsi"/>
               <w:noProof/>
               <w:sz w:val="22"/>
+              <w:lang w:val="en-US"/>
             </w:rPr>
           </w:pPr>
-          <w:hyperlink w:anchor="_Toc5456496" w:history="1">
+          <w:hyperlink w:anchor="_Toc5649724" w:history="1">
             <w:r>
               <w:rPr>
                 <w:rStyle w:val="Hiperligao"/>
                 <w:noProof/>
+                <w:lang w:val="en-GB"/>
               </w:rPr>
               <w:t>ProjectIssueState</w:t>
             </w:r>
@@ -2388,7 +2513,7 @@
                 <w:noProof/>
                 <w:webHidden/>
               </w:rPr>
-              <w:instrText xml:space="preserve"> PAGEREF _Toc5456496 \h </w:instrText>
+              <w:instrText xml:space="preserve"> PAGEREF _Toc5649724 \h </w:instrText>
             </w:r>
             <w:r>
               <w:rPr>
@@ -2408,7 +2533,7 @@
                 <w:noProof/>
                 <w:webHidden/>
               </w:rPr>
-              <w:t>48</w:t>
+              <w:t>79</w:t>
             </w:r>
             <w:r>
               <w:rPr>
@@ -2429,13 +2554,15 @@
               <w:rFonts w:asciiTheme="minorHAnsi" w:eastAsiaTheme="minorEastAsia" w:hAnsiTheme="minorHAnsi"/>
               <w:noProof/>
               <w:sz w:val="22"/>
+              <w:lang w:val="en-US"/>
             </w:rPr>
           </w:pPr>
-          <w:hyperlink w:anchor="_Toc5456497" w:history="1">
+          <w:hyperlink w:anchor="_Toc5649725" w:history="1">
             <w:r>
               <w:rPr>
                 <w:rStyle w:val="Hiperligao"/>
                 <w:noProof/>
+                <w:lang w:val="en-GB"/>
               </w:rPr>
               <w:t>POST /api/project/{projectid}/issueState</w:t>
             </w:r>
@@ -2458,7 +2585,7 @@
                 <w:noProof/>
                 <w:webHidden/>
               </w:rPr>
-              <w:instrText xml:space="preserve"> PAGEREF _Toc5456497 \h </w:instrText>
+              <w:instrText xml:space="preserve"> PAGEREF _Toc5649725 \h </w:instrText>
             </w:r>
             <w:r>
               <w:rPr>
@@ -2478,7 +2605,7 @@
                 <w:noProof/>
                 <w:webHidden/>
               </w:rPr>
-              <w:t>48</w:t>
+              <w:t>79</w:t>
             </w:r>
             <w:r>
               <w:rPr>
@@ -2499,9 +2626,10 @@
               <w:rFonts w:asciiTheme="minorHAnsi" w:eastAsiaTheme="minorEastAsia" w:hAnsiTheme="minorHAnsi"/>
               <w:noProof/>
               <w:sz w:val="22"/>
+              <w:lang w:val="en-US"/>
             </w:rPr>
           </w:pPr>
-          <w:hyperlink w:anchor="_Toc5456498" w:history="1">
+          <w:hyperlink w:anchor="_Toc5649726" w:history="1">
             <w:r>
               <w:rPr>
                 <w:rStyle w:val="Hiperligao"/>
@@ -2528,7 +2656,7 @@
                 <w:noProof/>
                 <w:webHidden/>
               </w:rPr>
-              <w:instrText xml:space="preserve"> PAGEREF _Toc5456498 \h </w:instrText>
+              <w:instrText xml:space="preserve"> PAGEREF _Toc5649726 \h </w:instrText>
             </w:r>
             <w:r>
               <w:rPr>
@@ -2548,7 +2676,7 @@
                 <w:noProof/>
                 <w:webHidden/>
               </w:rPr>
-              <w:t>50</w:t>
+              <w:t>81</w:t>
             </w:r>
             <w:r>
               <w:rPr>
@@ -2569,15 +2697,17 @@
               <w:rFonts w:asciiTheme="minorHAnsi" w:eastAsiaTheme="minorEastAsia" w:hAnsiTheme="minorHAnsi"/>
               <w:noProof/>
               <w:sz w:val="22"/>
+              <w:lang w:val="en-US"/>
             </w:rPr>
           </w:pPr>
-          <w:hyperlink w:anchor="_Toc5456499" w:history="1">
+          <w:hyperlink w:anchor="_Toc5649727" w:history="1">
             <w:r>
               <w:rPr>
                 <w:rStyle w:val="Hiperligao"/>
                 <w:noProof/>
+                <w:lang w:val="en-GB"/>
               </w:rPr>
-              <w:t>DELETE /api/project/{projectid}/issueState/{issueStateId}</w:t>
+              <w:t>DELETE /api/project/{projectId}/issueState/{issueStateId}</w:t>
             </w:r>
             <w:r>
               <w:rPr>
@@ -2598,7 +2728,7 @@
                 <w:noProof/>
                 <w:webHidden/>
               </w:rPr>
-              <w:instrText xml:space="preserve"> PAGEREF _Toc5456499 \h </w:instrText>
+              <w:instrText xml:space="preserve"> PAGEREF _Toc5649727 \h </w:instrText>
             </w:r>
             <w:r>
               <w:rPr>
@@ -2618,7 +2748,7 @@
                 <w:noProof/>
                 <w:webHidden/>
               </w:rPr>
-              <w:t>52</w:t>
+              <w:t>83</w:t>
             </w:r>
             <w:r>
               <w:rPr>
@@ -2639,13 +2769,15 @@
               <w:rFonts w:asciiTheme="minorHAnsi" w:eastAsiaTheme="minorEastAsia" w:hAnsiTheme="minorHAnsi"/>
               <w:noProof/>
               <w:sz w:val="22"/>
+              <w:lang w:val="en-US"/>
             </w:rPr>
           </w:pPr>
-          <w:hyperlink w:anchor="_Toc5456500" w:history="1">
+          <w:hyperlink w:anchor="_Toc5649728" w:history="1">
             <w:r>
               <w:rPr>
                 <w:rStyle w:val="Hiperligao"/>
                 <w:noProof/>
+                <w:lang w:val="en-GB"/>
               </w:rPr>
               <w:t>ProjectIssueStateTransition</w:t>
             </w:r>
@@ -2668,7 +2800,7 @@
                 <w:noProof/>
                 <w:webHidden/>
               </w:rPr>
-              <w:instrText xml:space="preserve"> PAGEREF _Toc5456500 \h </w:instrText>
+              <w:instrText xml:space="preserve"> PAGEREF _Toc5649728 \h </w:instrText>
             </w:r>
             <w:r>
               <w:rPr>
@@ -2688,7 +2820,7 @@
                 <w:noProof/>
                 <w:webHidden/>
               </w:rPr>
-              <w:t>54</w:t>
+              <w:t>85</w:t>
             </w:r>
             <w:r>
               <w:rPr>
@@ -2709,13 +2841,15 @@
               <w:rFonts w:asciiTheme="minorHAnsi" w:eastAsiaTheme="minorEastAsia" w:hAnsiTheme="minorHAnsi"/>
               <w:noProof/>
               <w:sz w:val="22"/>
+              <w:lang w:val="en-US"/>
             </w:rPr>
           </w:pPr>
-          <w:hyperlink w:anchor="_Toc5456501" w:history="1">
+          <w:hyperlink w:anchor="_Toc5649729" w:history="1">
             <w:r>
               <w:rPr>
                 <w:rStyle w:val="Hiperligao"/>
                 <w:noProof/>
+                <w:lang w:val="en-GB"/>
               </w:rPr>
               <w:t>POST /api/project/{projectid}/issueStateTransition</w:t>
             </w:r>
@@ -2738,7 +2872,7 @@
                 <w:noProof/>
                 <w:webHidden/>
               </w:rPr>
-              <w:instrText xml:space="preserve"> PAGEREF _Toc5456501 \h </w:instrText>
+              <w:instrText xml:space="preserve"> PAGEREF _Toc5649729 \h </w:instrText>
             </w:r>
             <w:r>
               <w:rPr>
@@ -2758,7 +2892,7 @@
                 <w:noProof/>
                 <w:webHidden/>
               </w:rPr>
-              <w:t>54</w:t>
+              <w:t>85</w:t>
             </w:r>
             <w:r>
               <w:rPr>
@@ -2779,13 +2913,15 @@
               <w:rFonts w:asciiTheme="minorHAnsi" w:eastAsiaTheme="minorEastAsia" w:hAnsiTheme="minorHAnsi"/>
               <w:noProof/>
               <w:sz w:val="22"/>
+              <w:lang w:val="en-US"/>
             </w:rPr>
           </w:pPr>
-          <w:hyperlink w:anchor="_Toc5456502" w:history="1">
+          <w:hyperlink w:anchor="_Toc5649730" w:history="1">
             <w:r>
               <w:rPr>
                 <w:rStyle w:val="Hiperligao"/>
                 <w:noProof/>
+                <w:lang w:val="en-GB"/>
               </w:rPr>
               <w:t>GET /api/project/{projectid}/issueStateTransition</w:t>
             </w:r>
@@ -2808,7 +2944,7 @@
                 <w:noProof/>
                 <w:webHidden/>
               </w:rPr>
-              <w:instrText xml:space="preserve"> PAGEREF _Toc5456502 \h </w:instrText>
+              <w:instrText xml:space="preserve"> PAGEREF _Toc5649730 \h </w:instrText>
             </w:r>
             <w:r>
               <w:rPr>
@@ -2828,7 +2964,7 @@
                 <w:noProof/>
                 <w:webHidden/>
               </w:rPr>
-              <w:t>56</w:t>
+              <w:t>87</w:t>
             </w:r>
             <w:r>
               <w:rPr>
@@ -2849,15 +2985,17 @@
               <w:rFonts w:asciiTheme="minorHAnsi" w:eastAsiaTheme="minorEastAsia" w:hAnsiTheme="minorHAnsi"/>
               <w:noProof/>
               <w:sz w:val="22"/>
+              <w:lang w:val="en-US"/>
             </w:rPr>
           </w:pPr>
-          <w:hyperlink w:anchor="_Toc5456503" w:history="1">
+          <w:hyperlink w:anchor="_Toc5649731" w:history="1">
             <w:r>
               <w:rPr>
                 <w:rStyle w:val="Hiperligao"/>
                 <w:noProof/>
+                <w:lang w:val="en-GB"/>
               </w:rPr>
-              <w:t>DELETE /api/project/{projectid}/issueStateTransition/{issueStateTransitionId}</w:t>
+              <w:t>DELETE /api/project/{projectId}/issueStateTransition/{issueStateTransitionId}</w:t>
             </w:r>
             <w:r>
               <w:rPr>
@@ -2878,7 +3016,7 @@
                 <w:noProof/>
                 <w:webHidden/>
               </w:rPr>
-              <w:instrText xml:space="preserve"> PAGEREF _Toc5456503 \h </w:instrText>
+              <w:instrText xml:space="preserve"> PAGEREF _Toc5649731 \h </w:instrText>
             </w:r>
             <w:r>
               <w:rPr>
@@ -2898,7 +3036,7 @@
                 <w:noProof/>
                 <w:webHidden/>
               </w:rPr>
-              <w:t>58</w:t>
+              <w:t>89</w:t>
             </w:r>
             <w:r>
               <w:rPr>
@@ -2919,9 +3057,10 @@
               <w:rFonts w:asciiTheme="minorHAnsi" w:eastAsiaTheme="minorEastAsia" w:hAnsiTheme="minorHAnsi"/>
               <w:noProof/>
               <w:sz w:val="22"/>
+              <w:lang w:val="en-US"/>
             </w:rPr>
           </w:pPr>
-          <w:hyperlink w:anchor="_Toc5456504" w:history="1">
+          <w:hyperlink w:anchor="_Toc5649732" w:history="1">
             <w:r>
               <w:rPr>
                 <w:rStyle w:val="Hiperligao"/>
@@ -2948,7 +3087,7 @@
                 <w:noProof/>
                 <w:webHidden/>
               </w:rPr>
-              <w:instrText xml:space="preserve"> PAGEREF _Toc5456504 \h </w:instrText>
+              <w:instrText xml:space="preserve"> PAGEREF _Toc5649732 \h </w:instrText>
             </w:r>
             <w:r>
               <w:rPr>
@@ -2968,7 +3107,7 @@
                 <w:noProof/>
                 <w:webHidden/>
               </w:rPr>
-              <w:t>60</w:t>
+              <w:t>91</w:t>
             </w:r>
             <w:r>
               <w:rPr>
@@ -2989,9 +3128,10 @@
               <w:rFonts w:asciiTheme="minorHAnsi" w:eastAsiaTheme="minorEastAsia" w:hAnsiTheme="minorHAnsi"/>
               <w:noProof/>
               <w:sz w:val="22"/>
+              <w:lang w:val="en-US"/>
             </w:rPr>
           </w:pPr>
-          <w:hyperlink w:anchor="_Toc5456505" w:history="1">
+          <w:hyperlink w:anchor="_Toc5649733" w:history="1">
             <w:r>
               <w:rPr>
                 <w:rStyle w:val="Hiperligao"/>
@@ -3018,7 +3158,7 @@
                 <w:noProof/>
                 <w:webHidden/>
               </w:rPr>
-              <w:instrText xml:space="preserve"> PAGEREF _Toc5456505 \h </w:instrText>
+              <w:instrText xml:space="preserve"> PAGEREF _Toc5649733 \h </w:instrText>
             </w:r>
             <w:r>
               <w:rPr>
@@ -3038,7 +3178,7 @@
                 <w:noProof/>
                 <w:webHidden/>
               </w:rPr>
-              <w:t>60</w:t>
+              <w:t>91</w:t>
             </w:r>
             <w:r>
               <w:rPr>
@@ -3059,9 +3199,10 @@
               <w:rFonts w:asciiTheme="minorHAnsi" w:eastAsiaTheme="minorEastAsia" w:hAnsiTheme="minorHAnsi"/>
               <w:noProof/>
               <w:sz w:val="22"/>
+              <w:lang w:val="en-US"/>
             </w:rPr>
           </w:pPr>
-          <w:hyperlink w:anchor="_Toc5456506" w:history="1">
+          <w:hyperlink w:anchor="_Toc5649734" w:history="1">
             <w:r>
               <w:rPr>
                 <w:rStyle w:val="Hiperligao"/>
@@ -3088,7 +3229,7 @@
                 <w:noProof/>
                 <w:webHidden/>
               </w:rPr>
-              <w:instrText xml:space="preserve"> PAGEREF _Toc5456506 \h </w:instrText>
+              <w:instrText xml:space="preserve"> PAGEREF _Toc5649734 \h </w:instrText>
             </w:r>
             <w:r>
               <w:rPr>
@@ -3108,7 +3249,7 @@
                 <w:noProof/>
                 <w:webHidden/>
               </w:rPr>
-              <w:t>62</w:t>
+              <w:t>93</w:t>
             </w:r>
             <w:r>
               <w:rPr>
@@ -3129,15 +3270,17 @@
               <w:rFonts w:asciiTheme="minorHAnsi" w:eastAsiaTheme="minorEastAsia" w:hAnsiTheme="minorHAnsi"/>
               <w:noProof/>
               <w:sz w:val="22"/>
+              <w:lang w:val="en-US"/>
             </w:rPr>
           </w:pPr>
-          <w:hyperlink w:anchor="_Toc5456507" w:history="1">
+          <w:hyperlink w:anchor="_Toc5649735" w:history="1">
             <w:r>
               <w:rPr>
                 <w:rStyle w:val="Hiperligao"/>
                 <w:noProof/>
+                <w:lang w:val="en-GB"/>
               </w:rPr>
-              <w:t>DELETE /api/project/{projectid}/issueLabel/{issueLabelId}</w:t>
+              <w:t>DELETE /api/project/{projectId}/issueLabel/{issueLabelId}</w:t>
             </w:r>
             <w:r>
               <w:rPr>
@@ -3158,7 +3301,7 @@
                 <w:noProof/>
                 <w:webHidden/>
               </w:rPr>
-              <w:instrText xml:space="preserve"> PAGEREF _Toc5456507 \h </w:instrText>
+              <w:instrText xml:space="preserve"> PAGEREF _Toc5649735 \h </w:instrText>
             </w:r>
             <w:r>
               <w:rPr>
@@ -3178,7 +3321,7 @@
                 <w:noProof/>
                 <w:webHidden/>
               </w:rPr>
-              <w:t>64</w:t>
+              <w:t>95</w:t>
             </w:r>
             <w:r>
               <w:rPr>
@@ -3221,7 +3364,7 @@
           <w:u w:val="single"/>
         </w:rPr>
       </w:pPr>
-      <w:bookmarkStart w:id="0" w:name="_Toc5456466"/>
+      <w:bookmarkStart w:id="0" w:name="_Toc5649693"/>
       <w:r>
         <w:lastRenderedPageBreak/>
         <w:t>Model</w:t>
@@ -3341,32 +3484,19 @@
         </w:tabs>
         <w:rPr>
           <w:b w:val="0"/>
-          <w:lang w:val="en-GB"/>
-        </w:rPr>
-      </w:pPr>
-      <w:bookmarkStart w:id="1" w:name="_Toc5456467"/>
-      <w:r>
-        <w:rPr>
-          <w:lang w:val="en-GB"/>
-        </w:rPr>
+        </w:rPr>
+      </w:pPr>
+      <w:bookmarkStart w:id="1" w:name="_Toc5649694"/>
+      <w:r>
         <w:lastRenderedPageBreak/>
         <w:t>Vocabul</w:t>
       </w:r>
+      <w:r>
+        <w:t>ary</w:t>
+      </w:r>
       <w:bookmarkEnd w:id="1"/>
-      <w:r>
-        <w:rPr>
-          <w:lang w:val="en-GB"/>
-        </w:rPr>
-        <w:t>ary</w:t>
-      </w:r>
-    </w:p>
-    <w:p>
-      <w:pPr>
-        <w:rPr>
-          <w:lang w:val="en-GB"/>
-        </w:rPr>
-      </w:pPr>
-    </w:p>
+    </w:p>
+    <w:p/>
     <w:p>
       <w:pPr>
         <w:rPr>
@@ -3402,7 +3532,21 @@
         <w:rPr>
           <w:lang w:val="en-GB"/>
         </w:rPr>
-        <w:t xml:space="preserve">source that represents a long time running activity. </w:t>
+        <w:t xml:space="preserve">source that represents a </w:t>
+      </w:r>
+      <w:proofErr w:type="gramStart"/>
+      <w:r>
+        <w:rPr>
+          <w:lang w:val="en-GB"/>
+        </w:rPr>
+        <w:t>long time</w:t>
+      </w:r>
+      <w:proofErr w:type="gramEnd"/>
+      <w:r>
+        <w:rPr>
+          <w:lang w:val="en-GB"/>
+        </w:rPr>
+        <w:t xml:space="preserve"> running activity. </w:t>
       </w:r>
     </w:p>
     <w:p>
@@ -3816,8 +3960,6 @@
           <w:lang w:val="en-GB"/>
         </w:rPr>
       </w:pPr>
-      <w:bookmarkStart w:id="2" w:name="_GoBack"/>
-      <w:bookmarkEnd w:id="2"/>
       <w:r>
         <w:rPr>
           <w:b/>
@@ -3858,12 +4000,21 @@
           <w:lang w:val="en-GB"/>
         </w:rPr>
       </w:pPr>
+      <w:proofErr w:type="gramStart"/>
       <w:r>
         <w:rPr>
           <w:b/>
           <w:lang w:val="en-GB"/>
         </w:rPr>
-        <w:t>Comment._user</w:t>
+        <w:t>Comment._</w:t>
+      </w:r>
+      <w:proofErr w:type="gramEnd"/>
+      <w:r>
+        <w:rPr>
+          <w:b/>
+          <w:lang w:val="en-GB"/>
+        </w:rPr>
+        <w:t>user</w:t>
       </w:r>
       <w:r>
         <w:rPr>
@@ -3878,12 +4029,21 @@
           <w:lang w:val="en-GB"/>
         </w:rPr>
       </w:pPr>
+      <w:proofErr w:type="gramStart"/>
       <w:r>
         <w:rPr>
           <w:b/>
           <w:lang w:val="en-GB"/>
         </w:rPr>
-        <w:t>Comment._date</w:t>
+        <w:t>Comment._</w:t>
+      </w:r>
+      <w:proofErr w:type="gramEnd"/>
+      <w:r>
+        <w:rPr>
+          <w:b/>
+          <w:lang w:val="en-GB"/>
+        </w:rPr>
+        <w:t>date</w:t>
       </w:r>
       <w:r>
         <w:rPr>
@@ -4009,7 +4169,21 @@
         <w:rPr>
           <w:lang w:val="en-GB"/>
         </w:rPr>
-        <w:t xml:space="preserve"> –  identifies the initial IssueState of the transition.</w:t>
+        <w:t xml:space="preserve"> </w:t>
+      </w:r>
+      <w:proofErr w:type="gramStart"/>
+      <w:r>
+        <w:rPr>
+          <w:lang w:val="en-GB"/>
+        </w:rPr>
+        <w:t>–  identifies</w:t>
+      </w:r>
+      <w:proofErr w:type="gramEnd"/>
+      <w:r>
+        <w:rPr>
+          <w:lang w:val="en-GB"/>
+        </w:rPr>
+        <w:t xml:space="preserve"> the initial IssueState of the transition.</w:t>
       </w:r>
     </w:p>
     <w:p>
@@ -4276,7 +4450,7 @@
           <w:lang w:val="en-GB"/>
         </w:rPr>
       </w:pPr>
-      <w:bookmarkStart w:id="3" w:name="_Toc5456468"/>
+      <w:bookmarkStart w:id="2" w:name="_Toc5649695"/>
       <w:r>
         <w:rPr>
           <w:lang w:val="en-GB"/>
@@ -4284,36 +4458,36 @@
         <w:lastRenderedPageBreak/>
         <w:t>Ro</w:t>
       </w:r>
+      <w:r>
+        <w:rPr>
+          <w:lang w:val="en-GB"/>
+        </w:rPr>
+        <w:t>utes</w:t>
+      </w:r>
+      <w:bookmarkEnd w:id="2"/>
+    </w:p>
+    <w:p>
+      <w:pPr>
+        <w:rPr>
+          <w:lang w:val="en-GB"/>
+        </w:rPr>
+      </w:pPr>
+    </w:p>
+    <w:p>
+      <w:pPr>
+        <w:pStyle w:val="Ttulo2"/>
+        <w:rPr>
+          <w:lang w:val="en-GB"/>
+        </w:rPr>
+      </w:pPr>
+      <w:bookmarkStart w:id="3" w:name="_Toc5649696"/>
+      <w:r>
+        <w:rPr>
+          <w:lang w:val="en-GB"/>
+        </w:rPr>
+        <w:t>Project</w:t>
+      </w:r>
       <w:bookmarkEnd w:id="3"/>
-      <w:r>
-        <w:rPr>
-          <w:lang w:val="en-GB"/>
-        </w:rPr>
-        <w:t>utes</w:t>
-      </w:r>
-    </w:p>
-    <w:p>
-      <w:pPr>
-        <w:rPr>
-          <w:lang w:val="en-GB"/>
-        </w:rPr>
-      </w:pPr>
-    </w:p>
-    <w:p>
-      <w:pPr>
-        <w:pStyle w:val="Ttulo2"/>
-        <w:rPr>
-          <w:lang w:val="en-GB"/>
-        </w:rPr>
-      </w:pPr>
-      <w:bookmarkStart w:id="4" w:name="_Toc5456469"/>
-      <w:r>
-        <w:rPr>
-          <w:lang w:val="en-GB"/>
-        </w:rPr>
-        <w:t>Project</w:t>
-      </w:r>
-      <w:bookmarkEnd w:id="4"/>
     </w:p>
     <w:p>
       <w:pPr>
@@ -4329,8 +4503,8 @@
           <w:lang w:val="en-GB"/>
         </w:rPr>
       </w:pPr>
-      <w:bookmarkStart w:id="5" w:name="_Toc5456470"/>
-      <w:bookmarkStart w:id="6" w:name="_Hlk5459100"/>
+      <w:bookmarkStart w:id="4" w:name="_Hlk5459100"/>
+      <w:bookmarkStart w:id="5" w:name="_Toc5649697"/>
       <w:r>
         <w:rPr>
           <w:lang w:val="en-GB"/>
@@ -4339,7 +4513,7 @@
       </w:r>
       <w:bookmarkEnd w:id="5"/>
     </w:p>
-    <w:bookmarkEnd w:id="6"/>
+    <w:bookmarkEnd w:id="4"/>
     <w:p>
       <w:pPr>
         <w:rPr>
@@ -4403,9 +4577,9 @@
     </w:p>
     <w:tbl>
       <w:tblPr>
-        <w:tblStyle w:val="Tabelacomgrelha"/>
+        <w:tblStyle w:val="TabelacomGrelha"/>
         <w:tblW w:w="0" w:type="auto"/>
-        <w:tblLook w:val="04A0"/>
+        <w:tblLook w:val="04A0" w:firstRow="1" w:lastRow="0" w:firstColumn="1" w:lastColumn="0" w:noHBand="0" w:noVBand="1"/>
       </w:tblPr>
       <w:tblGrid>
         <w:gridCol w:w="3116"/>
@@ -4482,9 +4656,9 @@
     <w:p/>
     <w:tbl>
       <w:tblPr>
-        <w:tblStyle w:val="Tabelacomgrelha"/>
+        <w:tblStyle w:val="TabelacomGrelha"/>
         <w:tblW w:w="0" w:type="auto"/>
-        <w:tblLook w:val="04A0"/>
+        <w:tblLook w:val="04A0" w:firstRow="1" w:lastRow="0" w:firstColumn="1" w:lastColumn="0" w:noHBand="0" w:noVBand="1"/>
       </w:tblPr>
       <w:tblGrid>
         <w:gridCol w:w="3116"/>
@@ -4592,9 +4766,9 @@
     <w:p/>
     <w:tbl>
       <w:tblPr>
-        <w:tblStyle w:val="Tabelacomgrelha"/>
+        <w:tblStyle w:val="TabelacomGrelha"/>
         <w:tblW w:w="9355" w:type="dxa"/>
-        <w:tblLook w:val="04A0"/>
+        <w:tblLook w:val="04A0" w:firstRow="1" w:lastRow="0" w:firstColumn="1" w:lastColumn="0" w:noHBand="0" w:noVBand="1"/>
       </w:tblPr>
       <w:tblGrid>
         <w:gridCol w:w="4675"/>
@@ -4745,8 +4919,14 @@
     <w:p>
       <w:pPr>
         <w:pStyle w:val="Ttulo4"/>
-      </w:pPr>
-      <w:r>
+        <w:rPr>
+          <w:lang w:val="en-US"/>
+        </w:rPr>
+      </w:pPr>
+      <w:r>
+        <w:rPr>
+          <w:lang w:val="en-US"/>
+        </w:rPr>
         <w:t>Possible status code</w:t>
       </w:r>
     </w:p>
@@ -4754,13 +4934,16 @@
       <w:pPr>
         <w:keepNext/>
         <w:keepLines/>
+        <w:rPr>
+          <w:lang w:val="en-US"/>
+        </w:rPr>
       </w:pPr>
     </w:p>
     <w:tbl>
       <w:tblPr>
-        <w:tblStyle w:val="Tabelacomgrelha"/>
+        <w:tblStyle w:val="TabelacomGrelha"/>
         <w:tblW w:w="0" w:type="auto"/>
-        <w:tblLook w:val="04A0"/>
+        <w:tblLook w:val="04A0" w:firstRow="1" w:lastRow="0" w:firstColumn="1" w:lastColumn="0" w:noHBand="0" w:noVBand="1"/>
       </w:tblPr>
       <w:tblGrid>
         <w:gridCol w:w="3116"/>
@@ -4821,9 +5004,9 @@
     </w:p>
     <w:tbl>
       <w:tblPr>
-        <w:tblStyle w:val="Tabelacomgrelha"/>
+        <w:tblStyle w:val="TabelacomGrelha"/>
         <w:tblW w:w="9355" w:type="dxa"/>
-        <w:tblLook w:val="04A0"/>
+        <w:tblLook w:val="04A0" w:firstRow="1" w:lastRow="0" w:firstColumn="1" w:lastColumn="0" w:noHBand="0" w:noVBand="1"/>
       </w:tblPr>
       <w:tblGrid>
         <w:gridCol w:w="4675"/>
@@ -4989,6 +5172,11 @@
       </w:r>
     </w:p>
     <w:p>
+      <w:pPr>
+        <w:rPr>
+          <w:lang w:val="en-GB"/>
+        </w:rPr>
+      </w:pPr>
       <w:r>
         <w:rPr>
           <w:lang w:val="en-GB"/>
@@ -4996,16 +5184,36 @@
         <w:t xml:space="preserve">        </w:t>
       </w:r>
       <w:r>
-        <w:t>"$siren4j.class": "pt.ipl.isel.leic.daw.project.model.output.ProjectOutputModel",</w:t>
-      </w:r>
-    </w:p>
-    <w:p>
-      <w:pPr>
-        <w:rPr>
-          <w:lang w:val="en-GB"/>
-        </w:rPr>
-      </w:pPr>
-      <w:r>
+        <w:rPr>
+          <w:lang w:val="en-GB"/>
+        </w:rPr>
+        <w:t>"$siren4j.class": "</w:t>
+      </w:r>
+      <w:proofErr w:type="gramStart"/>
+      <w:r>
+        <w:rPr>
+          <w:lang w:val="en-GB"/>
+        </w:rPr>
+        <w:t>pt.ipl.isel.leic.daw.project</w:t>
+      </w:r>
+      <w:proofErr w:type="gramEnd"/>
+      <w:r>
+        <w:rPr>
+          <w:lang w:val="en-GB"/>
+        </w:rPr>
+        <w:t>.model.output.ProjectOutputModel",</w:t>
+      </w:r>
+    </w:p>
+    <w:p>
+      <w:pPr>
+        <w:rPr>
+          <w:lang w:val="en-GB"/>
+        </w:rPr>
+      </w:pPr>
+      <w:r>
+        <w:rPr>
+          <w:lang w:val="en-GB"/>
+        </w:rPr>
         <w:t xml:space="preserve">        </w:t>
       </w:r>
       <w:r>
@@ -6436,6 +6644,11 @@
       </w:r>
     </w:p>
     <w:p>
+      <w:pPr>
+        <w:rPr>
+          <w:lang w:val="en-US"/>
+        </w:rPr>
+      </w:pPr>
       <w:r>
         <w:rPr>
           <w:lang w:val="en-GB"/>
@@ -6443,11 +6656,22 @@
         <w:t xml:space="preserve">                    </w:t>
       </w:r>
       <w:r>
+        <w:rPr>
+          <w:lang w:val="en-US"/>
+        </w:rPr>
         <w:t>"required": true</w:t>
       </w:r>
     </w:p>
     <w:p>
-      <w:r>
+      <w:pPr>
+        <w:rPr>
+          <w:lang w:val="en-US"/>
+        </w:rPr>
+      </w:pPr>
+      <w:r>
+        <w:rPr>
+          <w:lang w:val="en-US"/>
+        </w:rPr>
         <w:t xml:space="preserve">                }</w:t>
       </w:r>
     </w:p>
@@ -6647,6 +6871,11 @@
       </w:r>
     </w:p>
     <w:p>
+      <w:pPr>
+        <w:rPr>
+          <w:lang w:val="en-US"/>
+        </w:rPr>
+      </w:pPr>
       <w:r>
         <w:rPr>
           <w:lang w:val="en-GB"/>
@@ -6654,39 +6883,96 @@
         <w:t xml:space="preserve">        </w:t>
       </w:r>
       <w:r>
+        <w:rPr>
+          <w:lang w:val="en-US"/>
+        </w:rPr>
         <w:t>}</w:t>
       </w:r>
     </w:p>
     <w:p>
-      <w:r>
+      <w:pPr>
+        <w:rPr>
+          <w:lang w:val="en-US"/>
+        </w:rPr>
+      </w:pPr>
+      <w:r>
+        <w:rPr>
+          <w:lang w:val="en-US"/>
+        </w:rPr>
         <w:t xml:space="preserve">    ]</w:t>
       </w:r>
     </w:p>
     <w:p>
-      <w:r>
+      <w:pPr>
+        <w:rPr>
+          <w:lang w:val="en-US"/>
+        </w:rPr>
+      </w:pPr>
+      <w:r>
+        <w:rPr>
+          <w:lang w:val="en-US"/>
+        </w:rPr>
         <w:t>}</w:t>
       </w:r>
     </w:p>
-    <w:p/>
-    <w:p/>
-    <w:p/>
-    <w:p/>
-    <w:p/>
+    <w:p>
+      <w:pPr>
+        <w:rPr>
+          <w:lang w:val="en-US"/>
+        </w:rPr>
+      </w:pPr>
+    </w:p>
+    <w:p>
+      <w:pPr>
+        <w:rPr>
+          <w:lang w:val="en-US"/>
+        </w:rPr>
+      </w:pPr>
+    </w:p>
+    <w:p>
+      <w:pPr>
+        <w:rPr>
+          <w:lang w:val="en-US"/>
+        </w:rPr>
+      </w:pPr>
+    </w:p>
+    <w:p>
+      <w:pPr>
+        <w:rPr>
+          <w:lang w:val="en-US"/>
+        </w:rPr>
+      </w:pPr>
+    </w:p>
+    <w:p>
+      <w:pPr>
+        <w:rPr>
+          <w:lang w:val="en-US"/>
+        </w:rPr>
+      </w:pPr>
+    </w:p>
     <w:p>
       <w:pPr>
         <w:rPr>
           <w:u w:val="single"/>
+          <w:lang w:val="en-US"/>
         </w:rPr>
       </w:pPr>
       <w:r>
         <w:rPr>
           <w:u w:val="single"/>
+          <w:lang w:val="en-US"/>
         </w:rPr>
         <w:lastRenderedPageBreak/>
         <w:t>ERROR RESPONSE MESSAGE:</w:t>
       </w:r>
     </w:p>
-    <w:p/>
+    <w:p>
+      <w:pPr>
+        <w:rPr>
+          <w:lang w:val="en-US"/>
+        </w:rPr>
+      </w:pPr>
+    </w:p>
     <w:p>
       <w:pPr>
         <w:pStyle w:val="Ttulo4"/>
@@ -6703,9 +6989,9 @@
     </w:p>
     <w:tbl>
       <w:tblPr>
-        <w:tblStyle w:val="Tabelacomgrelha"/>
+        <w:tblStyle w:val="TabelacomGrelha"/>
         <w:tblW w:w="0" w:type="auto"/>
-        <w:tblLook w:val="04A0"/>
+        <w:tblLook w:val="04A0" w:firstRow="1" w:lastRow="0" w:firstColumn="1" w:lastColumn="0" w:noHBand="0" w:noVBand="1"/>
       </w:tblPr>
       <w:tblGrid>
         <w:gridCol w:w="3116"/>
@@ -6814,9 +7100,9 @@
     </w:p>
     <w:tbl>
       <w:tblPr>
-        <w:tblStyle w:val="Tabelacomgrelha"/>
+        <w:tblStyle w:val="TabelacomGrelha"/>
         <w:tblW w:w="0" w:type="auto"/>
-        <w:tblLook w:val="04A0"/>
+        <w:tblLook w:val="04A0" w:firstRow="1" w:lastRow="0" w:firstColumn="1" w:lastColumn="0" w:noHBand="0" w:noVBand="1"/>
       </w:tblPr>
       <w:tblGrid>
         <w:gridCol w:w="3116"/>
@@ -6907,12 +7193,12 @@
       <w:pPr>
         <w:pStyle w:val="Ttulo3"/>
       </w:pPr>
-      <w:bookmarkStart w:id="7" w:name="_Toc5456471"/>
+      <w:bookmarkStart w:id="6" w:name="_Toc5649698"/>
       <w:r>
         <w:lastRenderedPageBreak/>
         <w:t>GET /api/project</w:t>
       </w:r>
-      <w:bookmarkEnd w:id="7"/>
+      <w:bookmarkEnd w:id="6"/>
     </w:p>
     <w:p/>
     <w:p>
@@ -6963,9 +7249,9 @@
     <w:p/>
     <w:tbl>
       <w:tblPr>
-        <w:tblStyle w:val="Tabelacomgrelha"/>
+        <w:tblStyle w:val="TabelacomGrelha"/>
         <w:tblW w:w="0" w:type="auto"/>
-        <w:tblLook w:val="04A0"/>
+        <w:tblLook w:val="04A0" w:firstRow="1" w:lastRow="0" w:firstColumn="1" w:lastColumn="0" w:noHBand="0" w:noVBand="1"/>
       </w:tblPr>
       <w:tblGrid>
         <w:gridCol w:w="3116"/>
@@ -7042,9 +7328,9 @@
     <w:p/>
     <w:tbl>
       <w:tblPr>
-        <w:tblStyle w:val="Tabelacomgrelha"/>
+        <w:tblStyle w:val="TabelacomGrelha"/>
         <w:tblW w:w="9355" w:type="dxa"/>
-        <w:tblLook w:val="04A0"/>
+        <w:tblLook w:val="04A0" w:firstRow="1" w:lastRow="0" w:firstColumn="1" w:lastColumn="0" w:noHBand="0" w:noVBand="1"/>
       </w:tblPr>
       <w:tblGrid>
         <w:gridCol w:w="4675"/>
@@ -7150,27 +7436,53 @@
         </w:rPr>
       </w:pPr>
     </w:p>
-    <w:p/>
-    <w:p/>
+    <w:p>
+      <w:pPr>
+        <w:rPr>
+          <w:lang w:val="en-US"/>
+        </w:rPr>
+      </w:pPr>
+    </w:p>
+    <w:p>
+      <w:pPr>
+        <w:rPr>
+          <w:lang w:val="en-US"/>
+        </w:rPr>
+      </w:pPr>
+    </w:p>
     <w:p>
       <w:pPr>
         <w:rPr>
           <w:u w:val="single"/>
+          <w:lang w:val="en-US"/>
         </w:rPr>
       </w:pPr>
       <w:r>
         <w:rPr>
           <w:u w:val="single"/>
+          <w:lang w:val="en-US"/>
         </w:rPr>
         <w:t>SUCCESS RESPONSE MESSAGE:</w:t>
       </w:r>
     </w:p>
-    <w:p/>
+    <w:p>
+      <w:pPr>
+        <w:rPr>
+          <w:lang w:val="en-US"/>
+        </w:rPr>
+      </w:pPr>
+    </w:p>
     <w:p>
       <w:pPr>
         <w:pStyle w:val="Ttulo4"/>
-      </w:pPr>
-      <w:r>
+        <w:rPr>
+          <w:lang w:val="en-US"/>
+        </w:rPr>
+      </w:pPr>
+      <w:r>
+        <w:rPr>
+          <w:lang w:val="en-US"/>
+        </w:rPr>
         <w:t>Possible status code</w:t>
       </w:r>
     </w:p>
@@ -7178,13 +7490,16 @@
       <w:pPr>
         <w:keepNext/>
         <w:keepLines/>
+        <w:rPr>
+          <w:lang w:val="en-US"/>
+        </w:rPr>
       </w:pPr>
     </w:p>
     <w:tbl>
       <w:tblPr>
-        <w:tblStyle w:val="Tabelacomgrelha"/>
+        <w:tblStyle w:val="TabelacomGrelha"/>
         <w:tblW w:w="0" w:type="auto"/>
-        <w:tblLook w:val="04A0"/>
+        <w:tblLook w:val="04A0" w:firstRow="1" w:lastRow="0" w:firstColumn="1" w:lastColumn="0" w:noHBand="0" w:noVBand="1"/>
       </w:tblPr>
       <w:tblGrid>
         <w:gridCol w:w="3116"/>
@@ -7242,9 +7557,9 @@
     </w:p>
     <w:tbl>
       <w:tblPr>
-        <w:tblStyle w:val="Tabelacomgrelha"/>
+        <w:tblStyle w:val="TabelacomGrelha"/>
         <w:tblW w:w="9355" w:type="dxa"/>
-        <w:tblLook w:val="04A0"/>
+        <w:tblLook w:val="04A0" w:firstRow="1" w:lastRow="0" w:firstColumn="1" w:lastColumn="0" w:noHBand="0" w:noVBand="1"/>
       </w:tblPr>
       <w:tblGrid>
         <w:gridCol w:w="4675"/>
@@ -7368,9 +7683,9 @@
     </w:p>
     <w:tbl>
       <w:tblPr>
-        <w:tblStyle w:val="Tabelacomgrelha"/>
+        <w:tblStyle w:val="TabelacomGrelha"/>
         <w:tblW w:w="0" w:type="auto"/>
-        <w:tblLook w:val="04A0"/>
+        <w:tblLook w:val="04A0" w:firstRow="1" w:lastRow="0" w:firstColumn="1" w:lastColumn="0" w:noHBand="0" w:noVBand="1"/>
       </w:tblPr>
       <w:tblGrid>
         <w:gridCol w:w="3116"/>
@@ -7479,9 +7794,9 @@
     </w:p>
     <w:tbl>
       <w:tblPr>
-        <w:tblStyle w:val="Tabelacomgrelha"/>
+        <w:tblStyle w:val="TabelacomGrelha"/>
         <w:tblW w:w="0" w:type="auto"/>
-        <w:tblLook w:val="04A0"/>
+        <w:tblLook w:val="04A0" w:firstRow="1" w:lastRow="0" w:firstColumn="1" w:lastColumn="0" w:noHBand="0" w:noVBand="1"/>
       </w:tblPr>
       <w:tblGrid>
         <w:gridCol w:w="3116"/>
@@ -7580,12 +7895,12 @@
       <w:pPr>
         <w:pStyle w:val="Ttulo3"/>
       </w:pPr>
-      <w:bookmarkStart w:id="8" w:name="_Toc5456472"/>
+      <w:bookmarkStart w:id="7" w:name="_Toc5649699"/>
       <w:r>
         <w:lastRenderedPageBreak/>
         <w:t>POST /api/project</w:t>
       </w:r>
-      <w:bookmarkEnd w:id="8"/>
+      <w:bookmarkEnd w:id="7"/>
     </w:p>
     <w:p/>
     <w:p>
@@ -7637,9 +7952,9 @@
     <w:p/>
     <w:tbl>
       <w:tblPr>
-        <w:tblStyle w:val="Tabelacomgrelha"/>
+        <w:tblStyle w:val="TabelacomGrelha"/>
         <w:tblW w:w="0" w:type="auto"/>
-        <w:tblLook w:val="04A0"/>
+        <w:tblLook w:val="04A0" w:firstRow="1" w:lastRow="0" w:firstColumn="1" w:lastColumn="0" w:noHBand="0" w:noVBand="1"/>
       </w:tblPr>
       <w:tblGrid>
         <w:gridCol w:w="3116"/>
@@ -7716,9 +8031,9 @@
     <w:p/>
     <w:tbl>
       <w:tblPr>
-        <w:tblStyle w:val="Tabelacomgrelha"/>
+        <w:tblStyle w:val="TabelacomGrelha"/>
         <w:tblW w:w="9355" w:type="dxa"/>
-        <w:tblLook w:val="04A0"/>
+        <w:tblLook w:val="04A0" w:firstRow="1" w:lastRow="0" w:firstColumn="1" w:lastColumn="0" w:noHBand="0" w:noVBand="1"/>
       </w:tblPr>
       <w:tblGrid>
         <w:gridCol w:w="4675"/>
@@ -7901,6 +8216,11 @@
       </w:r>
     </w:p>
     <w:p>
+      <w:pPr>
+        <w:rPr>
+          <w:lang w:val="en-US"/>
+        </w:rPr>
+      </w:pPr>
       <w:r>
         <w:rPr>
           <w:lang w:val="en-GB"/>
@@ -7908,29 +8228,54 @@
         <w:tab/>
       </w:r>
       <w:r>
+        <w:rPr>
+          <w:lang w:val="en-US"/>
+        </w:rPr>
         <w:t>"description": "Project1 description"</w:t>
       </w:r>
     </w:p>
     <w:p>
-      <w:r>
+      <w:pPr>
+        <w:rPr>
+          <w:lang w:val="en-US"/>
+        </w:rPr>
+      </w:pPr>
+      <w:r>
+        <w:rPr>
+          <w:lang w:val="en-US"/>
+        </w:rPr>
         <w:t>}</w:t>
       </w:r>
     </w:p>
-    <w:p/>
+    <w:p>
+      <w:pPr>
+        <w:rPr>
+          <w:lang w:val="en-US"/>
+        </w:rPr>
+      </w:pPr>
+    </w:p>
     <w:p>
       <w:pPr>
         <w:rPr>
           <w:u w:val="single"/>
+          <w:lang w:val="en-US"/>
         </w:rPr>
       </w:pPr>
       <w:r>
         <w:rPr>
           <w:u w:val="single"/>
+          <w:lang w:val="en-US"/>
         </w:rPr>
         <w:t>SUCCESS RESPONSE MESSAGE:</w:t>
       </w:r>
     </w:p>
-    <w:p/>
+    <w:p>
+      <w:pPr>
+        <w:rPr>
+          <w:lang w:val="en-US"/>
+        </w:rPr>
+      </w:pPr>
+    </w:p>
     <w:p>
       <w:pPr>
         <w:pStyle w:val="Ttulo4"/>
@@ -7947,9 +8292,9 @@
     </w:p>
     <w:tbl>
       <w:tblPr>
-        <w:tblStyle w:val="Tabelacomgrelha"/>
+        <w:tblStyle w:val="TabelacomGrelha"/>
         <w:tblW w:w="0" w:type="auto"/>
-        <w:tblLook w:val="04A0"/>
+        <w:tblLook w:val="04A0" w:firstRow="1" w:lastRow="0" w:firstColumn="1" w:lastColumn="0" w:noHBand="0" w:noVBand="1"/>
       </w:tblPr>
       <w:tblGrid>
         <w:gridCol w:w="3116"/>
@@ -8007,9 +8352,9 @@
     </w:p>
     <w:tbl>
       <w:tblPr>
-        <w:tblStyle w:val="Tabelacomgrelha"/>
+        <w:tblStyle w:val="TabelacomGrelha"/>
         <w:tblW w:w="9355" w:type="dxa"/>
-        <w:tblLook w:val="04A0"/>
+        <w:tblLook w:val="04A0" w:firstRow="1" w:lastRow="0" w:firstColumn="1" w:lastColumn="0" w:noHBand="0" w:noVBand="1"/>
       </w:tblPr>
       <w:tblGrid>
         <w:gridCol w:w="4675"/>
@@ -8086,109 +8431,747 @@
     <w:p>
       <w:pPr>
         <w:pStyle w:val="Ttulo4"/>
-      </w:pPr>
-      <w:r>
+        <w:rPr>
+          <w:lang w:val="en-US"/>
+        </w:rPr>
+      </w:pPr>
+      <w:r>
+        <w:rPr>
+          <w:lang w:val="en-US"/>
+        </w:rPr>
+        <w:lastRenderedPageBreak/>
         <w:t>Response Body</w:t>
       </w:r>
     </w:p>
-    <w:p/>
-    <w:p>
-      <w:r>
+    <w:p>
+      <w:pPr>
+        <w:keepNext/>
+        <w:keepLines/>
+        <w:rPr>
+          <w:lang w:val="en-US"/>
+        </w:rPr>
+      </w:pPr>
+    </w:p>
+    <w:p>
+      <w:pPr>
+        <w:keepNext/>
+        <w:keepLines/>
+        <w:rPr>
+          <w:lang w:val="en-US"/>
+        </w:rPr>
+      </w:pPr>
+      <w:r>
+        <w:rPr>
+          <w:lang w:val="en-US"/>
+        </w:rPr>
         <w:t>{</w:t>
       </w:r>
     </w:p>
     <w:p>
-      <w:r>
+      <w:pPr>
+        <w:keepNext/>
+        <w:keepLines/>
+        <w:rPr>
+          <w:lang w:val="en-US"/>
+        </w:rPr>
+      </w:pPr>
+      <w:r>
+        <w:rPr>
+          <w:lang w:val="en-US"/>
+        </w:rPr>
         <w:t xml:space="preserve">    "class": [</w:t>
       </w:r>
     </w:p>
     <w:p>
-      <w:r>
+      <w:pPr>
+        <w:keepNext/>
+        <w:keepLines/>
+        <w:rPr>
+          <w:lang w:val="en-US"/>
+        </w:rPr>
+      </w:pPr>
+      <w:r>
+        <w:rPr>
+          <w:lang w:val="en-US"/>
+        </w:rPr>
         <w:t xml:space="preserve">        "project"</w:t>
       </w:r>
     </w:p>
     <w:p>
-      <w:r>
+      <w:pPr>
+        <w:keepNext/>
+        <w:keepLines/>
+        <w:rPr>
+          <w:lang w:val="en-US"/>
+        </w:rPr>
+      </w:pPr>
+      <w:r>
+        <w:rPr>
+          <w:lang w:val="en-US"/>
+        </w:rPr>
+        <w:t xml:space="preserve">    ],</w:t>
+      </w:r>
+    </w:p>
+    <w:p>
+      <w:pPr>
+        <w:keepNext/>
+        <w:keepLines/>
+        <w:rPr>
+          <w:lang w:val="en-US"/>
+        </w:rPr>
+      </w:pPr>
+      <w:r>
+        <w:rPr>
+          <w:lang w:val="en-US"/>
+        </w:rPr>
+        <w:t xml:space="preserve">    "properties": {</w:t>
+      </w:r>
+    </w:p>
+    <w:p>
+      <w:r>
+        <w:rPr>
+          <w:lang w:val="en-US"/>
+        </w:rPr>
+        <w:t xml:space="preserve">        </w:t>
+      </w:r>
+      <w:r>
+        <w:t>"$siren4j.class": "</w:t>
+      </w:r>
+      <w:proofErr w:type="gramStart"/>
+      <w:r>
+        <w:t>pt.ipl.isel.leic.daw.project</w:t>
+      </w:r>
+      <w:proofErr w:type="gramEnd"/>
+      <w:r>
+        <w:t>.model.output.ProjectOutputModel",</w:t>
+      </w:r>
+    </w:p>
+    <w:p>
+      <w:pPr>
+        <w:rPr>
+          <w:lang w:val="en-GB"/>
+        </w:rPr>
+      </w:pPr>
+      <w:r>
+        <w:t xml:space="preserve">        </w:t>
+      </w:r>
+      <w:r>
+        <w:rPr>
+          <w:lang w:val="en-GB"/>
+        </w:rPr>
+        <w:t>"name": "Project1 name",</w:t>
+      </w:r>
+    </w:p>
+    <w:p>
+      <w:pPr>
+        <w:rPr>
+          <w:lang w:val="en-GB"/>
+        </w:rPr>
+      </w:pPr>
+      <w:r>
+        <w:rPr>
+          <w:lang w:val="en-GB"/>
+        </w:rPr>
+        <w:t xml:space="preserve">        "id": 25,</w:t>
+      </w:r>
+    </w:p>
+    <w:p>
+      <w:pPr>
+        <w:rPr>
+          <w:lang w:val="en-GB"/>
+        </w:rPr>
+      </w:pPr>
+      <w:r>
+        <w:rPr>
+          <w:lang w:val="en-GB"/>
+        </w:rPr>
+        <w:t xml:space="preserve">        "description": "Project1 description"</w:t>
+      </w:r>
+    </w:p>
+    <w:p>
+      <w:pPr>
+        <w:rPr>
+          <w:lang w:val="en-GB"/>
+        </w:rPr>
+      </w:pPr>
+      <w:r>
+        <w:rPr>
+          <w:lang w:val="en-GB"/>
+        </w:rPr>
+        <w:t xml:space="preserve">    },</w:t>
+      </w:r>
+    </w:p>
+    <w:p>
+      <w:pPr>
+        <w:rPr>
+          <w:lang w:val="en-GB"/>
+        </w:rPr>
+      </w:pPr>
+      <w:r>
+        <w:rPr>
+          <w:lang w:val="en-GB"/>
+        </w:rPr>
+        <w:t xml:space="preserve">    "actions": [</w:t>
+      </w:r>
+    </w:p>
+    <w:p>
+      <w:pPr>
+        <w:rPr>
+          <w:lang w:val="en-GB"/>
+        </w:rPr>
+      </w:pPr>
+      <w:r>
+        <w:rPr>
+          <w:lang w:val="en-GB"/>
+        </w:rPr>
+        <w:t xml:space="preserve">        {</w:t>
+      </w:r>
+    </w:p>
+    <w:p>
+      <w:pPr>
+        <w:rPr>
+          <w:lang w:val="en-GB"/>
+        </w:rPr>
+      </w:pPr>
+      <w:r>
+        <w:rPr>
+          <w:lang w:val="en-GB"/>
+        </w:rPr>
+        <w:t xml:space="preserve">            "name": "AddIssue",</w:t>
+      </w:r>
+    </w:p>
+    <w:p>
+      <w:pPr>
+        <w:rPr>
+          <w:lang w:val="en-GB"/>
+        </w:rPr>
+      </w:pPr>
+      <w:r>
+        <w:rPr>
+          <w:lang w:val="en-GB"/>
+        </w:rPr>
+        <w:t xml:space="preserve">            "method": "POST",</w:t>
+      </w:r>
+    </w:p>
+    <w:p>
+      <w:pPr>
+        <w:rPr>
+          <w:lang w:val="en-GB"/>
+        </w:rPr>
+      </w:pPr>
+      <w:r>
+        <w:rPr>
+          <w:lang w:val="en-GB"/>
+        </w:rPr>
+        <w:t xml:space="preserve">            "href": "/api/project/25/issue/",</w:t>
+      </w:r>
+    </w:p>
+    <w:p>
+      <w:pPr>
+        <w:rPr>
+          <w:lang w:val="en-GB"/>
+        </w:rPr>
+      </w:pPr>
+      <w:r>
+        <w:rPr>
+          <w:lang w:val="en-GB"/>
+        </w:rPr>
+        <w:t xml:space="preserve">            "type": "application/x-www-form-urlencoded",</w:t>
+      </w:r>
+    </w:p>
+    <w:p>
+      <w:pPr>
+        <w:rPr>
+          <w:lang w:val="en-GB"/>
+        </w:rPr>
+      </w:pPr>
+      <w:r>
+        <w:rPr>
+          <w:lang w:val="en-GB"/>
+        </w:rPr>
+        <w:t xml:space="preserve">            "fields": [</w:t>
+      </w:r>
+    </w:p>
+    <w:p>
+      <w:pPr>
+        <w:rPr>
+          <w:lang w:val="en-GB"/>
+        </w:rPr>
+      </w:pPr>
+      <w:r>
+        <w:rPr>
+          <w:lang w:val="en-GB"/>
+        </w:rPr>
+        <w:t xml:space="preserve">                {</w:t>
+      </w:r>
+    </w:p>
+    <w:p>
+      <w:pPr>
+        <w:rPr>
+          <w:lang w:val="en-GB"/>
+        </w:rPr>
+      </w:pPr>
+      <w:r>
+        <w:rPr>
+          <w:lang w:val="en-GB"/>
+        </w:rPr>
+        <w:t xml:space="preserve">                    "name": "issueid",</w:t>
+      </w:r>
+    </w:p>
+    <w:p>
+      <w:pPr>
+        <w:rPr>
+          <w:lang w:val="en-GB"/>
+        </w:rPr>
+      </w:pPr>
+      <w:r>
+        <w:rPr>
+          <w:lang w:val="en-GB"/>
+        </w:rPr>
+        <w:t xml:space="preserve">                    "type": "NUMBER",</w:t>
+      </w:r>
+    </w:p>
+    <w:p>
+      <w:pPr>
+        <w:rPr>
+          <w:lang w:val="en-GB"/>
+        </w:rPr>
+      </w:pPr>
+      <w:r>
+        <w:rPr>
+          <w:lang w:val="en-GB"/>
+        </w:rPr>
+        <w:t xml:space="preserve">                    "required": true</w:t>
+      </w:r>
+    </w:p>
+    <w:p>
+      <w:pPr>
+        <w:rPr>
+          <w:lang w:val="en-GB"/>
+        </w:rPr>
+      </w:pPr>
+      <w:r>
+        <w:rPr>
+          <w:lang w:val="en-GB"/>
+        </w:rPr>
+        <w:t xml:space="preserve">                },</w:t>
+      </w:r>
+    </w:p>
+    <w:p>
+      <w:pPr>
+        <w:rPr>
+          <w:lang w:val="en-GB"/>
+        </w:rPr>
+      </w:pPr>
+      <w:r>
+        <w:rPr>
+          <w:lang w:val="en-GB"/>
+        </w:rPr>
+        <w:t xml:space="preserve">                {</w:t>
+      </w:r>
+    </w:p>
+    <w:p>
+      <w:pPr>
+        <w:rPr>
+          <w:lang w:val="en-GB"/>
+        </w:rPr>
+      </w:pPr>
+      <w:r>
+        <w:rPr>
+          <w:lang w:val="en-GB"/>
+        </w:rPr>
+        <w:t xml:space="preserve">                    "name": "projectid",</w:t>
+      </w:r>
+    </w:p>
+    <w:p>
+      <w:pPr>
+        <w:rPr>
+          <w:lang w:val="en-GB"/>
+        </w:rPr>
+      </w:pPr>
+      <w:r>
+        <w:rPr>
+          <w:lang w:val="en-GB"/>
+        </w:rPr>
+        <w:t xml:space="preserve">                    "type": "NUMBER",</w:t>
+      </w:r>
+    </w:p>
+    <w:p>
+      <w:pPr>
+        <w:rPr>
+          <w:lang w:val="en-GB"/>
+        </w:rPr>
+      </w:pPr>
+      <w:r>
+        <w:rPr>
+          <w:lang w:val="en-GB"/>
+        </w:rPr>
+        <w:t xml:space="preserve">                    "required": true</w:t>
+      </w:r>
+    </w:p>
+    <w:p>
+      <w:pPr>
+        <w:rPr>
+          <w:lang w:val="en-GB"/>
+        </w:rPr>
+      </w:pPr>
+      <w:r>
+        <w:rPr>
+          <w:lang w:val="en-GB"/>
+        </w:rPr>
+        <w:t xml:space="preserve">                },</w:t>
+      </w:r>
+    </w:p>
+    <w:p>
+      <w:pPr>
+        <w:rPr>
+          <w:lang w:val="en-GB"/>
+        </w:rPr>
+      </w:pPr>
+      <w:r>
+        <w:rPr>
+          <w:lang w:val="en-GB"/>
+        </w:rPr>
+        <w:t xml:space="preserve">                {</w:t>
+      </w:r>
+    </w:p>
+    <w:p>
+      <w:pPr>
+        <w:rPr>
+          <w:lang w:val="en-GB"/>
+        </w:rPr>
+      </w:pPr>
+      <w:r>
+        <w:rPr>
+          <w:lang w:val="en-GB"/>
+        </w:rPr>
+        <w:t xml:space="preserve">                    "name": "issueDescription",</w:t>
+      </w:r>
+    </w:p>
+    <w:p>
+      <w:pPr>
+        <w:rPr>
+          <w:lang w:val="en-GB"/>
+        </w:rPr>
+      </w:pPr>
+      <w:r>
+        <w:rPr>
+          <w:lang w:val="en-GB"/>
+        </w:rPr>
+        <w:t xml:space="preserve">                    "type": "TEXT",</w:t>
+      </w:r>
+    </w:p>
+    <w:p>
+      <w:pPr>
+        <w:rPr>
+          <w:lang w:val="en-GB"/>
+        </w:rPr>
+      </w:pPr>
+      <w:r>
+        <w:rPr>
+          <w:lang w:val="en-GB"/>
+        </w:rPr>
+        <w:t xml:space="preserve">                    "required": true</w:t>
+      </w:r>
+    </w:p>
+    <w:p>
+      <w:pPr>
+        <w:rPr>
+          <w:lang w:val="en-GB"/>
+        </w:rPr>
+      </w:pPr>
+      <w:r>
+        <w:rPr>
+          <w:lang w:val="en-GB"/>
+        </w:rPr>
+        <w:t xml:space="preserve">                },</w:t>
+      </w:r>
+    </w:p>
+    <w:p>
+      <w:pPr>
+        <w:rPr>
+          <w:lang w:val="en-GB"/>
+        </w:rPr>
+      </w:pPr>
+      <w:r>
+        <w:rPr>
+          <w:lang w:val="en-GB"/>
+        </w:rPr>
+        <w:t xml:space="preserve">                {</w:t>
+      </w:r>
+    </w:p>
+    <w:p>
+      <w:pPr>
+        <w:rPr>
+          <w:lang w:val="en-GB"/>
+        </w:rPr>
+      </w:pPr>
+      <w:r>
+        <w:rPr>
+          <w:lang w:val="en-GB"/>
+        </w:rPr>
+        <w:t xml:space="preserve">                    "name": "creationDate",</w:t>
+      </w:r>
+    </w:p>
+    <w:p>
+      <w:pPr>
+        <w:rPr>
+          <w:lang w:val="en-GB"/>
+        </w:rPr>
+      </w:pPr>
+      <w:r>
+        <w:rPr>
+          <w:lang w:val="en-GB"/>
+        </w:rPr>
         <w:lastRenderedPageBreak/>
-        <w:t xml:space="preserve">    ],</w:t>
-      </w:r>
-    </w:p>
-    <w:p>
-      <w:r>
-        <w:t xml:space="preserve">    "properties": {</w:t>
-      </w:r>
-    </w:p>
-    <w:p>
-      <w:r>
-        <w:t xml:space="preserve">        "$siren4j.class": "pt.ipl.isel.leic.daw.project.model.output.ProjectOutputModel",</w:t>
-      </w:r>
-    </w:p>
-    <w:p>
-      <w:pPr>
-        <w:rPr>
-          <w:lang w:val="en-GB"/>
-        </w:rPr>
-      </w:pPr>
-      <w:r>
-        <w:t xml:space="preserve">        </w:t>
-      </w:r>
-      <w:r>
-        <w:rPr>
-          <w:lang w:val="en-GB"/>
-        </w:rPr>
-        <w:t>"name": "Project1 name",</w:t>
-      </w:r>
-    </w:p>
-    <w:p>
-      <w:pPr>
-        <w:rPr>
-          <w:lang w:val="en-GB"/>
-        </w:rPr>
-      </w:pPr>
-      <w:r>
-        <w:rPr>
-          <w:lang w:val="en-GB"/>
-        </w:rPr>
-        <w:t xml:space="preserve">        "id": 25,</w:t>
-      </w:r>
-    </w:p>
-    <w:p>
-      <w:pPr>
-        <w:rPr>
-          <w:lang w:val="en-GB"/>
-        </w:rPr>
-      </w:pPr>
-      <w:r>
-        <w:rPr>
-          <w:lang w:val="en-GB"/>
-        </w:rPr>
-        <w:t xml:space="preserve">        "description": "Project1 description"</w:t>
-      </w:r>
-    </w:p>
-    <w:p>
-      <w:pPr>
-        <w:rPr>
-          <w:lang w:val="en-GB"/>
-        </w:rPr>
-      </w:pPr>
-      <w:r>
-        <w:rPr>
-          <w:lang w:val="en-GB"/>
-        </w:rPr>
-        <w:t xml:space="preserve">    },</w:t>
-      </w:r>
-    </w:p>
-    <w:p>
-      <w:pPr>
-        <w:rPr>
-          <w:lang w:val="en-GB"/>
-        </w:rPr>
-      </w:pPr>
-      <w:r>
-        <w:rPr>
-          <w:lang w:val="en-GB"/>
-        </w:rPr>
-        <w:t xml:space="preserve">    "actions": [</w:t>
+        <w:t xml:space="preserve">                    "type": "DATETIME",</w:t>
+      </w:r>
+    </w:p>
+    <w:p>
+      <w:pPr>
+        <w:rPr>
+          <w:lang w:val="en-GB"/>
+        </w:rPr>
+      </w:pPr>
+      <w:r>
+        <w:rPr>
+          <w:lang w:val="en-GB"/>
+        </w:rPr>
+        <w:t xml:space="preserve">                    "required": true</w:t>
+      </w:r>
+    </w:p>
+    <w:p>
+      <w:pPr>
+        <w:rPr>
+          <w:lang w:val="en-GB"/>
+        </w:rPr>
+      </w:pPr>
+      <w:r>
+        <w:rPr>
+          <w:lang w:val="en-GB"/>
+        </w:rPr>
+        <w:t xml:space="preserve">                },</w:t>
+      </w:r>
+    </w:p>
+    <w:p>
+      <w:pPr>
+        <w:rPr>
+          <w:lang w:val="en-GB"/>
+        </w:rPr>
+      </w:pPr>
+      <w:r>
+        <w:rPr>
+          <w:lang w:val="en-GB"/>
+        </w:rPr>
+        <w:t xml:space="preserve">                {</w:t>
+      </w:r>
+    </w:p>
+    <w:p>
+      <w:pPr>
+        <w:rPr>
+          <w:lang w:val="en-GB"/>
+        </w:rPr>
+      </w:pPr>
+      <w:r>
+        <w:rPr>
+          <w:lang w:val="en-GB"/>
+        </w:rPr>
+        <w:t xml:space="preserve">                    "name": "labelId",</w:t>
+      </w:r>
+    </w:p>
+    <w:p>
+      <w:pPr>
+        <w:rPr>
+          <w:lang w:val="en-GB"/>
+        </w:rPr>
+      </w:pPr>
+      <w:r>
+        <w:rPr>
+          <w:lang w:val="en-GB"/>
+        </w:rPr>
+        <w:t xml:space="preserve">                    "type": "NUMBER",</w:t>
+      </w:r>
+    </w:p>
+    <w:p>
+      <w:pPr>
+        <w:rPr>
+          <w:lang w:val="en-GB"/>
+        </w:rPr>
+      </w:pPr>
+      <w:r>
+        <w:rPr>
+          <w:lang w:val="en-GB"/>
+        </w:rPr>
+        <w:t xml:space="preserve">                    "required": true</w:t>
+      </w:r>
+    </w:p>
+    <w:p>
+      <w:pPr>
+        <w:rPr>
+          <w:lang w:val="en-GB"/>
+        </w:rPr>
+      </w:pPr>
+      <w:r>
+        <w:rPr>
+          <w:lang w:val="en-GB"/>
+        </w:rPr>
+        <w:t xml:space="preserve">                },</w:t>
+      </w:r>
+    </w:p>
+    <w:p>
+      <w:pPr>
+        <w:rPr>
+          <w:lang w:val="en-GB"/>
+        </w:rPr>
+      </w:pPr>
+      <w:r>
+        <w:rPr>
+          <w:lang w:val="en-GB"/>
+        </w:rPr>
+        <w:t xml:space="preserve">                {</w:t>
+      </w:r>
+    </w:p>
+    <w:p>
+      <w:pPr>
+        <w:rPr>
+          <w:lang w:val="en-GB"/>
+        </w:rPr>
+      </w:pPr>
+      <w:r>
+        <w:rPr>
+          <w:lang w:val="en-GB"/>
+        </w:rPr>
+        <w:t xml:space="preserve">                    "name": "ownerId",</w:t>
+      </w:r>
+    </w:p>
+    <w:p>
+      <w:pPr>
+        <w:rPr>
+          <w:lang w:val="en-GB"/>
+        </w:rPr>
+      </w:pPr>
+      <w:r>
+        <w:rPr>
+          <w:lang w:val="en-GB"/>
+        </w:rPr>
+        <w:t xml:space="preserve">                    "type": "NUMBER",</w:t>
+      </w:r>
+    </w:p>
+    <w:p>
+      <w:pPr>
+        <w:rPr>
+          <w:lang w:val="en-GB"/>
+        </w:rPr>
+      </w:pPr>
+      <w:r>
+        <w:rPr>
+          <w:lang w:val="en-GB"/>
+        </w:rPr>
+        <w:t xml:space="preserve">                    "required": true</w:t>
+      </w:r>
+    </w:p>
+    <w:p>
+      <w:pPr>
+        <w:rPr>
+          <w:lang w:val="en-GB"/>
+        </w:rPr>
+      </w:pPr>
+      <w:r>
+        <w:rPr>
+          <w:lang w:val="en-GB"/>
+        </w:rPr>
+        <w:t xml:space="preserve">                },</w:t>
+      </w:r>
+    </w:p>
+    <w:p>
+      <w:pPr>
+        <w:rPr>
+          <w:lang w:val="en-GB"/>
+        </w:rPr>
+      </w:pPr>
+      <w:r>
+        <w:rPr>
+          <w:lang w:val="en-GB"/>
+        </w:rPr>
+        <w:t xml:space="preserve">                {</w:t>
+      </w:r>
+    </w:p>
+    <w:p>
+      <w:pPr>
+        <w:rPr>
+          <w:lang w:val="en-GB"/>
+        </w:rPr>
+      </w:pPr>
+      <w:r>
+        <w:rPr>
+          <w:lang w:val="en-GB"/>
+        </w:rPr>
+        <w:t xml:space="preserve">                    "name": "stateId",</w:t>
+      </w:r>
+    </w:p>
+    <w:p>
+      <w:pPr>
+        <w:rPr>
+          <w:lang w:val="en-GB"/>
+        </w:rPr>
+      </w:pPr>
+      <w:r>
+        <w:rPr>
+          <w:lang w:val="en-GB"/>
+        </w:rPr>
+        <w:t xml:space="preserve">                    "type": "NUMBER",</w:t>
+      </w:r>
+    </w:p>
+    <w:p>
+      <w:pPr>
+        <w:rPr>
+          <w:lang w:val="en-GB"/>
+        </w:rPr>
+      </w:pPr>
+      <w:r>
+        <w:rPr>
+          <w:lang w:val="en-GB"/>
+        </w:rPr>
+        <w:t xml:space="preserve">                    "required": true</w:t>
+      </w:r>
+    </w:p>
+    <w:p>
+      <w:pPr>
+        <w:rPr>
+          <w:lang w:val="en-GB"/>
+        </w:rPr>
+      </w:pPr>
+      <w:r>
+        <w:rPr>
+          <w:lang w:val="en-GB"/>
+        </w:rPr>
+        <w:t xml:space="preserve">                }</w:t>
+      </w:r>
+    </w:p>
+    <w:p>
+      <w:pPr>
+        <w:rPr>
+          <w:lang w:val="en-GB"/>
+        </w:rPr>
+      </w:pPr>
+      <w:r>
+        <w:rPr>
+          <w:lang w:val="en-GB"/>
+        </w:rPr>
+        <w:t xml:space="preserve">            ]</w:t>
+      </w:r>
+    </w:p>
+    <w:p>
+      <w:pPr>
+        <w:rPr>
+          <w:lang w:val="en-GB"/>
+        </w:rPr>
+      </w:pPr>
+      <w:r>
+        <w:rPr>
+          <w:lang w:val="en-GB"/>
+        </w:rPr>
+        <w:t xml:space="preserve">        },</w:t>
       </w:r>
     </w:p>
     <w:p>
@@ -8214,33 +9197,33 @@
         <w:rPr>
           <w:lang w:val="en-GB"/>
         </w:rPr>
-        <w:t xml:space="preserve">            "name": "AddIssue",</w:t>
-      </w:r>
-    </w:p>
-    <w:p>
-      <w:pPr>
-        <w:rPr>
-          <w:lang w:val="en-GB"/>
-        </w:rPr>
-      </w:pPr>
-      <w:r>
-        <w:rPr>
-          <w:lang w:val="en-GB"/>
-        </w:rPr>
-        <w:t xml:space="preserve">            "method": "POST",</w:t>
-      </w:r>
-    </w:p>
-    <w:p>
-      <w:pPr>
-        <w:rPr>
-          <w:lang w:val="en-GB"/>
-        </w:rPr>
-      </w:pPr>
-      <w:r>
-        <w:rPr>
-          <w:lang w:val="en-GB"/>
-        </w:rPr>
-        <w:t xml:space="preserve">            "href": "/api/project/25/issue/",</w:t>
+        <w:t xml:space="preserve">            "name": "UpdateIssue",</w:t>
+      </w:r>
+    </w:p>
+    <w:p>
+      <w:pPr>
+        <w:rPr>
+          <w:lang w:val="en-GB"/>
+        </w:rPr>
+      </w:pPr>
+      <w:r>
+        <w:rPr>
+          <w:lang w:val="en-GB"/>
+        </w:rPr>
+        <w:t xml:space="preserve">            "method": "PUT",</w:t>
+      </w:r>
+    </w:p>
+    <w:p>
+      <w:pPr>
+        <w:rPr>
+          <w:lang w:val="en-GB"/>
+        </w:rPr>
+      </w:pPr>
+      <w:r>
+        <w:rPr>
+          <w:lang w:val="en-GB"/>
+        </w:rPr>
+        <w:t xml:space="preserve">            "href": "/api/project/25/issue/{issueid}/",</w:t>
       </w:r>
     </w:p>
     <w:p>
@@ -8371,631 +9354,6 @@
           <w:lang w:val="en-GB"/>
         </w:rPr>
         <w:t xml:space="preserve">                    "type": "NUMBER",</w:t>
-      </w:r>
-    </w:p>
-    <w:p>
-      <w:pPr>
-        <w:rPr>
-          <w:lang w:val="en-GB"/>
-        </w:rPr>
-      </w:pPr>
-      <w:r>
-        <w:rPr>
-          <w:lang w:val="en-GB"/>
-        </w:rPr>
-        <w:t xml:space="preserve">                    "required": true</w:t>
-      </w:r>
-    </w:p>
-    <w:p>
-      <w:pPr>
-        <w:rPr>
-          <w:lang w:val="en-GB"/>
-        </w:rPr>
-      </w:pPr>
-      <w:r>
-        <w:rPr>
-          <w:lang w:val="en-GB"/>
-        </w:rPr>
-        <w:t xml:space="preserve">                },</w:t>
-      </w:r>
-    </w:p>
-    <w:p>
-      <w:pPr>
-        <w:rPr>
-          <w:lang w:val="en-GB"/>
-        </w:rPr>
-      </w:pPr>
-      <w:r>
-        <w:rPr>
-          <w:lang w:val="en-GB"/>
-        </w:rPr>
-        <w:t xml:space="preserve">                {</w:t>
-      </w:r>
-    </w:p>
-    <w:p>
-      <w:pPr>
-        <w:rPr>
-          <w:lang w:val="en-GB"/>
-        </w:rPr>
-      </w:pPr>
-      <w:r>
-        <w:rPr>
-          <w:lang w:val="en-GB"/>
-        </w:rPr>
-        <w:t xml:space="preserve">                    "name": "issueDescription",</w:t>
-      </w:r>
-    </w:p>
-    <w:p>
-      <w:pPr>
-        <w:rPr>
-          <w:lang w:val="en-GB"/>
-        </w:rPr>
-      </w:pPr>
-      <w:r>
-        <w:rPr>
-          <w:lang w:val="en-GB"/>
-        </w:rPr>
-        <w:t xml:space="preserve">                    "type": "TEXT",</w:t>
-      </w:r>
-    </w:p>
-    <w:p>
-      <w:pPr>
-        <w:rPr>
-          <w:lang w:val="en-GB"/>
-        </w:rPr>
-      </w:pPr>
-      <w:r>
-        <w:rPr>
-          <w:lang w:val="en-GB"/>
-        </w:rPr>
-        <w:t xml:space="preserve">                    "required": true</w:t>
-      </w:r>
-    </w:p>
-    <w:p>
-      <w:pPr>
-        <w:rPr>
-          <w:lang w:val="en-GB"/>
-        </w:rPr>
-      </w:pPr>
-      <w:r>
-        <w:rPr>
-          <w:lang w:val="en-GB"/>
-        </w:rPr>
-        <w:t xml:space="preserve">                },</w:t>
-      </w:r>
-    </w:p>
-    <w:p>
-      <w:pPr>
-        <w:rPr>
-          <w:lang w:val="en-GB"/>
-        </w:rPr>
-      </w:pPr>
-      <w:r>
-        <w:rPr>
-          <w:lang w:val="en-GB"/>
-        </w:rPr>
-        <w:t xml:space="preserve">                {</w:t>
-      </w:r>
-    </w:p>
-    <w:p>
-      <w:pPr>
-        <w:rPr>
-          <w:lang w:val="en-GB"/>
-        </w:rPr>
-      </w:pPr>
-      <w:r>
-        <w:rPr>
-          <w:lang w:val="en-GB"/>
-        </w:rPr>
-        <w:t xml:space="preserve">                    "name": "creationDate",</w:t>
-      </w:r>
-    </w:p>
-    <w:p>
-      <w:pPr>
-        <w:rPr>
-          <w:lang w:val="en-GB"/>
-        </w:rPr>
-      </w:pPr>
-      <w:r>
-        <w:rPr>
-          <w:lang w:val="en-GB"/>
-        </w:rPr>
-        <w:t xml:space="preserve">                    "type": "DATETIME",</w:t>
-      </w:r>
-    </w:p>
-    <w:p>
-      <w:pPr>
-        <w:rPr>
-          <w:lang w:val="en-GB"/>
-        </w:rPr>
-      </w:pPr>
-      <w:r>
-        <w:rPr>
-          <w:lang w:val="en-GB"/>
-        </w:rPr>
-        <w:t xml:space="preserve">                    "required": true</w:t>
-      </w:r>
-    </w:p>
-    <w:p>
-      <w:pPr>
-        <w:rPr>
-          <w:lang w:val="en-GB"/>
-        </w:rPr>
-      </w:pPr>
-      <w:r>
-        <w:rPr>
-          <w:lang w:val="en-GB"/>
-        </w:rPr>
-        <w:t xml:space="preserve">                },</w:t>
-      </w:r>
-    </w:p>
-    <w:p>
-      <w:pPr>
-        <w:rPr>
-          <w:lang w:val="en-GB"/>
-        </w:rPr>
-      </w:pPr>
-      <w:r>
-        <w:rPr>
-          <w:lang w:val="en-GB"/>
-        </w:rPr>
-        <w:t xml:space="preserve">                {</w:t>
-      </w:r>
-    </w:p>
-    <w:p>
-      <w:pPr>
-        <w:rPr>
-          <w:lang w:val="en-GB"/>
-        </w:rPr>
-      </w:pPr>
-      <w:r>
-        <w:rPr>
-          <w:lang w:val="en-GB"/>
-        </w:rPr>
-        <w:t xml:space="preserve">                    "name": "labelId",</w:t>
-      </w:r>
-    </w:p>
-    <w:p>
-      <w:pPr>
-        <w:rPr>
-          <w:lang w:val="en-GB"/>
-        </w:rPr>
-      </w:pPr>
-      <w:r>
-        <w:rPr>
-          <w:lang w:val="en-GB"/>
-        </w:rPr>
-        <w:lastRenderedPageBreak/>
-        <w:t xml:space="preserve">                    "type": "NUMBER",</w:t>
-      </w:r>
-    </w:p>
-    <w:p>
-      <w:pPr>
-        <w:rPr>
-          <w:lang w:val="en-GB"/>
-        </w:rPr>
-      </w:pPr>
-      <w:r>
-        <w:rPr>
-          <w:lang w:val="en-GB"/>
-        </w:rPr>
-        <w:t xml:space="preserve">                    "required": true</w:t>
-      </w:r>
-    </w:p>
-    <w:p>
-      <w:pPr>
-        <w:rPr>
-          <w:lang w:val="en-GB"/>
-        </w:rPr>
-      </w:pPr>
-      <w:r>
-        <w:rPr>
-          <w:lang w:val="en-GB"/>
-        </w:rPr>
-        <w:t xml:space="preserve">                },</w:t>
-      </w:r>
-    </w:p>
-    <w:p>
-      <w:pPr>
-        <w:rPr>
-          <w:lang w:val="en-GB"/>
-        </w:rPr>
-      </w:pPr>
-      <w:r>
-        <w:rPr>
-          <w:lang w:val="en-GB"/>
-        </w:rPr>
-        <w:t xml:space="preserve">                {</w:t>
-      </w:r>
-    </w:p>
-    <w:p>
-      <w:pPr>
-        <w:rPr>
-          <w:lang w:val="en-GB"/>
-        </w:rPr>
-      </w:pPr>
-      <w:r>
-        <w:rPr>
-          <w:lang w:val="en-GB"/>
-        </w:rPr>
-        <w:t xml:space="preserve">                    "name": "ownerId",</w:t>
-      </w:r>
-    </w:p>
-    <w:p>
-      <w:pPr>
-        <w:rPr>
-          <w:lang w:val="en-GB"/>
-        </w:rPr>
-      </w:pPr>
-      <w:r>
-        <w:rPr>
-          <w:lang w:val="en-GB"/>
-        </w:rPr>
-        <w:t xml:space="preserve">                    "type": "NUMBER",</w:t>
-      </w:r>
-    </w:p>
-    <w:p>
-      <w:pPr>
-        <w:rPr>
-          <w:lang w:val="en-GB"/>
-        </w:rPr>
-      </w:pPr>
-      <w:r>
-        <w:rPr>
-          <w:lang w:val="en-GB"/>
-        </w:rPr>
-        <w:t xml:space="preserve">                    "required": true</w:t>
-      </w:r>
-    </w:p>
-    <w:p>
-      <w:pPr>
-        <w:rPr>
-          <w:lang w:val="en-GB"/>
-        </w:rPr>
-      </w:pPr>
-      <w:r>
-        <w:rPr>
-          <w:lang w:val="en-GB"/>
-        </w:rPr>
-        <w:t xml:space="preserve">                },</w:t>
-      </w:r>
-    </w:p>
-    <w:p>
-      <w:pPr>
-        <w:rPr>
-          <w:lang w:val="en-GB"/>
-        </w:rPr>
-      </w:pPr>
-      <w:r>
-        <w:rPr>
-          <w:lang w:val="en-GB"/>
-        </w:rPr>
-        <w:t xml:space="preserve">                {</w:t>
-      </w:r>
-    </w:p>
-    <w:p>
-      <w:pPr>
-        <w:rPr>
-          <w:lang w:val="en-GB"/>
-        </w:rPr>
-      </w:pPr>
-      <w:r>
-        <w:rPr>
-          <w:lang w:val="en-GB"/>
-        </w:rPr>
-        <w:t xml:space="preserve">                    "name": "stateId",</w:t>
-      </w:r>
-    </w:p>
-    <w:p>
-      <w:pPr>
-        <w:rPr>
-          <w:lang w:val="en-GB"/>
-        </w:rPr>
-      </w:pPr>
-      <w:r>
-        <w:rPr>
-          <w:lang w:val="en-GB"/>
-        </w:rPr>
-        <w:t xml:space="preserve">                    "type": "NUMBER",</w:t>
-      </w:r>
-    </w:p>
-    <w:p>
-      <w:pPr>
-        <w:rPr>
-          <w:lang w:val="en-GB"/>
-        </w:rPr>
-      </w:pPr>
-      <w:r>
-        <w:rPr>
-          <w:lang w:val="en-GB"/>
-        </w:rPr>
-        <w:t xml:space="preserve">                    "required": true</w:t>
-      </w:r>
-    </w:p>
-    <w:p>
-      <w:pPr>
-        <w:rPr>
-          <w:lang w:val="en-GB"/>
-        </w:rPr>
-      </w:pPr>
-      <w:r>
-        <w:rPr>
-          <w:lang w:val="en-GB"/>
-        </w:rPr>
-        <w:t xml:space="preserve">                }</w:t>
-      </w:r>
-    </w:p>
-    <w:p>
-      <w:pPr>
-        <w:rPr>
-          <w:lang w:val="en-GB"/>
-        </w:rPr>
-      </w:pPr>
-      <w:r>
-        <w:rPr>
-          <w:lang w:val="en-GB"/>
-        </w:rPr>
-        <w:t xml:space="preserve">            ]</w:t>
-      </w:r>
-    </w:p>
-    <w:p>
-      <w:pPr>
-        <w:rPr>
-          <w:lang w:val="en-GB"/>
-        </w:rPr>
-      </w:pPr>
-      <w:r>
-        <w:rPr>
-          <w:lang w:val="en-GB"/>
-        </w:rPr>
-        <w:t xml:space="preserve">        },</w:t>
-      </w:r>
-    </w:p>
-    <w:p>
-      <w:pPr>
-        <w:rPr>
-          <w:lang w:val="en-GB"/>
-        </w:rPr>
-      </w:pPr>
-      <w:r>
-        <w:rPr>
-          <w:lang w:val="en-GB"/>
-        </w:rPr>
-        <w:t xml:space="preserve">        {</w:t>
-      </w:r>
-    </w:p>
-    <w:p>
-      <w:pPr>
-        <w:rPr>
-          <w:lang w:val="en-GB"/>
-        </w:rPr>
-      </w:pPr>
-      <w:r>
-        <w:rPr>
-          <w:lang w:val="en-GB"/>
-        </w:rPr>
-        <w:t xml:space="preserve">            "name": "UpdateIssue",</w:t>
-      </w:r>
-    </w:p>
-    <w:p>
-      <w:pPr>
-        <w:rPr>
-          <w:lang w:val="en-GB"/>
-        </w:rPr>
-      </w:pPr>
-      <w:r>
-        <w:rPr>
-          <w:lang w:val="en-GB"/>
-        </w:rPr>
-        <w:t xml:space="preserve">            "method": "PUT",</w:t>
-      </w:r>
-    </w:p>
-    <w:p>
-      <w:pPr>
-        <w:rPr>
-          <w:lang w:val="en-GB"/>
-        </w:rPr>
-      </w:pPr>
-      <w:r>
-        <w:rPr>
-          <w:lang w:val="en-GB"/>
-        </w:rPr>
-        <w:t xml:space="preserve">            "href": "/api/project/25/issue/{issueid}/",</w:t>
-      </w:r>
-    </w:p>
-    <w:p>
-      <w:pPr>
-        <w:rPr>
-          <w:lang w:val="en-GB"/>
-        </w:rPr>
-      </w:pPr>
-      <w:r>
-        <w:rPr>
-          <w:lang w:val="en-GB"/>
-        </w:rPr>
-        <w:t xml:space="preserve">            "type": "application/x-www-form-urlencoded",</w:t>
-      </w:r>
-    </w:p>
-    <w:p>
-      <w:pPr>
-        <w:rPr>
-          <w:lang w:val="en-GB"/>
-        </w:rPr>
-      </w:pPr>
-      <w:r>
-        <w:rPr>
-          <w:lang w:val="en-GB"/>
-        </w:rPr>
-        <w:t xml:space="preserve">            "fields": [</w:t>
-      </w:r>
-    </w:p>
-    <w:p>
-      <w:pPr>
-        <w:rPr>
-          <w:lang w:val="en-GB"/>
-        </w:rPr>
-      </w:pPr>
-      <w:r>
-        <w:rPr>
-          <w:lang w:val="en-GB"/>
-        </w:rPr>
-        <w:t xml:space="preserve">                {</w:t>
-      </w:r>
-    </w:p>
-    <w:p>
-      <w:pPr>
-        <w:rPr>
-          <w:lang w:val="en-GB"/>
-        </w:rPr>
-      </w:pPr>
-      <w:r>
-        <w:rPr>
-          <w:lang w:val="en-GB"/>
-        </w:rPr>
-        <w:t xml:space="preserve">                    "name": "issueid",</w:t>
-      </w:r>
-    </w:p>
-    <w:p>
-      <w:pPr>
-        <w:rPr>
-          <w:lang w:val="en-GB"/>
-        </w:rPr>
-      </w:pPr>
-      <w:r>
-        <w:rPr>
-          <w:lang w:val="en-GB"/>
-        </w:rPr>
-        <w:t xml:space="preserve">                    "type": "NUMBER",</w:t>
-      </w:r>
-    </w:p>
-    <w:p>
-      <w:pPr>
-        <w:rPr>
-          <w:lang w:val="en-GB"/>
-        </w:rPr>
-      </w:pPr>
-      <w:r>
-        <w:rPr>
-          <w:lang w:val="en-GB"/>
-        </w:rPr>
-        <w:t xml:space="preserve">                    "required": true</w:t>
-      </w:r>
-    </w:p>
-    <w:p>
-      <w:pPr>
-        <w:rPr>
-          <w:lang w:val="en-GB"/>
-        </w:rPr>
-      </w:pPr>
-      <w:r>
-        <w:rPr>
-          <w:lang w:val="en-GB"/>
-        </w:rPr>
-        <w:t xml:space="preserve">                },</w:t>
-      </w:r>
-    </w:p>
-    <w:p>
-      <w:pPr>
-        <w:rPr>
-          <w:lang w:val="en-GB"/>
-        </w:rPr>
-      </w:pPr>
-      <w:r>
-        <w:rPr>
-          <w:lang w:val="en-GB"/>
-        </w:rPr>
-        <w:t xml:space="preserve">                {</w:t>
-      </w:r>
-    </w:p>
-    <w:p>
-      <w:pPr>
-        <w:rPr>
-          <w:lang w:val="en-GB"/>
-        </w:rPr>
-      </w:pPr>
-      <w:r>
-        <w:rPr>
-          <w:lang w:val="en-GB"/>
-        </w:rPr>
-        <w:t xml:space="preserve">                    "name": "projectid",</w:t>
-      </w:r>
-    </w:p>
-    <w:p>
-      <w:pPr>
-        <w:rPr>
-          <w:lang w:val="en-GB"/>
-        </w:rPr>
-      </w:pPr>
-      <w:r>
-        <w:rPr>
-          <w:lang w:val="en-GB"/>
-        </w:rPr>
-        <w:t xml:space="preserve">                    "type": "NUMBER",</w:t>
-      </w:r>
-    </w:p>
-    <w:p>
-      <w:pPr>
-        <w:rPr>
-          <w:lang w:val="en-GB"/>
-        </w:rPr>
-      </w:pPr>
-      <w:r>
-        <w:rPr>
-          <w:lang w:val="en-GB"/>
-        </w:rPr>
-        <w:t xml:space="preserve">                    "required": true</w:t>
-      </w:r>
-    </w:p>
-    <w:p>
-      <w:pPr>
-        <w:rPr>
-          <w:lang w:val="en-GB"/>
-        </w:rPr>
-      </w:pPr>
-      <w:r>
-        <w:rPr>
-          <w:lang w:val="en-GB"/>
-        </w:rPr>
-        <w:t xml:space="preserve">                },</w:t>
-      </w:r>
-    </w:p>
-    <w:p>
-      <w:pPr>
-        <w:rPr>
-          <w:lang w:val="en-GB"/>
-        </w:rPr>
-      </w:pPr>
-      <w:r>
-        <w:rPr>
-          <w:lang w:val="en-GB"/>
-        </w:rPr>
-        <w:t xml:space="preserve">                {</w:t>
-      </w:r>
-    </w:p>
-    <w:p>
-      <w:pPr>
-        <w:rPr>
-          <w:lang w:val="en-GB"/>
-        </w:rPr>
-      </w:pPr>
-      <w:r>
-        <w:rPr>
-          <w:lang w:val="en-GB"/>
-        </w:rPr>
-        <w:t xml:space="preserve">                    "name": "issueDescription",</w:t>
-      </w:r>
-    </w:p>
-    <w:p>
-      <w:pPr>
-        <w:rPr>
-          <w:lang w:val="en-GB"/>
-        </w:rPr>
-      </w:pPr>
-      <w:r>
-        <w:rPr>
-          <w:lang w:val="en-GB"/>
-        </w:rPr>
-        <w:t xml:space="preserve">                    "type": "TEXT",</w:t>
       </w:r>
     </w:p>
     <w:p>
@@ -9048,6 +9406,71 @@
         <w:rPr>
           <w:lang w:val="en-GB"/>
         </w:rPr>
+        <w:t xml:space="preserve">                    "name": "issueDescription",</w:t>
+      </w:r>
+    </w:p>
+    <w:p>
+      <w:pPr>
+        <w:rPr>
+          <w:lang w:val="en-GB"/>
+        </w:rPr>
+      </w:pPr>
+      <w:r>
+        <w:rPr>
+          <w:lang w:val="en-GB"/>
+        </w:rPr>
+        <w:t xml:space="preserve">                    "type": "TEXT",</w:t>
+      </w:r>
+    </w:p>
+    <w:p>
+      <w:pPr>
+        <w:rPr>
+          <w:lang w:val="en-GB"/>
+        </w:rPr>
+      </w:pPr>
+      <w:r>
+        <w:rPr>
+          <w:lang w:val="en-GB"/>
+        </w:rPr>
+        <w:t xml:space="preserve">                    "required": true</w:t>
+      </w:r>
+    </w:p>
+    <w:p>
+      <w:pPr>
+        <w:rPr>
+          <w:lang w:val="en-GB"/>
+        </w:rPr>
+      </w:pPr>
+      <w:r>
+        <w:rPr>
+          <w:lang w:val="en-GB"/>
+        </w:rPr>
+        <w:t xml:space="preserve">                },</w:t>
+      </w:r>
+    </w:p>
+    <w:p>
+      <w:pPr>
+        <w:rPr>
+          <w:lang w:val="en-GB"/>
+        </w:rPr>
+      </w:pPr>
+      <w:r>
+        <w:rPr>
+          <w:lang w:val="en-GB"/>
+        </w:rPr>
+        <w:t xml:space="preserve">                {</w:t>
+      </w:r>
+    </w:p>
+    <w:p>
+      <w:pPr>
+        <w:rPr>
+          <w:lang w:val="en-GB"/>
+        </w:rPr>
+      </w:pPr>
+      <w:r>
+        <w:rPr>
+          <w:lang w:val="en-GB"/>
+        </w:rPr>
         <w:t xml:space="preserve">                    "name": "creationDate",</w:t>
       </w:r>
     </w:p>
@@ -9438,6 +9861,7 @@
         <w:rPr>
           <w:lang w:val="en-GB"/>
         </w:rPr>
+        <w:lastRenderedPageBreak/>
         <w:t xml:space="preserve">            "type": "application/x-www-form-urlencoded",</w:t>
       </w:r>
     </w:p>
@@ -9503,7 +9927,6 @@
         <w:rPr>
           <w:lang w:val="en-GB"/>
         </w:rPr>
-        <w:lastRenderedPageBreak/>
         <w:t xml:space="preserve">                    "required": true</w:t>
       </w:r>
     </w:p>
@@ -9560,6 +9983,11 @@
       </w:r>
     </w:p>
     <w:p>
+      <w:pPr>
+        <w:rPr>
+          <w:lang w:val="en-US"/>
+        </w:rPr>
+      </w:pPr>
       <w:r>
         <w:rPr>
           <w:lang w:val="en-GB"/>
@@ -9567,11 +9995,22 @@
         <w:t xml:space="preserve">                    </w:t>
       </w:r>
       <w:r>
+        <w:rPr>
+          <w:lang w:val="en-US"/>
+        </w:rPr>
         <w:t>"required": true</w:t>
       </w:r>
     </w:p>
     <w:p>
-      <w:r>
+      <w:pPr>
+        <w:rPr>
+          <w:lang w:val="en-US"/>
+        </w:rPr>
+      </w:pPr>
+      <w:r>
+        <w:rPr>
+          <w:lang w:val="en-US"/>
+        </w:rPr>
         <w:t xml:space="preserve">                }</w:t>
       </w:r>
     </w:p>
@@ -9771,6 +10210,11 @@
       </w:r>
     </w:p>
     <w:p>
+      <w:pPr>
+        <w:rPr>
+          <w:lang w:val="en-US"/>
+        </w:rPr>
+      </w:pPr>
       <w:r>
         <w:rPr>
           <w:lang w:val="en-GB"/>
@@ -9778,53 +10222,91 @@
         <w:t xml:space="preserve">        </w:t>
       </w:r>
       <w:r>
+        <w:rPr>
+          <w:lang w:val="en-US"/>
+        </w:rPr>
         <w:t>}</w:t>
       </w:r>
     </w:p>
     <w:p>
-      <w:r>
+      <w:pPr>
+        <w:rPr>
+          <w:lang w:val="en-US"/>
+        </w:rPr>
+      </w:pPr>
+      <w:r>
+        <w:rPr>
+          <w:lang w:val="en-US"/>
+        </w:rPr>
         <w:t xml:space="preserve">    ]</w:t>
       </w:r>
     </w:p>
     <w:p>
-      <w:r>
+      <w:pPr>
+        <w:rPr>
+          <w:lang w:val="en-US"/>
+        </w:rPr>
+      </w:pPr>
+      <w:r>
+        <w:rPr>
+          <w:lang w:val="en-US"/>
+        </w:rPr>
         <w:t>}</w:t>
       </w:r>
     </w:p>
-    <w:p/>
-    <w:p>
-      <w:pPr>
-        <w:rPr>
-          <w:u w:val="single"/>
-        </w:rPr>
-      </w:pPr>
-      <w:r>
-        <w:rPr>
-          <w:u w:val="single"/>
-        </w:rPr>
-        <w:t>ERROR RESPONSE MESSAGE:</w:t>
-      </w:r>
-    </w:p>
-    <w:p/>
-    <w:p>
-      <w:pPr>
-        <w:pStyle w:val="Ttulo4"/>
-      </w:pPr>
-      <w:r>
-        <w:t>Possible status code</w:t>
-      </w:r>
+    <w:p>
+      <w:pPr>
+        <w:rPr>
+          <w:lang w:val="en-US"/>
+        </w:rPr>
+      </w:pPr>
     </w:p>
     <w:p>
       <w:pPr>
         <w:keepNext/>
         <w:keepLines/>
+        <w:rPr>
+          <w:u w:val="single"/>
+          <w:lang w:val="en-US"/>
+        </w:rPr>
+      </w:pPr>
+      <w:r>
+        <w:rPr>
+          <w:u w:val="single"/>
+          <w:lang w:val="en-US"/>
+        </w:rPr>
+        <w:lastRenderedPageBreak/>
+        <w:t>ERROR RESPONSE MESSAGE:</w:t>
+      </w:r>
+    </w:p>
+    <w:p>
+      <w:pPr>
+        <w:keepNext/>
+        <w:keepLines/>
+        <w:rPr>
+          <w:lang w:val="en-US"/>
+        </w:rPr>
+      </w:pPr>
+    </w:p>
+    <w:p>
+      <w:pPr>
+        <w:pStyle w:val="Ttulo4"/>
+      </w:pPr>
+      <w:r>
+        <w:t>Possible status code</w:t>
+      </w:r>
+    </w:p>
+    <w:p>
+      <w:pPr>
+        <w:keepNext/>
+        <w:keepLines/>
       </w:pPr>
     </w:p>
     <w:tbl>
       <w:tblPr>
-        <w:tblStyle w:val="Tabelacomgrelha"/>
+        <w:tblStyle w:val="TabelacomGrelha"/>
         <w:tblW w:w="0" w:type="auto"/>
-        <w:tblLook w:val="04A0"/>
+        <w:tblLook w:val="04A0" w:firstRow="1" w:lastRow="0" w:firstColumn="1" w:lastColumn="0" w:noHBand="0" w:noVBand="1"/>
       </w:tblPr>
       <w:tblGrid>
         <w:gridCol w:w="3116"/>
@@ -9922,7 +10404,6 @@
         <w:pStyle w:val="Ttulo4"/>
       </w:pPr>
       <w:r>
-        <w:lastRenderedPageBreak/>
         <w:t>Response Headers</w:t>
       </w:r>
     </w:p>
@@ -9934,9 +10415,9 @@
     </w:p>
     <w:tbl>
       <w:tblPr>
-        <w:tblStyle w:val="Tabelacomgrelha"/>
+        <w:tblStyle w:val="TabelacomGrelha"/>
         <w:tblW w:w="0" w:type="auto"/>
-        <w:tblLook w:val="04A0"/>
+        <w:tblLook w:val="04A0" w:firstRow="1" w:lastRow="0" w:firstColumn="1" w:lastColumn="0" w:noHBand="0" w:noVBand="1"/>
       </w:tblPr>
       <w:tblGrid>
         <w:gridCol w:w="3116"/>
@@ -10076,7 +10557,7 @@
           <w:lang w:val="en-GB"/>
         </w:rPr>
       </w:pPr>
-      <w:bookmarkStart w:id="9" w:name="_Toc5456473"/>
+      <w:bookmarkStart w:id="8" w:name="_Toc5649700"/>
       <w:r>
         <w:rPr>
           <w:lang w:val="en-GB"/>
@@ -10084,7 +10565,7 @@
         <w:lastRenderedPageBreak/>
         <w:t>PUT /api/project/{projectId}</w:t>
       </w:r>
-      <w:bookmarkEnd w:id="9"/>
+      <w:bookmarkEnd w:id="8"/>
     </w:p>
     <w:p>
       <w:pPr>
@@ -10147,9 +10628,9 @@
     <w:p/>
     <w:tbl>
       <w:tblPr>
-        <w:tblStyle w:val="Tabelacomgrelha"/>
+        <w:tblStyle w:val="TabelacomGrelha"/>
         <w:tblW w:w="0" w:type="auto"/>
-        <w:tblLook w:val="04A0"/>
+        <w:tblLook w:val="04A0" w:firstRow="1" w:lastRow="0" w:firstColumn="1" w:lastColumn="0" w:noHBand="0" w:noVBand="1"/>
       </w:tblPr>
       <w:tblGrid>
         <w:gridCol w:w="3116"/>
@@ -10226,9 +10707,9 @@
     <w:p/>
     <w:tbl>
       <w:tblPr>
-        <w:tblStyle w:val="Tabelacomgrelha"/>
+        <w:tblStyle w:val="TabelacomGrelha"/>
         <w:tblW w:w="0" w:type="auto"/>
-        <w:tblLook w:val="04A0"/>
+        <w:tblLook w:val="04A0" w:firstRow="1" w:lastRow="0" w:firstColumn="1" w:lastColumn="0" w:noHBand="0" w:noVBand="1"/>
       </w:tblPr>
       <w:tblGrid>
         <w:gridCol w:w="3116"/>
@@ -10333,9 +10814,9 @@
     <w:p/>
     <w:tbl>
       <w:tblPr>
-        <w:tblStyle w:val="Tabelacomgrelha"/>
+        <w:tblStyle w:val="TabelacomGrelha"/>
         <w:tblW w:w="9355" w:type="dxa"/>
-        <w:tblLook w:val="04A0"/>
+        <w:tblLook w:val="04A0" w:firstRow="1" w:lastRow="0" w:firstColumn="1" w:lastColumn="0" w:noHBand="0" w:noVBand="1"/>
       </w:tblPr>
       <w:tblGrid>
         <w:gridCol w:w="4675"/>
@@ -10530,6 +11011,11 @@
       </w:r>
     </w:p>
     <w:p>
+      <w:pPr>
+        <w:rPr>
+          <w:lang w:val="en-US"/>
+        </w:rPr>
+      </w:pPr>
       <w:r>
         <w:rPr>
           <w:lang w:val="en-GB"/>
@@ -10537,29 +11023,54 @@
         <w:tab/>
       </w:r>
       <w:r>
+        <w:rPr>
+          <w:lang w:val="en-US"/>
+        </w:rPr>
         <w:t>"description": "Project1 new description"</w:t>
       </w:r>
     </w:p>
     <w:p>
-      <w:r>
+      <w:pPr>
+        <w:rPr>
+          <w:lang w:val="en-US"/>
+        </w:rPr>
+      </w:pPr>
+      <w:r>
+        <w:rPr>
+          <w:lang w:val="en-US"/>
+        </w:rPr>
         <w:t>}</w:t>
       </w:r>
     </w:p>
-    <w:p/>
+    <w:p>
+      <w:pPr>
+        <w:rPr>
+          <w:lang w:val="en-US"/>
+        </w:rPr>
+      </w:pPr>
+    </w:p>
     <w:p>
       <w:pPr>
         <w:rPr>
           <w:u w:val="single"/>
+          <w:lang w:val="en-US"/>
         </w:rPr>
       </w:pPr>
       <w:r>
         <w:rPr>
           <w:u w:val="single"/>
+          <w:lang w:val="en-US"/>
         </w:rPr>
         <w:t>SUCCESS RESPONSE MESSAGE:</w:t>
       </w:r>
     </w:p>
-    <w:p/>
+    <w:p>
+      <w:pPr>
+        <w:rPr>
+          <w:lang w:val="en-US"/>
+        </w:rPr>
+      </w:pPr>
+    </w:p>
     <w:p>
       <w:pPr>
         <w:pStyle w:val="Ttulo4"/>
@@ -10576,9 +11087,9 @@
     </w:p>
     <w:tbl>
       <w:tblPr>
-        <w:tblStyle w:val="Tabelacomgrelha"/>
+        <w:tblStyle w:val="TabelacomGrelha"/>
         <w:tblW w:w="0" w:type="auto"/>
-        <w:tblLook w:val="04A0"/>
+        <w:tblLook w:val="04A0" w:firstRow="1" w:lastRow="0" w:firstColumn="1" w:lastColumn="0" w:noHBand="0" w:noVBand="1"/>
       </w:tblPr>
       <w:tblGrid>
         <w:gridCol w:w="3116"/>
@@ -10636,9 +11147,9 @@
     </w:p>
     <w:tbl>
       <w:tblPr>
-        <w:tblStyle w:val="Tabelacomgrelha"/>
+        <w:tblStyle w:val="TabelacomGrelha"/>
         <w:tblW w:w="9355" w:type="dxa"/>
-        <w:tblLook w:val="04A0"/>
+        <w:tblLook w:val="04A0" w:firstRow="1" w:lastRow="0" w:firstColumn="1" w:lastColumn="0" w:noHBand="0" w:noVBand="1"/>
       </w:tblPr>
       <w:tblGrid>
         <w:gridCol w:w="4675"/>
@@ -10749,7 +11260,15 @@
     </w:p>
     <w:p>
       <w:r>
-        <w:t xml:space="preserve">        "$siren4j.class": "pt.ipl.isel.leic.daw.project.model.output.ProjectOutputModel",</w:t>
+        <w:t xml:space="preserve">        "$siren4j.class": "</w:t>
+      </w:r>
+      <w:proofErr w:type="gramStart"/>
+      <w:r>
+        <w:t>pt.ipl.isel.leic.daw.project</w:t>
+      </w:r>
+      <w:proofErr w:type="gramEnd"/>
+      <w:r>
+        <w:t>.model.output.ProjectOutputModel",</w:t>
       </w:r>
     </w:p>
     <w:p>
@@ -12195,6 +12714,11 @@
       </w:r>
     </w:p>
     <w:p>
+      <w:pPr>
+        <w:rPr>
+          <w:lang w:val="en-US"/>
+        </w:rPr>
+      </w:pPr>
       <w:r>
         <w:rPr>
           <w:lang w:val="en-GB"/>
@@ -12202,11 +12726,22 @@
         <w:t xml:space="preserve">                    </w:t>
       </w:r>
       <w:r>
+        <w:rPr>
+          <w:lang w:val="en-US"/>
+        </w:rPr>
         <w:t>"required": true</w:t>
       </w:r>
     </w:p>
     <w:p>
-      <w:r>
+      <w:pPr>
+        <w:rPr>
+          <w:lang w:val="en-US"/>
+        </w:rPr>
+      </w:pPr>
+      <w:r>
+        <w:rPr>
+          <w:lang w:val="en-US"/>
+        </w:rPr>
         <w:t xml:space="preserve">                }</w:t>
       </w:r>
     </w:p>
@@ -12406,6 +12941,11 @@
       </w:r>
     </w:p>
     <w:p>
+      <w:pPr>
+        <w:rPr>
+          <w:lang w:val="en-US"/>
+        </w:rPr>
+      </w:pPr>
       <w:r>
         <w:rPr>
           <w:lang w:val="en-GB"/>
@@ -12413,34 +12953,67 @@
         <w:t xml:space="preserve">        </w:t>
       </w:r>
       <w:r>
+        <w:rPr>
+          <w:lang w:val="en-US"/>
+        </w:rPr>
         <w:t>}</w:t>
       </w:r>
     </w:p>
     <w:p>
-      <w:r>
+      <w:pPr>
+        <w:rPr>
+          <w:lang w:val="en-US"/>
+        </w:rPr>
+      </w:pPr>
+      <w:r>
+        <w:rPr>
+          <w:lang w:val="en-US"/>
+        </w:rPr>
         <w:t xml:space="preserve">    ]</w:t>
       </w:r>
     </w:p>
     <w:p>
-      <w:r>
+      <w:pPr>
+        <w:rPr>
+          <w:lang w:val="en-US"/>
+        </w:rPr>
+      </w:pPr>
+      <w:r>
+        <w:rPr>
+          <w:lang w:val="en-US"/>
+        </w:rPr>
         <w:t>}</w:t>
       </w:r>
     </w:p>
-    <w:p/>
+    <w:p>
+      <w:pPr>
+        <w:rPr>
+          <w:lang w:val="en-US"/>
+        </w:rPr>
+      </w:pPr>
+    </w:p>
     <w:p>
       <w:pPr>
         <w:rPr>
           <w:u w:val="single"/>
+          <w:lang w:val="en-US"/>
         </w:rPr>
       </w:pPr>
       <w:r>
         <w:rPr>
           <w:u w:val="single"/>
+          <w:lang w:val="en-US"/>
         </w:rPr>
         <w:t>ERROR RESPONSE MESSAGE:</w:t>
       </w:r>
     </w:p>
-    <w:p/>
+    <w:p>
+      <w:pPr>
+        <w:rPr>
+          <w:lang w:val="en-US"/>
+        </w:rPr>
+      </w:pPr>
+    </w:p>
     <w:p>
       <w:pPr>
         <w:pStyle w:val="Ttulo4"/>
@@ -12458,9 +13031,9 @@
     </w:p>
     <w:tbl>
       <w:tblPr>
-        <w:tblStyle w:val="Tabelacomgrelha"/>
+        <w:tblStyle w:val="TabelacomGrelha"/>
         <w:tblW w:w="0" w:type="auto"/>
-        <w:tblLook w:val="04A0"/>
+        <w:tblLook w:val="04A0" w:firstRow="1" w:lastRow="0" w:firstColumn="1" w:lastColumn="0" w:noHBand="0" w:noVBand="1"/>
       </w:tblPr>
       <w:tblGrid>
         <w:gridCol w:w="3116"/>
@@ -12569,9 +13142,9 @@
     </w:p>
     <w:tbl>
       <w:tblPr>
-        <w:tblStyle w:val="Tabelacomgrelha"/>
+        <w:tblStyle w:val="TabelacomGrelha"/>
         <w:tblW w:w="0" w:type="auto"/>
-        <w:tblLook w:val="04A0"/>
+        <w:tblLook w:val="04A0" w:firstRow="1" w:lastRow="0" w:firstColumn="1" w:lastColumn="0" w:noHBand="0" w:noVBand="1"/>
       </w:tblPr>
       <w:tblGrid>
         <w:gridCol w:w="3116"/>
@@ -12685,12 +13258,12 @@
       <w:pPr>
         <w:pStyle w:val="Ttulo3"/>
       </w:pPr>
-      <w:bookmarkStart w:id="10" w:name="_Toc5456474"/>
+      <w:bookmarkStart w:id="9" w:name="_Toc5649701"/>
       <w:r>
         <w:lastRenderedPageBreak/>
         <w:t>DELETE /api/project/{projectId}</w:t>
       </w:r>
-      <w:bookmarkEnd w:id="10"/>
+      <w:bookmarkEnd w:id="9"/>
     </w:p>
     <w:p/>
     <w:p>
@@ -12735,9 +13308,9 @@
     <w:p/>
     <w:tbl>
       <w:tblPr>
-        <w:tblStyle w:val="Tabelacomgrelha"/>
+        <w:tblStyle w:val="TabelacomGrelha"/>
         <w:tblW w:w="0" w:type="auto"/>
-        <w:tblLook w:val="04A0"/>
+        <w:tblLook w:val="04A0" w:firstRow="1" w:lastRow="0" w:firstColumn="1" w:lastColumn="0" w:noHBand="0" w:noVBand="1"/>
       </w:tblPr>
       <w:tblGrid>
         <w:gridCol w:w="3116"/>
@@ -12814,9 +13387,9 @@
     <w:p/>
     <w:tbl>
       <w:tblPr>
-        <w:tblStyle w:val="Tabelacomgrelha"/>
+        <w:tblStyle w:val="TabelacomGrelha"/>
         <w:tblW w:w="0" w:type="auto"/>
-        <w:tblLook w:val="04A0"/>
+        <w:tblLook w:val="04A0" w:firstRow="1" w:lastRow="0" w:firstColumn="1" w:lastColumn="0" w:noHBand="0" w:noVBand="1"/>
       </w:tblPr>
       <w:tblGrid>
         <w:gridCol w:w="3116"/>
@@ -12921,9 +13494,9 @@
     <w:p/>
     <w:tbl>
       <w:tblPr>
-        <w:tblStyle w:val="Tabelacomgrelha"/>
+        <w:tblStyle w:val="TabelacomGrelha"/>
         <w:tblW w:w="9355" w:type="dxa"/>
-        <w:tblLook w:val="04A0"/>
+        <w:tblLook w:val="04A0" w:firstRow="1" w:lastRow="0" w:firstColumn="1" w:lastColumn="0" w:noHBand="0" w:noVBand="1"/>
       </w:tblPr>
       <w:tblGrid>
         <w:gridCol w:w="4675"/>
@@ -13027,9 +13600,9 @@
     </w:p>
     <w:tbl>
       <w:tblPr>
-        <w:tblStyle w:val="Tabelacomgrelha"/>
+        <w:tblStyle w:val="TabelacomGrelha"/>
         <w:tblW w:w="0" w:type="auto"/>
-        <w:tblLook w:val="04A0"/>
+        <w:tblLook w:val="04A0" w:firstRow="1" w:lastRow="0" w:firstColumn="1" w:lastColumn="0" w:noHBand="0" w:noVBand="1"/>
       </w:tblPr>
       <w:tblGrid>
         <w:gridCol w:w="3116"/>
@@ -13087,9 +13660,9 @@
     </w:p>
     <w:tbl>
       <w:tblPr>
-        <w:tblStyle w:val="Tabelacomgrelha"/>
+        <w:tblStyle w:val="TabelacomGrelha"/>
         <w:tblW w:w="9355" w:type="dxa"/>
-        <w:tblLook w:val="04A0"/>
+        <w:tblLook w:val="04A0" w:firstRow="1" w:lastRow="0" w:firstColumn="1" w:lastColumn="0" w:noHBand="0" w:noVBand="1"/>
       </w:tblPr>
       <w:tblGrid>
         <w:gridCol w:w="4675"/>
@@ -13196,9 +13769,9 @@
     </w:p>
     <w:tbl>
       <w:tblPr>
-        <w:tblStyle w:val="Tabelacomgrelha"/>
+        <w:tblStyle w:val="TabelacomGrelha"/>
         <w:tblW w:w="0" w:type="auto"/>
-        <w:tblLook w:val="04A0"/>
+        <w:tblLook w:val="04A0" w:firstRow="1" w:lastRow="0" w:firstColumn="1" w:lastColumn="0" w:noHBand="0" w:noVBand="1"/>
       </w:tblPr>
       <w:tblGrid>
         <w:gridCol w:w="3116"/>
@@ -13307,9 +13880,9 @@
     </w:p>
     <w:tbl>
       <w:tblPr>
-        <w:tblStyle w:val="Tabelacomgrelha"/>
+        <w:tblStyle w:val="TabelacomGrelha"/>
         <w:tblW w:w="0" w:type="auto"/>
-        <w:tblLook w:val="04A0"/>
+        <w:tblLook w:val="04A0" w:firstRow="1" w:lastRow="0" w:firstColumn="1" w:lastColumn="0" w:noHBand="0" w:noVBand="1"/>
       </w:tblPr>
       <w:tblGrid>
         <w:gridCol w:w="3116"/>
@@ -13436,7 +14009,7 @@
           <w:lang w:val="en-GB"/>
         </w:rPr>
       </w:pPr>
-      <w:bookmarkStart w:id="11" w:name="_Toc5456475"/>
+      <w:bookmarkStart w:id="10" w:name="_Toc5649702"/>
       <w:r>
         <w:rPr>
           <w:lang w:val="en-GB"/>
@@ -13444,7 +14017,7 @@
         <w:lastRenderedPageBreak/>
         <w:t>Issue</w:t>
       </w:r>
-      <w:bookmarkEnd w:id="11"/>
+      <w:bookmarkEnd w:id="10"/>
     </w:p>
     <w:p>
       <w:pPr>
@@ -13462,14 +14035,14 @@
           <w:lang w:val="en-GB"/>
         </w:rPr>
       </w:pPr>
-      <w:bookmarkStart w:id="12" w:name="_Toc5456476"/>
+      <w:bookmarkStart w:id="11" w:name="_Toc5649703"/>
       <w:r>
         <w:rPr>
           <w:lang w:val="en-GB"/>
         </w:rPr>
         <w:t>GET /api/project/{projectId}/issue/{issueId}</w:t>
       </w:r>
-      <w:bookmarkEnd w:id="12"/>
+      <w:bookmarkEnd w:id="11"/>
     </w:p>
     <w:p>
       <w:pPr>
@@ -13514,9 +14087,9 @@
     <w:p/>
     <w:tbl>
       <w:tblPr>
-        <w:tblStyle w:val="Tabelacomgrelha"/>
+        <w:tblStyle w:val="TabelacomGrelha"/>
         <w:tblW w:w="9355" w:type="dxa"/>
-        <w:tblLook w:val="04A0"/>
+        <w:tblLook w:val="04A0" w:firstRow="1" w:lastRow="0" w:firstColumn="1" w:lastColumn="0" w:noHBand="0" w:noVBand="1"/>
       </w:tblPr>
       <w:tblGrid>
         <w:gridCol w:w="3116"/>
@@ -13605,9 +14178,9 @@
     <w:p/>
     <w:tbl>
       <w:tblPr>
-        <w:tblStyle w:val="Tabelacomgrelha"/>
+        <w:tblStyle w:val="TabelacomGrelha"/>
         <w:tblW w:w="0" w:type="auto"/>
-        <w:tblLook w:val="04A0"/>
+        <w:tblLook w:val="04A0" w:firstRow="1" w:lastRow="0" w:firstColumn="1" w:lastColumn="0" w:noHBand="0" w:noVBand="1"/>
       </w:tblPr>
       <w:tblGrid>
         <w:gridCol w:w="3116"/>
@@ -13753,9 +14326,9 @@
     <w:p/>
     <w:tbl>
       <w:tblPr>
-        <w:tblStyle w:val="Tabelacomgrelha"/>
+        <w:tblStyle w:val="TabelacomGrelha"/>
         <w:tblW w:w="9355" w:type="dxa"/>
-        <w:tblLook w:val="04A0"/>
+        <w:tblLook w:val="04A0" w:firstRow="1" w:lastRow="0" w:firstColumn="1" w:lastColumn="0" w:noHBand="0" w:noVBand="1"/>
       </w:tblPr>
       <w:tblGrid>
         <w:gridCol w:w="4675"/>
@@ -13861,27 +14434,53 @@
         </w:rPr>
       </w:pPr>
     </w:p>
-    <w:p/>
-    <w:p/>
+    <w:p>
+      <w:pPr>
+        <w:rPr>
+          <w:lang w:val="en-US"/>
+        </w:rPr>
+      </w:pPr>
+    </w:p>
+    <w:p>
+      <w:pPr>
+        <w:rPr>
+          <w:lang w:val="en-US"/>
+        </w:rPr>
+      </w:pPr>
+    </w:p>
     <w:p>
       <w:pPr>
         <w:rPr>
           <w:u w:val="single"/>
+          <w:lang w:val="en-US"/>
         </w:rPr>
       </w:pPr>
       <w:r>
         <w:rPr>
           <w:u w:val="single"/>
+          <w:lang w:val="en-US"/>
         </w:rPr>
         <w:t>SUCCESS RESPONSE MESSAGE:</w:t>
       </w:r>
     </w:p>
-    <w:p/>
+    <w:p>
+      <w:pPr>
+        <w:rPr>
+          <w:lang w:val="en-US"/>
+        </w:rPr>
+      </w:pPr>
+    </w:p>
     <w:p>
       <w:pPr>
         <w:pStyle w:val="Ttulo4"/>
-      </w:pPr>
-      <w:r>
+        <w:rPr>
+          <w:lang w:val="en-US"/>
+        </w:rPr>
+      </w:pPr>
+      <w:r>
+        <w:rPr>
+          <w:lang w:val="en-US"/>
+        </w:rPr>
         <w:t>Possible status code</w:t>
       </w:r>
     </w:p>
@@ -13889,13 +14488,16 @@
       <w:pPr>
         <w:keepNext/>
         <w:keepLines/>
+        <w:rPr>
+          <w:lang w:val="en-US"/>
+        </w:rPr>
       </w:pPr>
     </w:p>
     <w:tbl>
       <w:tblPr>
-        <w:tblStyle w:val="Tabelacomgrelha"/>
+        <w:tblStyle w:val="TabelacomGrelha"/>
         <w:tblW w:w="0" w:type="auto"/>
-        <w:tblLook w:val="04A0"/>
+        <w:tblLook w:val="04A0" w:firstRow="1" w:lastRow="0" w:firstColumn="1" w:lastColumn="0" w:noHBand="0" w:noVBand="1"/>
       </w:tblPr>
       <w:tblGrid>
         <w:gridCol w:w="3116"/>
@@ -13953,9 +14555,9 @@
     </w:p>
     <w:tbl>
       <w:tblPr>
-        <w:tblStyle w:val="Tabelacomgrelha"/>
+        <w:tblStyle w:val="TabelacomGrelha"/>
         <w:tblW w:w="9355" w:type="dxa"/>
-        <w:tblLook w:val="04A0"/>
+        <w:tblLook w:val="04A0" w:firstRow="1" w:lastRow="0" w:firstColumn="1" w:lastColumn="0" w:noHBand="0" w:noVBand="1"/>
       </w:tblPr>
       <w:tblGrid>
         <w:gridCol w:w="4675"/>
@@ -14129,7 +14731,21 @@
         <w:rPr>
           <w:lang w:val="en-GB"/>
         </w:rPr>
-        <w:t xml:space="preserve">        "$siren4j.class": "pt.ipl.isel.leic.daw.project.model.output.IssueOutputModel",</w:t>
+        <w:t xml:space="preserve">        "$siren4j.class": "</w:t>
+      </w:r>
+      <w:proofErr w:type="gramStart"/>
+      <w:r>
+        <w:rPr>
+          <w:lang w:val="en-GB"/>
+        </w:rPr>
+        <w:t>pt.ipl.isel.leic.daw.project</w:t>
+      </w:r>
+      <w:proofErr w:type="gramEnd"/>
+      <w:r>
+        <w:rPr>
+          <w:lang w:val="en-GB"/>
+        </w:rPr>
+        <w:t>.model.output.IssueOutputModel",</w:t>
       </w:r>
     </w:p>
     <w:p>
@@ -15363,6 +15979,11 @@
       </w:r>
     </w:p>
     <w:p>
+      <w:pPr>
+        <w:rPr>
+          <w:lang w:val="en-US"/>
+        </w:rPr>
+      </w:pPr>
       <w:r>
         <w:rPr>
           <w:lang w:val="en-GB"/>
@@ -15370,11 +15991,22 @@
         <w:t xml:space="preserve">            </w:t>
       </w:r>
       <w:r>
+        <w:rPr>
+          <w:lang w:val="en-US"/>
+        </w:rPr>
         <w:t>],</w:t>
       </w:r>
     </w:p>
     <w:p>
-      <w:r>
+      <w:pPr>
+        <w:rPr>
+          <w:lang w:val="en-US"/>
+        </w:rPr>
+      </w:pPr>
+      <w:r>
+        <w:rPr>
+          <w:lang w:val="en-US"/>
+        </w:rPr>
         <w:t xml:space="preserve">            "href": "/api/project/25/issue/41"</w:t>
       </w:r>
     </w:p>
@@ -15458,6 +16090,11 @@
       </w:r>
     </w:p>
     <w:p>
+      <w:pPr>
+        <w:rPr>
+          <w:lang w:val="en-US"/>
+        </w:rPr>
+      </w:pPr>
       <w:r>
         <w:rPr>
           <w:lang w:val="en-GB"/>
@@ -15465,39 +16102,78 @@
         <w:t xml:space="preserve">        </w:t>
       </w:r>
       <w:r>
+        <w:rPr>
+          <w:lang w:val="en-US"/>
+        </w:rPr>
         <w:t>}</w:t>
       </w:r>
     </w:p>
     <w:p>
-      <w:r>
+      <w:pPr>
+        <w:rPr>
+          <w:lang w:val="en-US"/>
+        </w:rPr>
+      </w:pPr>
+      <w:r>
+        <w:rPr>
+          <w:lang w:val="en-US"/>
+        </w:rPr>
         <w:t xml:space="preserve">    ]</w:t>
       </w:r>
     </w:p>
     <w:p>
-      <w:r>
+      <w:pPr>
+        <w:rPr>
+          <w:lang w:val="en-US"/>
+        </w:rPr>
+      </w:pPr>
+      <w:r>
+        <w:rPr>
+          <w:lang w:val="en-US"/>
+        </w:rPr>
         <w:t>}</w:t>
       </w:r>
     </w:p>
-    <w:p/>
+    <w:p>
+      <w:pPr>
+        <w:rPr>
+          <w:lang w:val="en-US"/>
+        </w:rPr>
+      </w:pPr>
+    </w:p>
     <w:p>
       <w:pPr>
         <w:rPr>
           <w:u w:val="single"/>
+          <w:lang w:val="en-US"/>
         </w:rPr>
       </w:pPr>
       <w:r>
         <w:rPr>
           <w:u w:val="single"/>
+          <w:lang w:val="en-US"/>
         </w:rPr>
         <w:t>ERROR RESPONSE MESSAGE:</w:t>
       </w:r>
     </w:p>
-    <w:p/>
+    <w:p>
+      <w:pPr>
+        <w:rPr>
+          <w:lang w:val="en-US"/>
+        </w:rPr>
+      </w:pPr>
+    </w:p>
     <w:p>
       <w:pPr>
         <w:pStyle w:val="Ttulo4"/>
-      </w:pPr>
-      <w:r>
+        <w:rPr>
+          <w:lang w:val="en-US"/>
+        </w:rPr>
+      </w:pPr>
+      <w:r>
+        <w:rPr>
+          <w:lang w:val="en-US"/>
+        </w:rPr>
         <w:t>Possible status code</w:t>
       </w:r>
     </w:p>
@@ -15505,13 +16181,16 @@
       <w:pPr>
         <w:keepNext/>
         <w:keepLines/>
+        <w:rPr>
+          <w:lang w:val="en-US"/>
+        </w:rPr>
       </w:pPr>
     </w:p>
     <w:tbl>
       <w:tblPr>
-        <w:tblStyle w:val="Tabelacomgrelha"/>
+        <w:tblStyle w:val="TabelacomGrelha"/>
         <w:tblW w:w="0" w:type="auto"/>
-        <w:tblLook w:val="04A0"/>
+        <w:tblLook w:val="04A0" w:firstRow="1" w:lastRow="0" w:firstColumn="1" w:lastColumn="0" w:noHBand="0" w:noVBand="1"/>
       </w:tblPr>
       <w:tblGrid>
         <w:gridCol w:w="3116"/>
@@ -15620,9 +16299,9 @@
     </w:p>
     <w:tbl>
       <w:tblPr>
-        <w:tblStyle w:val="Tabelacomgrelha"/>
+        <w:tblStyle w:val="TabelacomGrelha"/>
         <w:tblW w:w="0" w:type="auto"/>
-        <w:tblLook w:val="04A0"/>
+        <w:tblLook w:val="04A0" w:firstRow="1" w:lastRow="0" w:firstColumn="1" w:lastColumn="0" w:noHBand="0" w:noVBand="1"/>
       </w:tblPr>
       <w:tblGrid>
         <w:gridCol w:w="3116"/>
@@ -15715,12 +16394,12 @@
       <w:pPr>
         <w:pStyle w:val="Ttulo3"/>
       </w:pPr>
-      <w:bookmarkStart w:id="13" w:name="_Toc5456477"/>
+      <w:bookmarkStart w:id="12" w:name="_Toc5649704"/>
       <w:r>
         <w:lastRenderedPageBreak/>
         <w:t>GET /api/project/{projectId}/issue</w:t>
       </w:r>
-      <w:bookmarkEnd w:id="13"/>
+      <w:bookmarkEnd w:id="12"/>
     </w:p>
     <w:p>
       <w:pPr>
@@ -15783,9 +16462,9 @@
     <w:p/>
     <w:tbl>
       <w:tblPr>
-        <w:tblStyle w:val="Tabelacomgrelha"/>
+        <w:tblStyle w:val="TabelacomGrelha"/>
         <w:tblW w:w="0" w:type="auto"/>
-        <w:tblLook w:val="04A0"/>
+        <w:tblLook w:val="04A0" w:firstRow="1" w:lastRow="0" w:firstColumn="1" w:lastColumn="0" w:noHBand="0" w:noVBand="1"/>
       </w:tblPr>
       <w:tblGrid>
         <w:gridCol w:w="3116"/>
@@ -15862,9 +16541,9 @@
     <w:p/>
     <w:tbl>
       <w:tblPr>
-        <w:tblStyle w:val="Tabelacomgrelha"/>
+        <w:tblStyle w:val="TabelacomGrelha"/>
         <w:tblW w:w="0" w:type="auto"/>
-        <w:tblLook w:val="04A0"/>
+        <w:tblLook w:val="04A0" w:firstRow="1" w:lastRow="0" w:firstColumn="1" w:lastColumn="0" w:noHBand="0" w:noVBand="1"/>
       </w:tblPr>
       <w:tblGrid>
         <w:gridCol w:w="3116"/>
@@ -15969,9 +16648,9 @@
     <w:p/>
     <w:tbl>
       <w:tblPr>
-        <w:tblStyle w:val="Tabelacomgrelha"/>
+        <w:tblStyle w:val="TabelacomGrelha"/>
         <w:tblW w:w="9355" w:type="dxa"/>
-        <w:tblLook w:val="04A0"/>
+        <w:tblLook w:val="04A0" w:firstRow="1" w:lastRow="0" w:firstColumn="1" w:lastColumn="0" w:noHBand="0" w:noVBand="1"/>
       </w:tblPr>
       <w:tblGrid>
         <w:gridCol w:w="4675"/>
@@ -16077,27 +16756,53 @@
         </w:rPr>
       </w:pPr>
     </w:p>
-    <w:p/>
-    <w:p/>
+    <w:p>
+      <w:pPr>
+        <w:rPr>
+          <w:lang w:val="en-US"/>
+        </w:rPr>
+      </w:pPr>
+    </w:p>
+    <w:p>
+      <w:pPr>
+        <w:rPr>
+          <w:lang w:val="en-US"/>
+        </w:rPr>
+      </w:pPr>
+    </w:p>
     <w:p>
       <w:pPr>
         <w:rPr>
           <w:u w:val="single"/>
+          <w:lang w:val="en-US"/>
         </w:rPr>
       </w:pPr>
       <w:r>
         <w:rPr>
           <w:u w:val="single"/>
+          <w:lang w:val="en-US"/>
         </w:rPr>
         <w:t>SUCCESS RESPONSE MESSAGE:</w:t>
       </w:r>
     </w:p>
-    <w:p/>
+    <w:p>
+      <w:pPr>
+        <w:rPr>
+          <w:lang w:val="en-US"/>
+        </w:rPr>
+      </w:pPr>
+    </w:p>
     <w:p>
       <w:pPr>
         <w:pStyle w:val="Ttulo4"/>
-      </w:pPr>
-      <w:r>
+        <w:rPr>
+          <w:lang w:val="en-US"/>
+        </w:rPr>
+      </w:pPr>
+      <w:r>
+        <w:rPr>
+          <w:lang w:val="en-US"/>
+        </w:rPr>
         <w:t>Possible status code</w:t>
       </w:r>
     </w:p>
@@ -16105,13 +16810,16 @@
       <w:pPr>
         <w:keepNext/>
         <w:keepLines/>
+        <w:rPr>
+          <w:lang w:val="en-US"/>
+        </w:rPr>
       </w:pPr>
     </w:p>
     <w:tbl>
       <w:tblPr>
-        <w:tblStyle w:val="Tabelacomgrelha"/>
+        <w:tblStyle w:val="TabelacomGrelha"/>
         <w:tblW w:w="0" w:type="auto"/>
-        <w:tblLook w:val="04A0"/>
+        <w:tblLook w:val="04A0" w:firstRow="1" w:lastRow="0" w:firstColumn="1" w:lastColumn="0" w:noHBand="0" w:noVBand="1"/>
       </w:tblPr>
       <w:tblGrid>
         <w:gridCol w:w="3116"/>
@@ -16169,9 +16877,9 @@
     </w:p>
     <w:tbl>
       <w:tblPr>
-        <w:tblStyle w:val="Tabelacomgrelha"/>
+        <w:tblStyle w:val="TabelacomGrelha"/>
         <w:tblW w:w="9355" w:type="dxa"/>
-        <w:tblLook w:val="04A0"/>
+        <w:tblLook w:val="04A0" w:firstRow="1" w:lastRow="0" w:firstColumn="1" w:lastColumn="0" w:noHBand="0" w:noVBand="1"/>
       </w:tblPr>
       <w:tblGrid>
         <w:gridCol w:w="4675"/>
@@ -16294,9 +17002,9 @@
     </w:p>
     <w:tbl>
       <w:tblPr>
-        <w:tblStyle w:val="Tabelacomgrelha"/>
+        <w:tblStyle w:val="TabelacomGrelha"/>
         <w:tblW w:w="0" w:type="auto"/>
-        <w:tblLook w:val="04A0"/>
+        <w:tblLook w:val="04A0" w:firstRow="1" w:lastRow="0" w:firstColumn="1" w:lastColumn="0" w:noHBand="0" w:noVBand="1"/>
       </w:tblPr>
       <w:tblGrid>
         <w:gridCol w:w="3116"/>
@@ -16405,9 +17113,9 @@
     </w:p>
     <w:tbl>
       <w:tblPr>
-        <w:tblStyle w:val="Tabelacomgrelha"/>
+        <w:tblStyle w:val="TabelacomGrelha"/>
         <w:tblW w:w="0" w:type="auto"/>
-        <w:tblLook w:val="04A0"/>
+        <w:tblLook w:val="04A0" w:firstRow="1" w:lastRow="0" w:firstColumn="1" w:lastColumn="0" w:noHBand="0" w:noVBand="1"/>
       </w:tblPr>
       <w:tblGrid>
         <w:gridCol w:w="3116"/>
@@ -16502,7 +17210,7 @@
           <w:lang w:val="en-GB"/>
         </w:rPr>
       </w:pPr>
-      <w:bookmarkStart w:id="14" w:name="_Toc5456478"/>
+      <w:bookmarkStart w:id="13" w:name="_Toc5649705"/>
       <w:r>
         <w:rPr>
           <w:lang w:val="en-GB"/>
@@ -16510,7 +17218,7 @@
         <w:lastRenderedPageBreak/>
         <w:t>POST /api/project/{projectId}/issue/</w:t>
       </w:r>
-      <w:bookmarkEnd w:id="14"/>
+      <w:bookmarkEnd w:id="13"/>
     </w:p>
     <w:p>
       <w:pPr>
@@ -16563,9 +17271,9 @@
     </w:p>
     <w:tbl>
       <w:tblPr>
-        <w:tblStyle w:val="Tabelacomgrelha"/>
+        <w:tblStyle w:val="TabelacomGrelha"/>
         <w:tblW w:w="0" w:type="auto"/>
-        <w:tblLook w:val="04A0"/>
+        <w:tblLook w:val="04A0" w:firstRow="1" w:lastRow="0" w:firstColumn="1" w:lastColumn="0" w:noHBand="0" w:noVBand="1"/>
       </w:tblPr>
       <w:tblGrid>
         <w:gridCol w:w="3116"/>
@@ -16642,9 +17350,9 @@
     <w:p/>
     <w:tbl>
       <w:tblPr>
-        <w:tblStyle w:val="Tabelacomgrelha"/>
+        <w:tblStyle w:val="TabelacomGrelha"/>
         <w:tblW w:w="0" w:type="auto"/>
-        <w:tblLook w:val="04A0"/>
+        <w:tblLook w:val="04A0" w:firstRow="1" w:lastRow="0" w:firstColumn="1" w:lastColumn="0" w:noHBand="0" w:noVBand="1"/>
       </w:tblPr>
       <w:tblGrid>
         <w:gridCol w:w="3116"/>
@@ -16749,9 +17457,9 @@
     <w:p/>
     <w:tbl>
       <w:tblPr>
-        <w:tblStyle w:val="Tabelacomgrelha"/>
+        <w:tblStyle w:val="TabelacomGrelha"/>
         <w:tblW w:w="9355" w:type="dxa"/>
-        <w:tblLook w:val="04A0"/>
+        <w:tblLook w:val="04A0" w:firstRow="1" w:lastRow="0" w:firstColumn="1" w:lastColumn="0" w:noHBand="0" w:noVBand="1"/>
       </w:tblPr>
       <w:tblGrid>
         <w:gridCol w:w="4675"/>
@@ -16985,30 +17693,58 @@
       </w:r>
     </w:p>
     <w:p>
-      <w:r>
+      <w:pPr>
+        <w:rPr>
+          <w:lang w:val="en-US"/>
+        </w:rPr>
+      </w:pPr>
+      <w:r>
+        <w:rPr>
+          <w:lang w:val="en-US"/>
+        </w:rPr>
         <w:t>}</w:t>
       </w:r>
     </w:p>
-    <w:p/>
+    <w:p>
+      <w:pPr>
+        <w:rPr>
+          <w:lang w:val="en-US"/>
+        </w:rPr>
+      </w:pPr>
+    </w:p>
     <w:p>
       <w:pPr>
         <w:rPr>
           <w:u w:val="single"/>
+          <w:lang w:val="en-US"/>
         </w:rPr>
       </w:pPr>
       <w:r>
         <w:rPr>
           <w:u w:val="single"/>
+          <w:lang w:val="en-US"/>
         </w:rPr>
         <w:t>SUCCESS RESPONSE MESSAGE:</w:t>
       </w:r>
     </w:p>
-    <w:p/>
+    <w:p>
+      <w:pPr>
+        <w:rPr>
+          <w:lang w:val="en-US"/>
+        </w:rPr>
+      </w:pPr>
+    </w:p>
     <w:p>
       <w:pPr>
         <w:pStyle w:val="Ttulo4"/>
-      </w:pPr>
-      <w:r>
+        <w:rPr>
+          <w:lang w:val="en-US"/>
+        </w:rPr>
+      </w:pPr>
+      <w:r>
+        <w:rPr>
+          <w:lang w:val="en-US"/>
+        </w:rPr>
         <w:t>Possible status code</w:t>
       </w:r>
     </w:p>
@@ -17016,13 +17752,16 @@
       <w:pPr>
         <w:keepNext/>
         <w:keepLines/>
+        <w:rPr>
+          <w:lang w:val="en-US"/>
+        </w:rPr>
       </w:pPr>
     </w:p>
     <w:tbl>
       <w:tblPr>
-        <w:tblStyle w:val="Tabelacomgrelha"/>
+        <w:tblStyle w:val="TabelacomGrelha"/>
         <w:tblW w:w="0" w:type="auto"/>
-        <w:tblLook w:val="04A0"/>
+        <w:tblLook w:val="04A0" w:firstRow="1" w:lastRow="0" w:firstColumn="1" w:lastColumn="0" w:noHBand="0" w:noVBand="1"/>
       </w:tblPr>
       <w:tblGrid>
         <w:gridCol w:w="3116"/>
@@ -17081,9 +17820,9 @@
     </w:p>
     <w:tbl>
       <w:tblPr>
-        <w:tblStyle w:val="Tabelacomgrelha"/>
+        <w:tblStyle w:val="TabelacomGrelha"/>
         <w:tblW w:w="9355" w:type="dxa"/>
-        <w:tblLook w:val="04A0"/>
+        <w:tblLook w:val="04A0" w:firstRow="1" w:lastRow="0" w:firstColumn="1" w:lastColumn="0" w:noHBand="0" w:noVBand="1"/>
       </w:tblPr>
       <w:tblGrid>
         <w:gridCol w:w="4675"/>
@@ -17193,7 +17932,15 @@
     </w:p>
     <w:p>
       <w:r>
-        <w:t xml:space="preserve">        "$siren4j.class": "pt.ipl.isel.leic.daw.project.model.output.IssueOutputModel",</w:t>
+        <w:t xml:space="preserve">        "$siren4j.class": "</w:t>
+      </w:r>
+      <w:proofErr w:type="gramStart"/>
+      <w:r>
+        <w:t>pt.ipl.isel.leic.daw.project</w:t>
+      </w:r>
+      <w:proofErr w:type="gramEnd"/>
+      <w:r>
+        <w:t>.model.output.IssueOutputModel",</w:t>
       </w:r>
     </w:p>
     <w:p>
@@ -18430,6 +19177,11 @@
       </w:r>
     </w:p>
     <w:p>
+      <w:pPr>
+        <w:rPr>
+          <w:lang w:val="en-US"/>
+        </w:rPr>
+      </w:pPr>
       <w:r>
         <w:rPr>
           <w:lang w:val="en-GB"/>
@@ -18437,11 +19189,22 @@
         <w:t xml:space="preserve">            </w:t>
       </w:r>
       <w:r>
+        <w:rPr>
+          <w:lang w:val="en-US"/>
+        </w:rPr>
         <w:t>],</w:t>
       </w:r>
     </w:p>
     <w:p>
-      <w:r>
+      <w:pPr>
+        <w:rPr>
+          <w:lang w:val="en-US"/>
+        </w:rPr>
+      </w:pPr>
+      <w:r>
+        <w:rPr>
+          <w:lang w:val="en-US"/>
+        </w:rPr>
         <w:t xml:space="preserve">            "href": "/api/project/25/issue/41"</w:t>
       </w:r>
     </w:p>
@@ -18525,6 +19288,11 @@
       </w:r>
     </w:p>
     <w:p>
+      <w:pPr>
+        <w:rPr>
+          <w:lang w:val="en-US"/>
+        </w:rPr>
+      </w:pPr>
       <w:r>
         <w:rPr>
           <w:lang w:val="en-GB"/>
@@ -18532,39 +19300,78 @@
         <w:t xml:space="preserve">        </w:t>
       </w:r>
       <w:r>
+        <w:rPr>
+          <w:lang w:val="en-US"/>
+        </w:rPr>
         <w:t>}</w:t>
       </w:r>
     </w:p>
     <w:p>
-      <w:r>
+      <w:pPr>
+        <w:rPr>
+          <w:lang w:val="en-US"/>
+        </w:rPr>
+      </w:pPr>
+      <w:r>
+        <w:rPr>
+          <w:lang w:val="en-US"/>
+        </w:rPr>
         <w:t xml:space="preserve">    ]</w:t>
       </w:r>
     </w:p>
     <w:p>
-      <w:r>
+      <w:pPr>
+        <w:rPr>
+          <w:lang w:val="en-US"/>
+        </w:rPr>
+      </w:pPr>
+      <w:r>
+        <w:rPr>
+          <w:lang w:val="en-US"/>
+        </w:rPr>
         <w:t>}</w:t>
       </w:r>
     </w:p>
-    <w:p/>
+    <w:p>
+      <w:pPr>
+        <w:rPr>
+          <w:lang w:val="en-US"/>
+        </w:rPr>
+      </w:pPr>
+    </w:p>
     <w:p>
       <w:pPr>
         <w:rPr>
           <w:u w:val="single"/>
+          <w:lang w:val="en-US"/>
         </w:rPr>
       </w:pPr>
       <w:r>
         <w:rPr>
           <w:u w:val="single"/>
+          <w:lang w:val="en-US"/>
         </w:rPr>
         <w:t>ERROR RESPONSE MESSAGE:</w:t>
       </w:r>
     </w:p>
-    <w:p/>
+    <w:p>
+      <w:pPr>
+        <w:rPr>
+          <w:lang w:val="en-US"/>
+        </w:rPr>
+      </w:pPr>
+    </w:p>
     <w:p>
       <w:pPr>
         <w:pStyle w:val="Ttulo4"/>
-      </w:pPr>
-      <w:r>
+        <w:rPr>
+          <w:lang w:val="en-US"/>
+        </w:rPr>
+      </w:pPr>
+      <w:r>
+        <w:rPr>
+          <w:lang w:val="en-US"/>
+        </w:rPr>
         <w:t>Possible status code</w:t>
       </w:r>
     </w:p>
@@ -18572,13 +19379,16 @@
       <w:pPr>
         <w:keepNext/>
         <w:keepLines/>
+        <w:rPr>
+          <w:lang w:val="en-US"/>
+        </w:rPr>
       </w:pPr>
     </w:p>
     <w:tbl>
       <w:tblPr>
-        <w:tblStyle w:val="Tabelacomgrelha"/>
+        <w:tblStyle w:val="TabelacomGrelha"/>
         <w:tblW w:w="0" w:type="auto"/>
-        <w:tblLook w:val="04A0"/>
+        <w:tblLook w:val="04A0" w:firstRow="1" w:lastRow="0" w:firstColumn="1" w:lastColumn="0" w:noHBand="0" w:noVBand="1"/>
       </w:tblPr>
       <w:tblGrid>
         <w:gridCol w:w="3116"/>
@@ -18687,9 +19497,9 @@
     </w:p>
     <w:tbl>
       <w:tblPr>
-        <w:tblStyle w:val="Tabelacomgrelha"/>
+        <w:tblStyle w:val="TabelacomGrelha"/>
         <w:tblW w:w="0" w:type="auto"/>
-        <w:tblLook w:val="04A0"/>
+        <w:tblLook w:val="04A0" w:firstRow="1" w:lastRow="0" w:firstColumn="1" w:lastColumn="0" w:noHBand="0" w:noVBand="1"/>
       </w:tblPr>
       <w:tblGrid>
         <w:gridCol w:w="3116"/>
@@ -18808,7 +19618,7 @@
           <w:lang w:val="en-GB"/>
         </w:rPr>
       </w:pPr>
-      <w:bookmarkStart w:id="15" w:name="_Toc5456479"/>
+      <w:bookmarkStart w:id="14" w:name="_Toc5649706"/>
       <w:r>
         <w:rPr>
           <w:lang w:val="en-GB"/>
@@ -18828,7 +19638,7 @@
         </w:rPr>
         <w:t>d}</w:t>
       </w:r>
-      <w:bookmarkEnd w:id="15"/>
+      <w:bookmarkEnd w:id="14"/>
     </w:p>
     <w:p>
       <w:pPr>
@@ -18912,9 +19722,9 @@
     </w:p>
     <w:tbl>
       <w:tblPr>
-        <w:tblStyle w:val="Tabelacomgrelha"/>
+        <w:tblStyle w:val="TabelacomGrelha"/>
         <w:tblW w:w="9355" w:type="dxa"/>
-        <w:tblLook w:val="04A0"/>
+        <w:tblLook w:val="04A0" w:firstRow="1" w:lastRow="0" w:firstColumn="1" w:lastColumn="0" w:noHBand="0" w:noVBand="1"/>
       </w:tblPr>
       <w:tblGrid>
         <w:gridCol w:w="3116"/>
@@ -19003,9 +19813,9 @@
     <w:p/>
     <w:tbl>
       <w:tblPr>
-        <w:tblStyle w:val="Tabelacomgrelha"/>
+        <w:tblStyle w:val="TabelacomGrelha"/>
         <w:tblW w:w="0" w:type="auto"/>
-        <w:tblLook w:val="04A0"/>
+        <w:tblLook w:val="04A0" w:firstRow="1" w:lastRow="0" w:firstColumn="1" w:lastColumn="0" w:noHBand="0" w:noVBand="1"/>
       </w:tblPr>
       <w:tblGrid>
         <w:gridCol w:w="3116"/>
@@ -19151,9 +19961,9 @@
     <w:p/>
     <w:tbl>
       <w:tblPr>
-        <w:tblStyle w:val="Tabelacomgrelha"/>
+        <w:tblStyle w:val="TabelacomGrelha"/>
         <w:tblW w:w="9355" w:type="dxa"/>
-        <w:tblLook w:val="04A0"/>
+        <w:tblLook w:val="04A0" w:firstRow="1" w:lastRow="0" w:firstColumn="1" w:lastColumn="0" w:noHBand="0" w:noVBand="1"/>
       </w:tblPr>
       <w:tblGrid>
         <w:gridCol w:w="4675"/>
@@ -19387,30 +20197,58 @@
       </w:r>
     </w:p>
     <w:p>
-      <w:r>
+      <w:pPr>
+        <w:rPr>
+          <w:lang w:val="en-US"/>
+        </w:rPr>
+      </w:pPr>
+      <w:r>
+        <w:rPr>
+          <w:lang w:val="en-US"/>
+        </w:rPr>
         <w:t>}</w:t>
       </w:r>
     </w:p>
-    <w:p/>
+    <w:p>
+      <w:pPr>
+        <w:rPr>
+          <w:lang w:val="en-US"/>
+        </w:rPr>
+      </w:pPr>
+    </w:p>
     <w:p>
       <w:pPr>
         <w:rPr>
           <w:u w:val="single"/>
+          <w:lang w:val="en-US"/>
         </w:rPr>
       </w:pPr>
       <w:r>
         <w:rPr>
           <w:u w:val="single"/>
+          <w:lang w:val="en-US"/>
         </w:rPr>
         <w:t>SUCCESS RESPONSE MESSAGE:</w:t>
       </w:r>
     </w:p>
-    <w:p/>
+    <w:p>
+      <w:pPr>
+        <w:rPr>
+          <w:lang w:val="en-US"/>
+        </w:rPr>
+      </w:pPr>
+    </w:p>
     <w:p>
       <w:pPr>
         <w:pStyle w:val="Ttulo4"/>
-      </w:pPr>
-      <w:r>
+        <w:rPr>
+          <w:lang w:val="en-US"/>
+        </w:rPr>
+      </w:pPr>
+      <w:r>
+        <w:rPr>
+          <w:lang w:val="en-US"/>
+        </w:rPr>
         <w:t>Possible status code</w:t>
       </w:r>
     </w:p>
@@ -19418,13 +20256,16 @@
       <w:pPr>
         <w:keepNext/>
         <w:keepLines/>
+        <w:rPr>
+          <w:lang w:val="en-US"/>
+        </w:rPr>
       </w:pPr>
     </w:p>
     <w:tbl>
       <w:tblPr>
-        <w:tblStyle w:val="Tabelacomgrelha"/>
+        <w:tblStyle w:val="TabelacomGrelha"/>
         <w:tblW w:w="0" w:type="auto"/>
-        <w:tblLook w:val="04A0"/>
+        <w:tblLook w:val="04A0" w:firstRow="1" w:lastRow="0" w:firstColumn="1" w:lastColumn="0" w:noHBand="0" w:noVBand="1"/>
       </w:tblPr>
       <w:tblGrid>
         <w:gridCol w:w="3116"/>
@@ -19483,9 +20324,9 @@
     </w:p>
     <w:tbl>
       <w:tblPr>
-        <w:tblStyle w:val="Tabelacomgrelha"/>
+        <w:tblStyle w:val="TabelacomGrelha"/>
         <w:tblW w:w="9355" w:type="dxa"/>
-        <w:tblLook w:val="04A0"/>
+        <w:tblLook w:val="04A0" w:firstRow="1" w:lastRow="0" w:firstColumn="1" w:lastColumn="0" w:noHBand="0" w:noVBand="1"/>
       </w:tblPr>
       <w:tblGrid>
         <w:gridCol w:w="4675"/>
@@ -19595,7 +20436,15 @@
     </w:p>
     <w:p>
       <w:r>
-        <w:t xml:space="preserve">        "$siren4j.class": "pt.ipl.isel.leic.daw.project.model.output.IssueOutputModel",</w:t>
+        <w:t xml:space="preserve">        "$siren4j.class": "</w:t>
+      </w:r>
+      <w:proofErr w:type="gramStart"/>
+      <w:r>
+        <w:t>pt.ipl.isel.leic.daw.project</w:t>
+      </w:r>
+      <w:proofErr w:type="gramEnd"/>
+      <w:r>
+        <w:t>.model.output.IssueOutputModel",</w:t>
       </w:r>
     </w:p>
     <w:p>
@@ -20832,6 +21681,11 @@
       </w:r>
     </w:p>
     <w:p>
+      <w:pPr>
+        <w:rPr>
+          <w:lang w:val="en-US"/>
+        </w:rPr>
+      </w:pPr>
       <w:r>
         <w:rPr>
           <w:lang w:val="en-GB"/>
@@ -20839,11 +21693,22 @@
         <w:t xml:space="preserve">            </w:t>
       </w:r>
       <w:r>
+        <w:rPr>
+          <w:lang w:val="en-US"/>
+        </w:rPr>
         <w:t>],</w:t>
       </w:r>
     </w:p>
     <w:p>
-      <w:r>
+      <w:pPr>
+        <w:rPr>
+          <w:lang w:val="en-US"/>
+        </w:rPr>
+      </w:pPr>
+      <w:r>
+        <w:rPr>
+          <w:lang w:val="en-US"/>
+        </w:rPr>
         <w:t xml:space="preserve">            "href": "/api/project/25/issue/41"</w:t>
       </w:r>
     </w:p>
@@ -20927,6 +21792,11 @@
       </w:r>
     </w:p>
     <w:p>
+      <w:pPr>
+        <w:rPr>
+          <w:lang w:val="en-US"/>
+        </w:rPr>
+      </w:pPr>
       <w:r>
         <w:rPr>
           <w:lang w:val="en-GB"/>
@@ -20934,39 +21804,78 @@
         <w:t xml:space="preserve">        </w:t>
       </w:r>
       <w:r>
+        <w:rPr>
+          <w:lang w:val="en-US"/>
+        </w:rPr>
         <w:t>}</w:t>
       </w:r>
     </w:p>
     <w:p>
-      <w:r>
+      <w:pPr>
+        <w:rPr>
+          <w:lang w:val="en-US"/>
+        </w:rPr>
+      </w:pPr>
+      <w:r>
+        <w:rPr>
+          <w:lang w:val="en-US"/>
+        </w:rPr>
         <w:t xml:space="preserve">    ]</w:t>
       </w:r>
     </w:p>
     <w:p>
-      <w:r>
+      <w:pPr>
+        <w:rPr>
+          <w:lang w:val="en-US"/>
+        </w:rPr>
+      </w:pPr>
+      <w:r>
+        <w:rPr>
+          <w:lang w:val="en-US"/>
+        </w:rPr>
         <w:t>}</w:t>
       </w:r>
     </w:p>
-    <w:p/>
+    <w:p>
+      <w:pPr>
+        <w:rPr>
+          <w:lang w:val="en-US"/>
+        </w:rPr>
+      </w:pPr>
+    </w:p>
     <w:p>
       <w:pPr>
         <w:rPr>
           <w:u w:val="single"/>
+          <w:lang w:val="en-US"/>
         </w:rPr>
       </w:pPr>
       <w:r>
         <w:rPr>
           <w:u w:val="single"/>
+          <w:lang w:val="en-US"/>
         </w:rPr>
         <w:t>ERROR RESPONSE MESSAGE:</w:t>
       </w:r>
     </w:p>
-    <w:p/>
+    <w:p>
+      <w:pPr>
+        <w:rPr>
+          <w:lang w:val="en-US"/>
+        </w:rPr>
+      </w:pPr>
+    </w:p>
     <w:p>
       <w:pPr>
         <w:pStyle w:val="Ttulo4"/>
-      </w:pPr>
-      <w:r>
+        <w:rPr>
+          <w:lang w:val="en-US"/>
+        </w:rPr>
+      </w:pPr>
+      <w:r>
+        <w:rPr>
+          <w:lang w:val="en-US"/>
+        </w:rPr>
         <w:t>Possible status code</w:t>
       </w:r>
     </w:p>
@@ -20974,13 +21883,16 @@
       <w:pPr>
         <w:keepNext/>
         <w:keepLines/>
+        <w:rPr>
+          <w:lang w:val="en-US"/>
+        </w:rPr>
       </w:pPr>
     </w:p>
     <w:tbl>
       <w:tblPr>
-        <w:tblStyle w:val="Tabelacomgrelha"/>
+        <w:tblStyle w:val="TabelacomGrelha"/>
         <w:tblW w:w="0" w:type="auto"/>
-        <w:tblLook w:val="04A0"/>
+        <w:tblLook w:val="04A0" w:firstRow="1" w:lastRow="0" w:firstColumn="1" w:lastColumn="0" w:noHBand="0" w:noVBand="1"/>
       </w:tblPr>
       <w:tblGrid>
         <w:gridCol w:w="3116"/>
@@ -21089,9 +22001,9 @@
     </w:p>
     <w:tbl>
       <w:tblPr>
-        <w:tblStyle w:val="Tabelacomgrelha"/>
+        <w:tblStyle w:val="TabelacomGrelha"/>
         <w:tblW w:w="0" w:type="auto"/>
-        <w:tblLook w:val="04A0"/>
+        <w:tblLook w:val="04A0" w:firstRow="1" w:lastRow="0" w:firstColumn="1" w:lastColumn="0" w:noHBand="0" w:noVBand="1"/>
       </w:tblPr>
       <w:tblGrid>
         <w:gridCol w:w="3116"/>
@@ -21207,7 +22119,7 @@
           <w:lang w:val="en-GB"/>
         </w:rPr>
       </w:pPr>
-      <w:bookmarkStart w:id="16" w:name="_Toc5456480"/>
+      <w:bookmarkStart w:id="15" w:name="_Toc5649707"/>
       <w:r>
         <w:rPr>
           <w:lang w:val="en-GB"/>
@@ -21227,7 +22139,7 @@
         </w:rPr>
         <w:t>d}</w:t>
       </w:r>
-      <w:bookmarkEnd w:id="16"/>
+      <w:bookmarkEnd w:id="15"/>
     </w:p>
     <w:p>
       <w:pPr>
@@ -21310,9 +22222,9 @@
     </w:p>
     <w:tbl>
       <w:tblPr>
-        <w:tblStyle w:val="Tabelacomgrelha"/>
+        <w:tblStyle w:val="TabelacomGrelha"/>
         <w:tblW w:w="9355" w:type="dxa"/>
-        <w:tblLook w:val="04A0"/>
+        <w:tblLook w:val="04A0" w:firstRow="1" w:lastRow="0" w:firstColumn="1" w:lastColumn="0" w:noHBand="0" w:noVBand="1"/>
       </w:tblPr>
       <w:tblGrid>
         <w:gridCol w:w="3116"/>
@@ -21401,9 +22313,9 @@
     <w:p/>
     <w:tbl>
       <w:tblPr>
-        <w:tblStyle w:val="Tabelacomgrelha"/>
+        <w:tblStyle w:val="TabelacomGrelha"/>
         <w:tblW w:w="0" w:type="auto"/>
-        <w:tblLook w:val="04A0"/>
+        <w:tblLook w:val="04A0" w:firstRow="1" w:lastRow="0" w:firstColumn="1" w:lastColumn="0" w:noHBand="0" w:noVBand="1"/>
       </w:tblPr>
       <w:tblGrid>
         <w:gridCol w:w="3116"/>
@@ -21549,9 +22461,9 @@
     <w:p/>
     <w:tbl>
       <w:tblPr>
-        <w:tblStyle w:val="Tabelacomgrelha"/>
+        <w:tblStyle w:val="TabelacomGrelha"/>
         <w:tblW w:w="9355" w:type="dxa"/>
-        <w:tblLook w:val="04A0"/>
+        <w:tblLook w:val="04A0" w:firstRow="1" w:lastRow="0" w:firstColumn="1" w:lastColumn="0" w:noHBand="0" w:noVBand="1"/>
       </w:tblPr>
       <w:tblGrid>
         <w:gridCol w:w="4675"/>
@@ -21655,9 +22567,9 @@
     </w:p>
     <w:tbl>
       <w:tblPr>
-        <w:tblStyle w:val="Tabelacomgrelha"/>
+        <w:tblStyle w:val="TabelacomGrelha"/>
         <w:tblW w:w="0" w:type="auto"/>
-        <w:tblLook w:val="04A0"/>
+        <w:tblLook w:val="04A0" w:firstRow="1" w:lastRow="0" w:firstColumn="1" w:lastColumn="0" w:noHBand="0" w:noVBand="1"/>
       </w:tblPr>
       <w:tblGrid>
         <w:gridCol w:w="3116"/>
@@ -21715,9 +22627,9 @@
     </w:p>
     <w:tbl>
       <w:tblPr>
-        <w:tblStyle w:val="Tabelacomgrelha"/>
+        <w:tblStyle w:val="TabelacomGrelha"/>
         <w:tblW w:w="9355" w:type="dxa"/>
-        <w:tblLook w:val="04A0"/>
+        <w:tblLook w:val="04A0" w:firstRow="1" w:lastRow="0" w:firstColumn="1" w:lastColumn="0" w:noHBand="0" w:noVBand="1"/>
       </w:tblPr>
       <w:tblGrid>
         <w:gridCol w:w="4675"/>
@@ -21844,9 +22756,9 @@
     </w:p>
     <w:tbl>
       <w:tblPr>
-        <w:tblStyle w:val="Tabelacomgrelha"/>
+        <w:tblStyle w:val="TabelacomGrelha"/>
         <w:tblW w:w="0" w:type="auto"/>
-        <w:tblLook w:val="04A0"/>
+        <w:tblLook w:val="04A0" w:firstRow="1" w:lastRow="0" w:firstColumn="1" w:lastColumn="0" w:noHBand="0" w:noVBand="1"/>
       </w:tblPr>
       <w:tblGrid>
         <w:gridCol w:w="3116"/>
@@ -21955,9 +22867,9 @@
     </w:p>
     <w:tbl>
       <w:tblPr>
-        <w:tblStyle w:val="Tabelacomgrelha"/>
+        <w:tblStyle w:val="TabelacomGrelha"/>
         <w:tblW w:w="0" w:type="auto"/>
-        <w:tblLook w:val="04A0"/>
+        <w:tblLook w:val="04A0" w:firstRow="1" w:lastRow="0" w:firstColumn="1" w:lastColumn="0" w:noHBand="0" w:noVBand="1"/>
       </w:tblPr>
       <w:tblGrid>
         <w:gridCol w:w="3116"/>
@@ -22077,7 +22989,7 @@
           <w:lang w:val="en-GB"/>
         </w:rPr>
       </w:pPr>
-      <w:bookmarkStart w:id="17" w:name="_Toc5456481"/>
+      <w:bookmarkStart w:id="16" w:name="_Toc5649708"/>
       <w:r>
         <w:rPr>
           <w:lang w:val="en-GB"/>
@@ -22085,7 +22997,7 @@
         <w:lastRenderedPageBreak/>
         <w:t>Comment</w:t>
       </w:r>
-      <w:bookmarkEnd w:id="17"/>
+      <w:bookmarkEnd w:id="16"/>
     </w:p>
     <w:p>
       <w:pPr>
@@ -22103,14 +23015,14 @@
           <w:lang w:val="en-GB"/>
         </w:rPr>
       </w:pPr>
-      <w:bookmarkStart w:id="18" w:name="_Toc5456482"/>
+      <w:bookmarkStart w:id="17" w:name="_Toc5649709"/>
       <w:r>
         <w:rPr>
           <w:lang w:val="en-GB"/>
         </w:rPr>
         <w:t>GET /api/project/{projectId}/issue/{issueId}/comment/{commentId}</w:t>
       </w:r>
-      <w:bookmarkEnd w:id="18"/>
+      <w:bookmarkEnd w:id="17"/>
     </w:p>
     <w:p>
       <w:pPr>
@@ -22163,9 +23075,9 @@
     </w:p>
     <w:tbl>
       <w:tblPr>
-        <w:tblStyle w:val="Tabelacomgrelha"/>
+        <w:tblStyle w:val="TabelacomGrelha"/>
         <w:tblW w:w="0" w:type="auto"/>
-        <w:tblLook w:val="04A0"/>
+        <w:tblLook w:val="04A0" w:firstRow="1" w:lastRow="0" w:firstColumn="1" w:lastColumn="0" w:noHBand="0" w:noVBand="1"/>
       </w:tblPr>
       <w:tblGrid>
         <w:gridCol w:w="3116"/>
@@ -22254,9 +23166,9 @@
     <w:p/>
     <w:tbl>
       <w:tblPr>
-        <w:tblStyle w:val="Tabelacomgrelha"/>
+        <w:tblStyle w:val="TabelacomGrelha"/>
         <w:tblW w:w="0" w:type="auto"/>
-        <w:tblLook w:val="04A0"/>
+        <w:tblLook w:val="04A0" w:firstRow="1" w:lastRow="0" w:firstColumn="1" w:lastColumn="0" w:noHBand="0" w:noVBand="1"/>
       </w:tblPr>
       <w:tblGrid>
         <w:gridCol w:w="3116"/>
@@ -22443,9 +23355,9 @@
     <w:p/>
     <w:tbl>
       <w:tblPr>
-        <w:tblStyle w:val="Tabelacomgrelha"/>
+        <w:tblStyle w:val="TabelacomGrelha"/>
         <w:tblW w:w="9355" w:type="dxa"/>
-        <w:tblLook w:val="04A0"/>
+        <w:tblLook w:val="04A0" w:firstRow="1" w:lastRow="0" w:firstColumn="1" w:lastColumn="0" w:noHBand="0" w:noVBand="1"/>
       </w:tblPr>
       <w:tblGrid>
         <w:gridCol w:w="4675"/>
@@ -22551,27 +23463,53 @@
         </w:rPr>
       </w:pPr>
     </w:p>
-    <w:p/>
-    <w:p/>
+    <w:p>
+      <w:pPr>
+        <w:rPr>
+          <w:lang w:val="en-US"/>
+        </w:rPr>
+      </w:pPr>
+    </w:p>
+    <w:p>
+      <w:pPr>
+        <w:rPr>
+          <w:lang w:val="en-US"/>
+        </w:rPr>
+      </w:pPr>
+    </w:p>
     <w:p>
       <w:pPr>
         <w:rPr>
           <w:u w:val="single"/>
+          <w:lang w:val="en-US"/>
         </w:rPr>
       </w:pPr>
       <w:r>
         <w:rPr>
           <w:u w:val="single"/>
+          <w:lang w:val="en-US"/>
         </w:rPr>
         <w:t>SUCCESS RESPONSE MESSAGE:</w:t>
       </w:r>
     </w:p>
-    <w:p/>
+    <w:p>
+      <w:pPr>
+        <w:rPr>
+          <w:lang w:val="en-US"/>
+        </w:rPr>
+      </w:pPr>
+    </w:p>
     <w:p>
       <w:pPr>
         <w:pStyle w:val="Ttulo4"/>
-      </w:pPr>
-      <w:r>
+        <w:rPr>
+          <w:lang w:val="en-US"/>
+        </w:rPr>
+      </w:pPr>
+      <w:r>
+        <w:rPr>
+          <w:lang w:val="en-US"/>
+        </w:rPr>
         <w:t>Possible status code</w:t>
       </w:r>
     </w:p>
@@ -22579,13 +23517,16 @@
       <w:pPr>
         <w:keepNext/>
         <w:keepLines/>
+        <w:rPr>
+          <w:lang w:val="en-US"/>
+        </w:rPr>
       </w:pPr>
     </w:p>
     <w:tbl>
       <w:tblPr>
-        <w:tblStyle w:val="Tabelacomgrelha"/>
+        <w:tblStyle w:val="TabelacomGrelha"/>
         <w:tblW w:w="0" w:type="auto"/>
-        <w:tblLook w:val="04A0"/>
+        <w:tblLook w:val="04A0" w:firstRow="1" w:lastRow="0" w:firstColumn="1" w:lastColumn="0" w:noHBand="0" w:noVBand="1"/>
       </w:tblPr>
       <w:tblGrid>
         <w:gridCol w:w="3116"/>
@@ -22643,9 +23584,9 @@
     </w:p>
     <w:tbl>
       <w:tblPr>
-        <w:tblStyle w:val="Tabelacomgrelha"/>
+        <w:tblStyle w:val="TabelacomGrelha"/>
         <w:tblW w:w="9355" w:type="dxa"/>
-        <w:tblLook w:val="04A0"/>
+        <w:tblLook w:val="04A0" w:firstRow="1" w:lastRow="0" w:firstColumn="1" w:lastColumn="0" w:noHBand="0" w:noVBand="1"/>
       </w:tblPr>
       <w:tblGrid>
         <w:gridCol w:w="4675"/>
@@ -22818,7 +23759,21 @@
         <w:rPr>
           <w:lang w:val="en-GB"/>
         </w:rPr>
-        <w:t xml:space="preserve">        "$siren4j.class": "pt.ipl.isel.leic.daw.project.model.output.CommentOutputModel",</w:t>
+        <w:t xml:space="preserve">        "$siren4j.class": "</w:t>
+      </w:r>
+      <w:proofErr w:type="gramStart"/>
+      <w:r>
+        <w:rPr>
+          <w:lang w:val="en-GB"/>
+        </w:rPr>
+        <w:t>pt.ipl.isel.leic.daw.project</w:t>
+      </w:r>
+      <w:proofErr w:type="gramEnd"/>
+      <w:r>
+        <w:rPr>
+          <w:lang w:val="en-GB"/>
+        </w:rPr>
+        <w:t>.model.output.CommentOutputModel",</w:t>
       </w:r>
     </w:p>
     <w:p>
@@ -24091,6 +25046,11 @@
       </w:r>
     </w:p>
     <w:p>
+      <w:pPr>
+        <w:rPr>
+          <w:lang w:val="en-US"/>
+        </w:rPr>
+      </w:pPr>
       <w:r>
         <w:rPr>
           <w:lang w:val="en-GB"/>
@@ -24098,16 +25058,35 @@
         <w:t xml:space="preserve">                    </w:t>
       </w:r>
       <w:r>
+        <w:rPr>
+          <w:lang w:val="en-US"/>
+        </w:rPr>
         <w:t>"required": true</w:t>
       </w:r>
     </w:p>
     <w:p>
-      <w:r>
+      <w:pPr>
+        <w:rPr>
+          <w:lang w:val="en-US"/>
+        </w:rPr>
+      </w:pPr>
+      <w:r>
+        <w:rPr>
+          <w:lang w:val="en-US"/>
+        </w:rPr>
         <w:t xml:space="preserve">                }</w:t>
       </w:r>
     </w:p>
     <w:p>
-      <w:r>
+      <w:pPr>
+        <w:rPr>
+          <w:lang w:val="en-US"/>
+        </w:rPr>
+      </w:pPr>
+      <w:r>
+        <w:rPr>
+          <w:lang w:val="en-US"/>
+        </w:rPr>
         <w:t xml:space="preserve">            ]</w:t>
       </w:r>
     </w:p>
@@ -24217,6 +25196,11 @@
       </w:r>
     </w:p>
     <w:p>
+      <w:pPr>
+        <w:rPr>
+          <w:lang w:val="en-US"/>
+        </w:rPr>
+      </w:pPr>
       <w:r>
         <w:rPr>
           <w:lang w:val="en-GB"/>
@@ -24224,39 +25208,78 @@
         <w:t xml:space="preserve">        </w:t>
       </w:r>
       <w:r>
+        <w:rPr>
+          <w:lang w:val="en-US"/>
+        </w:rPr>
         <w:t>}</w:t>
       </w:r>
     </w:p>
     <w:p>
-      <w:r>
+      <w:pPr>
+        <w:rPr>
+          <w:lang w:val="en-US"/>
+        </w:rPr>
+      </w:pPr>
+      <w:r>
+        <w:rPr>
+          <w:lang w:val="en-US"/>
+        </w:rPr>
         <w:t xml:space="preserve">    ]</w:t>
       </w:r>
     </w:p>
     <w:p>
-      <w:r>
+      <w:pPr>
+        <w:rPr>
+          <w:lang w:val="en-US"/>
+        </w:rPr>
+      </w:pPr>
+      <w:r>
+        <w:rPr>
+          <w:lang w:val="en-US"/>
+        </w:rPr>
         <w:t>}</w:t>
       </w:r>
     </w:p>
-    <w:p/>
+    <w:p>
+      <w:pPr>
+        <w:rPr>
+          <w:lang w:val="en-US"/>
+        </w:rPr>
+      </w:pPr>
+    </w:p>
     <w:p>
       <w:pPr>
         <w:rPr>
           <w:u w:val="single"/>
+          <w:lang w:val="en-US"/>
         </w:rPr>
       </w:pPr>
       <w:r>
         <w:rPr>
           <w:u w:val="single"/>
+          <w:lang w:val="en-US"/>
         </w:rPr>
         <w:t>ERROR RESPONSE MESSAGE:</w:t>
       </w:r>
     </w:p>
-    <w:p/>
+    <w:p>
+      <w:pPr>
+        <w:rPr>
+          <w:lang w:val="en-US"/>
+        </w:rPr>
+      </w:pPr>
+    </w:p>
     <w:p>
       <w:pPr>
         <w:pStyle w:val="Ttulo4"/>
-      </w:pPr>
-      <w:r>
+        <w:rPr>
+          <w:lang w:val="en-US"/>
+        </w:rPr>
+      </w:pPr>
+      <w:r>
+        <w:rPr>
+          <w:lang w:val="en-US"/>
+        </w:rPr>
         <w:t>Possible status code</w:t>
       </w:r>
     </w:p>
@@ -24264,13 +25287,16 @@
       <w:pPr>
         <w:keepNext/>
         <w:keepLines/>
+        <w:rPr>
+          <w:lang w:val="en-US"/>
+        </w:rPr>
       </w:pPr>
     </w:p>
     <w:tbl>
       <w:tblPr>
-        <w:tblStyle w:val="Tabelacomgrelha"/>
+        <w:tblStyle w:val="TabelacomGrelha"/>
         <w:tblW w:w="0" w:type="auto"/>
-        <w:tblLook w:val="04A0"/>
+        <w:tblLook w:val="04A0" w:firstRow="1" w:lastRow="0" w:firstColumn="1" w:lastColumn="0" w:noHBand="0" w:noVBand="1"/>
       </w:tblPr>
       <w:tblGrid>
         <w:gridCol w:w="3116"/>
@@ -24379,9 +25405,9 @@
     </w:p>
     <w:tbl>
       <w:tblPr>
-        <w:tblStyle w:val="Tabelacomgrelha"/>
+        <w:tblStyle w:val="TabelacomGrelha"/>
         <w:tblW w:w="0" w:type="auto"/>
-        <w:tblLook w:val="04A0"/>
+        <w:tblLook w:val="04A0" w:firstRow="1" w:lastRow="0" w:firstColumn="1" w:lastColumn="0" w:noHBand="0" w:noVBand="1"/>
       </w:tblPr>
       <w:tblGrid>
         <w:gridCol w:w="3116"/>
@@ -24476,7 +25502,7 @@
           <w:lang w:val="en-GB"/>
         </w:rPr>
       </w:pPr>
-      <w:bookmarkStart w:id="19" w:name="_Toc5456483"/>
+      <w:bookmarkStart w:id="18" w:name="_Toc5649710"/>
       <w:r>
         <w:rPr>
           <w:lang w:val="en-GB"/>
@@ -24484,7 +25510,7 @@
         <w:lastRenderedPageBreak/>
         <w:t>GET /api/project/{projectId}/issue/{issueId}/comment</w:t>
       </w:r>
-      <w:bookmarkEnd w:id="19"/>
+      <w:bookmarkEnd w:id="18"/>
     </w:p>
     <w:p>
       <w:pPr>
@@ -24556,9 +25582,9 @@
     </w:p>
     <w:tbl>
       <w:tblPr>
-        <w:tblStyle w:val="Tabelacomgrelha"/>
+        <w:tblStyle w:val="TabelacomGrelha"/>
         <w:tblW w:w="9355" w:type="dxa"/>
-        <w:tblLook w:val="04A0"/>
+        <w:tblLook w:val="04A0" w:firstRow="1" w:lastRow="0" w:firstColumn="1" w:lastColumn="0" w:noHBand="0" w:noVBand="1"/>
       </w:tblPr>
       <w:tblGrid>
         <w:gridCol w:w="3116"/>
@@ -24647,9 +25673,9 @@
     <w:p/>
     <w:tbl>
       <w:tblPr>
-        <w:tblStyle w:val="Tabelacomgrelha"/>
+        <w:tblStyle w:val="TabelacomGrelha"/>
         <w:tblW w:w="0" w:type="auto"/>
-        <w:tblLook w:val="04A0"/>
+        <w:tblLook w:val="04A0" w:firstRow="1" w:lastRow="0" w:firstColumn="1" w:lastColumn="0" w:noHBand="0" w:noVBand="1"/>
       </w:tblPr>
       <w:tblGrid>
         <w:gridCol w:w="3116"/>
@@ -24795,9 +25821,9 @@
     <w:p/>
     <w:tbl>
       <w:tblPr>
-        <w:tblStyle w:val="Tabelacomgrelha"/>
+        <w:tblStyle w:val="TabelacomGrelha"/>
         <w:tblW w:w="9355" w:type="dxa"/>
-        <w:tblLook w:val="04A0"/>
+        <w:tblLook w:val="04A0" w:firstRow="1" w:lastRow="0" w:firstColumn="1" w:lastColumn="0" w:noHBand="0" w:noVBand="1"/>
       </w:tblPr>
       <w:tblGrid>
         <w:gridCol w:w="4675"/>
@@ -24921,21 +25947,35 @@
       <w:pPr>
         <w:rPr>
           <w:u w:val="single"/>
+          <w:lang w:val="en-US"/>
         </w:rPr>
       </w:pPr>
       <w:r>
         <w:rPr>
           <w:u w:val="single"/>
+          <w:lang w:val="en-US"/>
         </w:rPr>
         <w:t>SUCCESS RESPONSE MESSAGE:</w:t>
       </w:r>
     </w:p>
-    <w:p/>
+    <w:p>
+      <w:pPr>
+        <w:rPr>
+          <w:lang w:val="en-US"/>
+        </w:rPr>
+      </w:pPr>
+    </w:p>
     <w:p>
       <w:pPr>
         <w:pStyle w:val="Ttulo4"/>
-      </w:pPr>
-      <w:r>
+        <w:rPr>
+          <w:lang w:val="en-US"/>
+        </w:rPr>
+      </w:pPr>
+      <w:r>
+        <w:rPr>
+          <w:lang w:val="en-US"/>
+        </w:rPr>
         <w:t>Possible status code</w:t>
       </w:r>
     </w:p>
@@ -24943,13 +25983,16 @@
       <w:pPr>
         <w:keepNext/>
         <w:keepLines/>
+        <w:rPr>
+          <w:lang w:val="en-US"/>
+        </w:rPr>
       </w:pPr>
     </w:p>
     <w:tbl>
       <w:tblPr>
-        <w:tblStyle w:val="Tabelacomgrelha"/>
+        <w:tblStyle w:val="TabelacomGrelha"/>
         <w:tblW w:w="0" w:type="auto"/>
-        <w:tblLook w:val="04A0"/>
+        <w:tblLook w:val="04A0" w:firstRow="1" w:lastRow="0" w:firstColumn="1" w:lastColumn="0" w:noHBand="0" w:noVBand="1"/>
       </w:tblPr>
       <w:tblGrid>
         <w:gridCol w:w="3116"/>
@@ -25007,9 +26050,9 @@
     </w:p>
     <w:tbl>
       <w:tblPr>
-        <w:tblStyle w:val="Tabelacomgrelha"/>
+        <w:tblStyle w:val="TabelacomGrelha"/>
         <w:tblW w:w="9355" w:type="dxa"/>
-        <w:tblLook w:val="04A0"/>
+        <w:tblLook w:val="04A0" w:firstRow="1" w:lastRow="0" w:firstColumn="1" w:lastColumn="0" w:noHBand="0" w:noVBand="1"/>
       </w:tblPr>
       <w:tblGrid>
         <w:gridCol w:w="4675"/>
@@ -25141,9 +26184,9 @@
     </w:p>
     <w:tbl>
       <w:tblPr>
-        <w:tblStyle w:val="Tabelacomgrelha"/>
+        <w:tblStyle w:val="TabelacomGrelha"/>
         <w:tblW w:w="0" w:type="auto"/>
-        <w:tblLook w:val="04A0"/>
+        <w:tblLook w:val="04A0" w:firstRow="1" w:lastRow="0" w:firstColumn="1" w:lastColumn="0" w:noHBand="0" w:noVBand="1"/>
       </w:tblPr>
       <w:tblGrid>
         <w:gridCol w:w="3116"/>
@@ -25252,9 +26295,9 @@
     </w:p>
     <w:tbl>
       <w:tblPr>
-        <w:tblStyle w:val="Tabelacomgrelha"/>
+        <w:tblStyle w:val="TabelacomGrelha"/>
         <w:tblW w:w="0" w:type="auto"/>
-        <w:tblLook w:val="04A0"/>
+        <w:tblLook w:val="04A0" w:firstRow="1" w:lastRow="0" w:firstColumn="1" w:lastColumn="0" w:noHBand="0" w:noVBand="1"/>
       </w:tblPr>
       <w:tblGrid>
         <w:gridCol w:w="3116"/>
@@ -25348,7 +26391,7 @@
           <w:lang w:val="en-GB"/>
         </w:rPr>
       </w:pPr>
-      <w:bookmarkStart w:id="20" w:name="_Toc5456484"/>
+      <w:bookmarkStart w:id="19" w:name="_Toc5649711"/>
       <w:r>
         <w:rPr>
           <w:lang w:val="en-GB"/>
@@ -25356,7 +26399,7 @@
         <w:lastRenderedPageBreak/>
         <w:t>POST /api/project/{projectId}/issue/{issueId}/comment</w:t>
       </w:r>
-      <w:bookmarkEnd w:id="20"/>
+      <w:bookmarkEnd w:id="19"/>
     </w:p>
     <w:p>
       <w:pPr>
@@ -25409,9 +26452,9 @@
     </w:p>
     <w:tbl>
       <w:tblPr>
-        <w:tblStyle w:val="Tabelacomgrelha"/>
+        <w:tblStyle w:val="TabelacomGrelha"/>
         <w:tblW w:w="9355" w:type="dxa"/>
-        <w:tblLook w:val="04A0"/>
+        <w:tblLook w:val="04A0" w:firstRow="1" w:lastRow="0" w:firstColumn="1" w:lastColumn="0" w:noHBand="0" w:noVBand="1"/>
       </w:tblPr>
       <w:tblGrid>
         <w:gridCol w:w="3116"/>
@@ -25476,6 +26519,7 @@
                 <w:lang w:val="en-GB"/>
               </w:rPr>
             </w:pPr>
+            <w:bookmarkStart w:id="20" w:name="_Toc5649712"/>
             <w:r>
               <w:rPr>
                 <w:rFonts w:eastAsiaTheme="minorHAnsi" w:cstheme="minorBidi"/>
@@ -25484,6 +26528,7 @@
               </w:rPr>
               <w:t>/api/project/{projectId}/issue/{issueId}/comment</w:t>
             </w:r>
+            <w:bookmarkEnd w:id="20"/>
           </w:p>
         </w:tc>
       </w:tr>
@@ -25506,9 +26551,9 @@
     <w:p/>
     <w:tbl>
       <w:tblPr>
-        <w:tblStyle w:val="Tabelacomgrelha"/>
+        <w:tblStyle w:val="TabelacomGrelha"/>
         <w:tblW w:w="0" w:type="auto"/>
-        <w:tblLook w:val="04A0"/>
+        <w:tblLook w:val="04A0" w:firstRow="1" w:lastRow="0" w:firstColumn="1" w:lastColumn="0" w:noHBand="0" w:noVBand="1"/>
       </w:tblPr>
       <w:tblGrid>
         <w:gridCol w:w="3116"/>
@@ -25654,9 +26699,9 @@
     <w:p/>
     <w:tbl>
       <w:tblPr>
-        <w:tblStyle w:val="Tabelacomgrelha"/>
+        <w:tblStyle w:val="TabelacomGrelha"/>
         <w:tblW w:w="9355" w:type="dxa"/>
-        <w:tblLook w:val="04A0"/>
+        <w:tblLook w:val="04A0" w:firstRow="1" w:lastRow="0" w:firstColumn="1" w:lastColumn="0" w:noHBand="0" w:noVBand="1"/>
       </w:tblPr>
       <w:tblGrid>
         <w:gridCol w:w="4675"/>
@@ -25853,6 +26898,11 @@
       </w:r>
     </w:p>
     <w:p>
+      <w:pPr>
+        <w:rPr>
+          <w:lang w:val="en-US"/>
+        </w:rPr>
+      </w:pPr>
       <w:r>
         <w:rPr>
           <w:lang w:val="en-GB"/>
@@ -25860,29 +26910,54 @@
         <w:tab/>
       </w:r>
       <w:r>
+        <w:rPr>
+          <w:lang w:val="en-US"/>
+        </w:rPr>
         <w:t>"body": "test test test"</w:t>
       </w:r>
     </w:p>
     <w:p>
-      <w:r>
+      <w:pPr>
+        <w:rPr>
+          <w:lang w:val="en-US"/>
+        </w:rPr>
+      </w:pPr>
+      <w:r>
+        <w:rPr>
+          <w:lang w:val="en-US"/>
+        </w:rPr>
         <w:t>}</w:t>
       </w:r>
     </w:p>
-    <w:p/>
+    <w:p>
+      <w:pPr>
+        <w:rPr>
+          <w:lang w:val="en-US"/>
+        </w:rPr>
+      </w:pPr>
+    </w:p>
     <w:p>
       <w:pPr>
         <w:rPr>
           <w:u w:val="single"/>
+          <w:lang w:val="en-US"/>
         </w:rPr>
       </w:pPr>
       <w:r>
         <w:rPr>
           <w:u w:val="single"/>
+          <w:lang w:val="en-US"/>
         </w:rPr>
         <w:t>SUCCESS RESPONSE MESSAGE:</w:t>
       </w:r>
     </w:p>
-    <w:p/>
+    <w:p>
+      <w:pPr>
+        <w:rPr>
+          <w:lang w:val="en-US"/>
+        </w:rPr>
+      </w:pPr>
+    </w:p>
     <w:p>
       <w:pPr>
         <w:pStyle w:val="Ttulo4"/>
@@ -25899,9 +26974,9 @@
     </w:p>
     <w:tbl>
       <w:tblPr>
-        <w:tblStyle w:val="Tabelacomgrelha"/>
+        <w:tblStyle w:val="TabelacomGrelha"/>
         <w:tblW w:w="0" w:type="auto"/>
-        <w:tblLook w:val="04A0"/>
+        <w:tblLook w:val="04A0" w:firstRow="1" w:lastRow="0" w:firstColumn="1" w:lastColumn="0" w:noHBand="0" w:noVBand="1"/>
       </w:tblPr>
       <w:tblGrid>
         <w:gridCol w:w="3116"/>
@@ -25960,9 +27035,9 @@
     </w:p>
     <w:tbl>
       <w:tblPr>
-        <w:tblStyle w:val="Tabelacomgrelha"/>
+        <w:tblStyle w:val="TabelacomGrelha"/>
         <w:tblW w:w="9355" w:type="dxa"/>
-        <w:tblLook w:val="04A0"/>
+        <w:tblLook w:val="04A0" w:firstRow="1" w:lastRow="0" w:firstColumn="1" w:lastColumn="0" w:noHBand="0" w:noVBand="1"/>
       </w:tblPr>
       <w:tblGrid>
         <w:gridCol w:w="4675"/>
@@ -26072,7 +27147,15 @@
     </w:p>
     <w:p>
       <w:r>
-        <w:t xml:space="preserve">        "$siren4j.class": "pt.ipl.isel.leic.daw.project.model.output.CommentOutputModel",</w:t>
+        <w:t xml:space="preserve">        "$siren4j.class": "</w:t>
+      </w:r>
+      <w:proofErr w:type="gramStart"/>
+      <w:r>
+        <w:t>pt.ipl.isel.leic.daw.project</w:t>
+      </w:r>
+      <w:proofErr w:type="gramEnd"/>
+      <w:r>
+        <w:t>.model.output.CommentOutputModel",</w:t>
       </w:r>
     </w:p>
     <w:p>
@@ -27283,6 +28366,11 @@
       </w:r>
     </w:p>
     <w:p>
+      <w:pPr>
+        <w:rPr>
+          <w:lang w:val="en-US"/>
+        </w:rPr>
+      </w:pPr>
       <w:r>
         <w:rPr>
           <w:lang w:val="en-GB"/>
@@ -27290,21 +28378,48 @@
         <w:t xml:space="preserve">                    </w:t>
       </w:r>
       <w:r>
+        <w:rPr>
+          <w:lang w:val="en-US"/>
+        </w:rPr>
         <w:t>"required": true</w:t>
       </w:r>
     </w:p>
     <w:p>
-      <w:r>
+      <w:pPr>
+        <w:rPr>
+          <w:lang w:val="en-US"/>
+        </w:rPr>
+      </w:pPr>
+      <w:r>
+        <w:rPr>
+          <w:lang w:val="en-US"/>
+        </w:rPr>
         <w:t xml:space="preserve">                },</w:t>
       </w:r>
     </w:p>
     <w:p>
-      <w:r>
+      <w:pPr>
+        <w:rPr>
+          <w:lang w:val="en-US"/>
+        </w:rPr>
+      </w:pPr>
+      <w:r>
+        <w:rPr>
+          <w:lang w:val="en-US"/>
+        </w:rPr>
         <w:t xml:space="preserve">                {</w:t>
       </w:r>
     </w:p>
     <w:p>
-      <w:r>
+      <w:pPr>
+        <w:rPr>
+          <w:lang w:val="en-US"/>
+        </w:rPr>
+      </w:pPr>
+      <w:r>
+        <w:rPr>
+          <w:lang w:val="en-US"/>
+        </w:rPr>
         <w:t xml:space="preserve">                    "name": "body",</w:t>
       </w:r>
     </w:p>
@@ -27466,6 +28581,11 @@
       </w:r>
     </w:p>
     <w:p>
+      <w:pPr>
+        <w:rPr>
+          <w:lang w:val="en-US"/>
+        </w:rPr>
+      </w:pPr>
       <w:r>
         <w:rPr>
           <w:lang w:val="en-GB"/>
@@ -27473,39 +28593,78 @@
         <w:t xml:space="preserve">        </w:t>
       </w:r>
       <w:r>
+        <w:rPr>
+          <w:lang w:val="en-US"/>
+        </w:rPr>
         <w:t>}</w:t>
       </w:r>
     </w:p>
     <w:p>
-      <w:r>
+      <w:pPr>
+        <w:rPr>
+          <w:lang w:val="en-US"/>
+        </w:rPr>
+      </w:pPr>
+      <w:r>
+        <w:rPr>
+          <w:lang w:val="en-US"/>
+        </w:rPr>
         <w:t xml:space="preserve">    ]</w:t>
       </w:r>
     </w:p>
     <w:p>
-      <w:r>
+      <w:pPr>
+        <w:rPr>
+          <w:lang w:val="en-US"/>
+        </w:rPr>
+      </w:pPr>
+      <w:r>
+        <w:rPr>
+          <w:lang w:val="en-US"/>
+        </w:rPr>
         <w:t>}</w:t>
       </w:r>
     </w:p>
-    <w:p/>
+    <w:p>
+      <w:pPr>
+        <w:rPr>
+          <w:lang w:val="en-US"/>
+        </w:rPr>
+      </w:pPr>
+    </w:p>
     <w:p>
       <w:pPr>
         <w:rPr>
           <w:u w:val="single"/>
+          <w:lang w:val="en-US"/>
         </w:rPr>
       </w:pPr>
       <w:r>
         <w:rPr>
           <w:u w:val="single"/>
+          <w:lang w:val="en-US"/>
         </w:rPr>
         <w:t>ERROR RESPONSE MESSAGE:</w:t>
       </w:r>
     </w:p>
-    <w:p/>
+    <w:p>
+      <w:pPr>
+        <w:rPr>
+          <w:lang w:val="en-US"/>
+        </w:rPr>
+      </w:pPr>
+    </w:p>
     <w:p>
       <w:pPr>
         <w:pStyle w:val="Ttulo4"/>
-      </w:pPr>
-      <w:r>
+        <w:rPr>
+          <w:lang w:val="en-US"/>
+        </w:rPr>
+      </w:pPr>
+      <w:r>
+        <w:rPr>
+          <w:lang w:val="en-US"/>
+        </w:rPr>
         <w:t>Possible status code</w:t>
       </w:r>
     </w:p>
@@ -27513,13 +28672,16 @@
       <w:pPr>
         <w:keepNext/>
         <w:keepLines/>
+        <w:rPr>
+          <w:lang w:val="en-US"/>
+        </w:rPr>
       </w:pPr>
     </w:p>
     <w:tbl>
       <w:tblPr>
-        <w:tblStyle w:val="Tabelacomgrelha"/>
+        <w:tblStyle w:val="TabelacomGrelha"/>
         <w:tblW w:w="0" w:type="auto"/>
-        <w:tblLook w:val="04A0"/>
+        <w:tblLook w:val="04A0" w:firstRow="1" w:lastRow="0" w:firstColumn="1" w:lastColumn="0" w:noHBand="0" w:noVBand="1"/>
       </w:tblPr>
       <w:tblGrid>
         <w:gridCol w:w="3116"/>
@@ -27628,9 +28790,9 @@
     </w:p>
     <w:tbl>
       <w:tblPr>
-        <w:tblStyle w:val="Tabelacomgrelha"/>
+        <w:tblStyle w:val="TabelacomGrelha"/>
         <w:tblW w:w="0" w:type="auto"/>
-        <w:tblLook w:val="04A0"/>
+        <w:tblLook w:val="04A0" w:firstRow="1" w:lastRow="0" w:firstColumn="1" w:lastColumn="0" w:noHBand="0" w:noVBand="1"/>
       </w:tblPr>
       <w:tblGrid>
         <w:gridCol w:w="3116"/>
@@ -27725,7 +28887,7 @@
           <w:lang w:val="en-GB"/>
         </w:rPr>
       </w:pPr>
-      <w:bookmarkStart w:id="21" w:name="_Toc5456485"/>
+      <w:bookmarkStart w:id="21" w:name="_Toc5649713"/>
       <w:r>
         <w:rPr>
           <w:lang w:val="en-GB"/>
@@ -27804,9 +28966,9 @@
     </w:p>
     <w:tbl>
       <w:tblPr>
-        <w:tblStyle w:val="Tabelacomgrelha"/>
+        <w:tblStyle w:val="TabelacomGrelha"/>
         <w:tblW w:w="0" w:type="auto"/>
-        <w:tblLook w:val="04A0"/>
+        <w:tblLook w:val="04A0" w:firstRow="1" w:lastRow="0" w:firstColumn="1" w:lastColumn="0" w:noHBand="0" w:noVBand="1"/>
       </w:tblPr>
       <w:tblGrid>
         <w:gridCol w:w="3116"/>
@@ -27895,9 +29057,9 @@
     <w:p/>
     <w:tbl>
       <w:tblPr>
-        <w:tblStyle w:val="Tabelacomgrelha"/>
+        <w:tblStyle w:val="TabelacomGrelha"/>
         <w:tblW w:w="0" w:type="auto"/>
-        <w:tblLook w:val="04A0"/>
+        <w:tblLook w:val="04A0" w:firstRow="1" w:lastRow="0" w:firstColumn="1" w:lastColumn="0" w:noHBand="0" w:noVBand="1"/>
       </w:tblPr>
       <w:tblGrid>
         <w:gridCol w:w="3116"/>
@@ -28084,9 +29246,9 @@
     <w:p/>
     <w:tbl>
       <w:tblPr>
-        <w:tblStyle w:val="Tabelacomgrelha"/>
+        <w:tblStyle w:val="TabelacomGrelha"/>
         <w:tblW w:w="9355" w:type="dxa"/>
-        <w:tblLook w:val="04A0"/>
+        <w:tblLook w:val="04A0" w:firstRow="1" w:lastRow="0" w:firstColumn="1" w:lastColumn="0" w:noHBand="0" w:noVBand="1"/>
       </w:tblPr>
       <w:tblGrid>
         <w:gridCol w:w="4675"/>
@@ -28283,6 +29445,11 @@
       </w:r>
     </w:p>
     <w:p>
+      <w:pPr>
+        <w:rPr>
+          <w:lang w:val="en-US"/>
+        </w:rPr>
+      </w:pPr>
       <w:r>
         <w:rPr>
           <w:lang w:val="en-GB"/>
@@ -28290,29 +29457,54 @@
         <w:tab/>
       </w:r>
       <w:r>
+        <w:rPr>
+          <w:lang w:val="en-US"/>
+        </w:rPr>
         <w:t>"body": "new comment"</w:t>
       </w:r>
     </w:p>
     <w:p>
-      <w:r>
+      <w:pPr>
+        <w:rPr>
+          <w:lang w:val="en-US"/>
+        </w:rPr>
+      </w:pPr>
+      <w:r>
+        <w:rPr>
+          <w:lang w:val="en-US"/>
+        </w:rPr>
         <w:t>}</w:t>
       </w:r>
     </w:p>
-    <w:p/>
+    <w:p>
+      <w:pPr>
+        <w:rPr>
+          <w:lang w:val="en-US"/>
+        </w:rPr>
+      </w:pPr>
+    </w:p>
     <w:p>
       <w:pPr>
         <w:rPr>
           <w:u w:val="single"/>
+          <w:lang w:val="en-US"/>
         </w:rPr>
       </w:pPr>
       <w:r>
         <w:rPr>
           <w:u w:val="single"/>
+          <w:lang w:val="en-US"/>
         </w:rPr>
         <w:t>SUCCESS RESPONSE MESSAGE:</w:t>
       </w:r>
     </w:p>
-    <w:p/>
+    <w:p>
+      <w:pPr>
+        <w:rPr>
+          <w:lang w:val="en-US"/>
+        </w:rPr>
+      </w:pPr>
+    </w:p>
     <w:p>
       <w:pPr>
         <w:pStyle w:val="Ttulo4"/>
@@ -28329,9 +29521,9 @@
     </w:p>
     <w:tbl>
       <w:tblPr>
-        <w:tblStyle w:val="Tabelacomgrelha"/>
+        <w:tblStyle w:val="TabelacomGrelha"/>
         <w:tblW w:w="0" w:type="auto"/>
-        <w:tblLook w:val="04A0"/>
+        <w:tblLook w:val="04A0" w:firstRow="1" w:lastRow="0" w:firstColumn="1" w:lastColumn="0" w:noHBand="0" w:noVBand="1"/>
       </w:tblPr>
       <w:tblGrid>
         <w:gridCol w:w="3116"/>
@@ -28390,9 +29582,9 @@
     </w:p>
     <w:tbl>
       <w:tblPr>
-        <w:tblStyle w:val="Tabelacomgrelha"/>
+        <w:tblStyle w:val="TabelacomGrelha"/>
         <w:tblW w:w="9355" w:type="dxa"/>
-        <w:tblLook w:val="04A0"/>
+        <w:tblLook w:val="04A0" w:firstRow="1" w:lastRow="0" w:firstColumn="1" w:lastColumn="0" w:noHBand="0" w:noVBand="1"/>
       </w:tblPr>
       <w:tblGrid>
         <w:gridCol w:w="4675"/>
@@ -28502,7 +29694,15 @@
     </w:p>
     <w:p>
       <w:r>
-        <w:t xml:space="preserve">        "$siren4j.class": "pt.ipl.isel.leic.daw.project.model.output.CommentOutputModel",</w:t>
+        <w:t xml:space="preserve">        "$siren4j.class": "</w:t>
+      </w:r>
+      <w:proofErr w:type="gramStart"/>
+      <w:r>
+        <w:t>pt.ipl.isel.leic.daw.project</w:t>
+      </w:r>
+      <w:proofErr w:type="gramEnd"/>
+      <w:r>
+        <w:t>.model.output.CommentOutputModel",</w:t>
       </w:r>
     </w:p>
     <w:p>
@@ -29713,6 +30913,11 @@
       </w:r>
     </w:p>
     <w:p>
+      <w:pPr>
+        <w:rPr>
+          <w:lang w:val="en-US"/>
+        </w:rPr>
+      </w:pPr>
       <w:r>
         <w:rPr>
           <w:lang w:val="en-GB"/>
@@ -29720,21 +30925,48 @@
         <w:t xml:space="preserve">                    </w:t>
       </w:r>
       <w:r>
+        <w:rPr>
+          <w:lang w:val="en-US"/>
+        </w:rPr>
         <w:t>"required": true</w:t>
       </w:r>
     </w:p>
     <w:p>
-      <w:r>
+      <w:pPr>
+        <w:rPr>
+          <w:lang w:val="en-US"/>
+        </w:rPr>
+      </w:pPr>
+      <w:r>
+        <w:rPr>
+          <w:lang w:val="en-US"/>
+        </w:rPr>
         <w:t xml:space="preserve">                },</w:t>
       </w:r>
     </w:p>
     <w:p>
-      <w:r>
+      <w:pPr>
+        <w:rPr>
+          <w:lang w:val="en-US"/>
+        </w:rPr>
+      </w:pPr>
+      <w:r>
+        <w:rPr>
+          <w:lang w:val="en-US"/>
+        </w:rPr>
         <w:t xml:space="preserve">                {</w:t>
       </w:r>
     </w:p>
     <w:p>
-      <w:r>
+      <w:pPr>
+        <w:rPr>
+          <w:lang w:val="en-US"/>
+        </w:rPr>
+      </w:pPr>
+      <w:r>
+        <w:rPr>
+          <w:lang w:val="en-US"/>
+        </w:rPr>
         <w:t xml:space="preserve">                    "name": "body",</w:t>
       </w:r>
     </w:p>
@@ -29896,6 +31128,11 @@
       </w:r>
     </w:p>
     <w:p>
+      <w:pPr>
+        <w:rPr>
+          <w:lang w:val="en-US"/>
+        </w:rPr>
+      </w:pPr>
       <w:r>
         <w:rPr>
           <w:lang w:val="en-GB"/>
@@ -29903,39 +31140,78 @@
         <w:t xml:space="preserve">        </w:t>
       </w:r>
       <w:r>
+        <w:rPr>
+          <w:lang w:val="en-US"/>
+        </w:rPr>
         <w:t>}</w:t>
       </w:r>
     </w:p>
     <w:p>
-      <w:r>
+      <w:pPr>
+        <w:rPr>
+          <w:lang w:val="en-US"/>
+        </w:rPr>
+      </w:pPr>
+      <w:r>
+        <w:rPr>
+          <w:lang w:val="en-US"/>
+        </w:rPr>
         <w:t xml:space="preserve">    ]</w:t>
       </w:r>
     </w:p>
     <w:p>
-      <w:r>
+      <w:pPr>
+        <w:rPr>
+          <w:lang w:val="en-US"/>
+        </w:rPr>
+      </w:pPr>
+      <w:r>
+        <w:rPr>
+          <w:lang w:val="en-US"/>
+        </w:rPr>
         <w:t>}</w:t>
       </w:r>
     </w:p>
-    <w:p/>
+    <w:p>
+      <w:pPr>
+        <w:rPr>
+          <w:lang w:val="en-US"/>
+        </w:rPr>
+      </w:pPr>
+    </w:p>
     <w:p>
       <w:pPr>
         <w:rPr>
           <w:u w:val="single"/>
+          <w:lang w:val="en-US"/>
         </w:rPr>
       </w:pPr>
       <w:r>
         <w:rPr>
           <w:u w:val="single"/>
+          <w:lang w:val="en-US"/>
         </w:rPr>
         <w:t>ERROR RESPONSE MESSAGE:</w:t>
       </w:r>
     </w:p>
-    <w:p/>
+    <w:p>
+      <w:pPr>
+        <w:rPr>
+          <w:lang w:val="en-US"/>
+        </w:rPr>
+      </w:pPr>
+    </w:p>
     <w:p>
       <w:pPr>
         <w:pStyle w:val="Ttulo4"/>
-      </w:pPr>
-      <w:r>
+        <w:rPr>
+          <w:lang w:val="en-US"/>
+        </w:rPr>
+      </w:pPr>
+      <w:r>
+        <w:rPr>
+          <w:lang w:val="en-US"/>
+        </w:rPr>
         <w:t>Possible status code</w:t>
       </w:r>
     </w:p>
@@ -29943,13 +31219,16 @@
       <w:pPr>
         <w:keepNext/>
         <w:keepLines/>
+        <w:rPr>
+          <w:lang w:val="en-US"/>
+        </w:rPr>
       </w:pPr>
     </w:p>
     <w:tbl>
       <w:tblPr>
-        <w:tblStyle w:val="Tabelacomgrelha"/>
+        <w:tblStyle w:val="TabelacomGrelha"/>
         <w:tblW w:w="0" w:type="auto"/>
-        <w:tblLook w:val="04A0"/>
+        <w:tblLook w:val="04A0" w:firstRow="1" w:lastRow="0" w:firstColumn="1" w:lastColumn="0" w:noHBand="0" w:noVBand="1"/>
       </w:tblPr>
       <w:tblGrid>
         <w:gridCol w:w="3116"/>
@@ -30058,9 +31337,9 @@
     </w:p>
     <w:tbl>
       <w:tblPr>
-        <w:tblStyle w:val="Tabelacomgrelha"/>
+        <w:tblStyle w:val="TabelacomGrelha"/>
         <w:tblW w:w="0" w:type="auto"/>
-        <w:tblLook w:val="04A0"/>
+        <w:tblLook w:val="04A0" w:firstRow="1" w:lastRow="0" w:firstColumn="1" w:lastColumn="0" w:noHBand="0" w:noVBand="1"/>
       </w:tblPr>
       <w:tblGrid>
         <w:gridCol w:w="3116"/>
@@ -30154,7 +31433,7 @@
           <w:lang w:val="en-GB"/>
         </w:rPr>
       </w:pPr>
-      <w:bookmarkStart w:id="22" w:name="_Toc5456486"/>
+      <w:bookmarkStart w:id="22" w:name="_Toc5649714"/>
       <w:r>
         <w:rPr>
           <w:lang w:val="en-GB"/>
@@ -30227,9 +31506,9 @@
     </w:p>
     <w:tbl>
       <w:tblPr>
-        <w:tblStyle w:val="Tabelacomgrelha"/>
+        <w:tblStyle w:val="TabelacomGrelha"/>
         <w:tblW w:w="0" w:type="auto"/>
-        <w:tblLook w:val="04A0"/>
+        <w:tblLook w:val="04A0" w:firstRow="1" w:lastRow="0" w:firstColumn="1" w:lastColumn="0" w:noHBand="0" w:noVBand="1"/>
       </w:tblPr>
       <w:tblGrid>
         <w:gridCol w:w="3116"/>
@@ -30318,9 +31597,9 @@
     <w:p/>
     <w:tbl>
       <w:tblPr>
-        <w:tblStyle w:val="Tabelacomgrelha"/>
+        <w:tblStyle w:val="TabelacomGrelha"/>
         <w:tblW w:w="0" w:type="auto"/>
-        <w:tblLook w:val="04A0"/>
+        <w:tblLook w:val="04A0" w:firstRow="1" w:lastRow="0" w:firstColumn="1" w:lastColumn="0" w:noHBand="0" w:noVBand="1"/>
       </w:tblPr>
       <w:tblGrid>
         <w:gridCol w:w="3116"/>
@@ -30507,9 +31786,9 @@
     <w:p/>
     <w:tbl>
       <w:tblPr>
-        <w:tblStyle w:val="Tabelacomgrelha"/>
+        <w:tblStyle w:val="TabelacomGrelha"/>
         <w:tblW w:w="9355" w:type="dxa"/>
-        <w:tblLook w:val="04A0"/>
+        <w:tblLook w:val="04A0" w:firstRow="1" w:lastRow="0" w:firstColumn="1" w:lastColumn="0" w:noHBand="0" w:noVBand="1"/>
       </w:tblPr>
       <w:tblGrid>
         <w:gridCol w:w="4675"/>
@@ -30613,9 +31892,9 @@
     </w:p>
     <w:tbl>
       <w:tblPr>
-        <w:tblStyle w:val="Tabelacomgrelha"/>
+        <w:tblStyle w:val="TabelacomGrelha"/>
         <w:tblW w:w="0" w:type="auto"/>
-        <w:tblLook w:val="04A0"/>
+        <w:tblLook w:val="04A0" w:firstRow="1" w:lastRow="0" w:firstColumn="1" w:lastColumn="0" w:noHBand="0" w:noVBand="1"/>
       </w:tblPr>
       <w:tblGrid>
         <w:gridCol w:w="3116"/>
@@ -30673,9 +31952,9 @@
     </w:p>
     <w:tbl>
       <w:tblPr>
-        <w:tblStyle w:val="Tabelacomgrelha"/>
+        <w:tblStyle w:val="TabelacomGrelha"/>
         <w:tblW w:w="9355" w:type="dxa"/>
-        <w:tblLook w:val="04A0"/>
+        <w:tblLook w:val="04A0" w:firstRow="1" w:lastRow="0" w:firstColumn="1" w:lastColumn="0" w:noHBand="0" w:noVBand="1"/>
       </w:tblPr>
       <w:tblGrid>
         <w:gridCol w:w="4675"/>
@@ -30801,9 +32080,9 @@
     </w:p>
     <w:tbl>
       <w:tblPr>
-        <w:tblStyle w:val="Tabelacomgrelha"/>
+        <w:tblStyle w:val="TabelacomGrelha"/>
         <w:tblW w:w="0" w:type="auto"/>
-        <w:tblLook w:val="04A0"/>
+        <w:tblLook w:val="04A0" w:firstRow="1" w:lastRow="0" w:firstColumn="1" w:lastColumn="0" w:noHBand="0" w:noVBand="1"/>
       </w:tblPr>
       <w:tblGrid>
         <w:gridCol w:w="3116"/>
@@ -30912,9 +32191,9 @@
     </w:p>
     <w:tbl>
       <w:tblPr>
-        <w:tblStyle w:val="Tabelacomgrelha"/>
+        <w:tblStyle w:val="TabelacomGrelha"/>
         <w:tblW w:w="0" w:type="auto"/>
-        <w:tblLook w:val="04A0"/>
+        <w:tblLook w:val="04A0" w:firstRow="1" w:lastRow="0" w:firstColumn="1" w:lastColumn="0" w:noHBand="0" w:noVBand="1"/>
       </w:tblPr>
       <w:tblGrid>
         <w:gridCol w:w="3116"/>
@@ -31034,7 +32313,7 @@
           <w:lang w:val="en-GB"/>
         </w:rPr>
       </w:pPr>
-      <w:bookmarkStart w:id="23" w:name="_Toc5456487"/>
+      <w:bookmarkStart w:id="23" w:name="_Toc5649715"/>
       <w:r>
         <w:rPr>
           <w:lang w:val="en-GB"/>
@@ -31060,7 +32339,7 @@
           <w:lang w:val="en-GB"/>
         </w:rPr>
       </w:pPr>
-      <w:bookmarkStart w:id="24" w:name="_Toc5456488"/>
+      <w:bookmarkStart w:id="24" w:name="_Toc5649716"/>
       <w:r>
         <w:rPr>
           <w:lang w:val="en-GB"/>
@@ -31120,9 +32399,9 @@
     <w:p/>
     <w:tbl>
       <w:tblPr>
-        <w:tblStyle w:val="Tabelacomgrelha"/>
+        <w:tblStyle w:val="TabelacomGrelha"/>
         <w:tblW w:w="0" w:type="auto"/>
-        <w:tblLook w:val="04A0"/>
+        <w:tblLook w:val="04A0" w:firstRow="1" w:lastRow="0" w:firstColumn="1" w:lastColumn="0" w:noHBand="0" w:noVBand="1"/>
       </w:tblPr>
       <w:tblGrid>
         <w:gridCol w:w="3116"/>
@@ -31199,9 +32478,9 @@
     <w:p/>
     <w:tbl>
       <w:tblPr>
-        <w:tblStyle w:val="Tabelacomgrelha"/>
+        <w:tblStyle w:val="TabelacomGrelha"/>
         <w:tblW w:w="0" w:type="auto"/>
-        <w:tblLook w:val="04A0"/>
+        <w:tblLook w:val="04A0" w:firstRow="1" w:lastRow="0" w:firstColumn="1" w:lastColumn="0" w:noHBand="0" w:noVBand="1"/>
       </w:tblPr>
       <w:tblGrid>
         <w:gridCol w:w="3116"/>
@@ -31306,9 +32585,9 @@
     <w:p/>
     <w:tbl>
       <w:tblPr>
-        <w:tblStyle w:val="Tabelacomgrelha"/>
+        <w:tblStyle w:val="TabelacomGrelha"/>
         <w:tblW w:w="9355" w:type="dxa"/>
-        <w:tblLook w:val="04A0"/>
+        <w:tblLook w:val="04A0" w:firstRow="1" w:lastRow="0" w:firstColumn="1" w:lastColumn="0" w:noHBand="0" w:noVBand="1"/>
       </w:tblPr>
       <w:tblGrid>
         <w:gridCol w:w="4675"/>
@@ -31446,9 +32725,9 @@
     </w:p>
     <w:tbl>
       <w:tblPr>
-        <w:tblStyle w:val="Tabelacomgrelha"/>
+        <w:tblStyle w:val="TabelacomGrelha"/>
         <w:tblW w:w="0" w:type="auto"/>
-        <w:tblLook w:val="04A0"/>
+        <w:tblLook w:val="04A0" w:firstRow="1" w:lastRow="0" w:firstColumn="1" w:lastColumn="0" w:noHBand="0" w:noVBand="1"/>
       </w:tblPr>
       <w:tblGrid>
         <w:gridCol w:w="3116"/>
@@ -31506,9 +32785,9 @@
     </w:p>
     <w:tbl>
       <w:tblPr>
-        <w:tblStyle w:val="Tabelacomgrelha"/>
+        <w:tblStyle w:val="TabelacomGrelha"/>
         <w:tblW w:w="9355" w:type="dxa"/>
-        <w:tblLook w:val="04A0"/>
+        <w:tblLook w:val="04A0" w:firstRow="1" w:lastRow="0" w:firstColumn="1" w:lastColumn="0" w:noHBand="0" w:noVBand="1"/>
       </w:tblPr>
       <w:tblGrid>
         <w:gridCol w:w="4675"/>
@@ -31697,9 +32976,9 @@
     </w:p>
     <w:tbl>
       <w:tblPr>
-        <w:tblStyle w:val="Tabelacomgrelha"/>
+        <w:tblStyle w:val="TabelacomGrelha"/>
         <w:tblW w:w="0" w:type="auto"/>
-        <w:tblLook w:val="04A0"/>
+        <w:tblLook w:val="04A0" w:firstRow="1" w:lastRow="0" w:firstColumn="1" w:lastColumn="0" w:noHBand="0" w:noVBand="1"/>
       </w:tblPr>
       <w:tblGrid>
         <w:gridCol w:w="3116"/>
@@ -31808,9 +33087,9 @@
     </w:p>
     <w:tbl>
       <w:tblPr>
-        <w:tblStyle w:val="Tabelacomgrelha"/>
+        <w:tblStyle w:val="TabelacomGrelha"/>
         <w:tblW w:w="0" w:type="auto"/>
-        <w:tblLook w:val="04A0"/>
+        <w:tblLook w:val="04A0" w:firstRow="1" w:lastRow="0" w:firstColumn="1" w:lastColumn="0" w:noHBand="0" w:noVBand="1"/>
       </w:tblPr>
       <w:tblGrid>
         <w:gridCol w:w="3116"/>
@@ -31906,7 +33185,7 @@
       <w:pPr>
         <w:pStyle w:val="Ttulo3"/>
       </w:pPr>
-      <w:bookmarkStart w:id="25" w:name="_Toc5456489"/>
+      <w:bookmarkStart w:id="25" w:name="_Toc5649717"/>
       <w:r>
         <w:lastRenderedPageBreak/>
         <w:t xml:space="preserve">GET </w:t>
@@ -31965,9 +33244,9 @@
     <w:p/>
     <w:tbl>
       <w:tblPr>
-        <w:tblStyle w:val="Tabelacomgrelha"/>
+        <w:tblStyle w:val="TabelacomGrelha"/>
         <w:tblW w:w="0" w:type="auto"/>
-        <w:tblLook w:val="04A0"/>
+        <w:tblLook w:val="04A0" w:firstRow="1" w:lastRow="0" w:firstColumn="1" w:lastColumn="0" w:noHBand="0" w:noVBand="1"/>
       </w:tblPr>
       <w:tblGrid>
         <w:gridCol w:w="3116"/>
@@ -32044,9 +33323,9 @@
     <w:p/>
     <w:tbl>
       <w:tblPr>
-        <w:tblStyle w:val="Tabelacomgrelha"/>
+        <w:tblStyle w:val="TabelacomGrelha"/>
         <w:tblW w:w="9355" w:type="dxa"/>
-        <w:tblLook w:val="04A0"/>
+        <w:tblLook w:val="04A0" w:firstRow="1" w:lastRow="0" w:firstColumn="1" w:lastColumn="0" w:noHBand="0" w:noVBand="1"/>
       </w:tblPr>
       <w:tblGrid>
         <w:gridCol w:w="4675"/>
@@ -32196,9 +33475,9 @@
     </w:p>
     <w:tbl>
       <w:tblPr>
-        <w:tblStyle w:val="Tabelacomgrelha"/>
+        <w:tblStyle w:val="TabelacomGrelha"/>
         <w:tblW w:w="0" w:type="auto"/>
-        <w:tblLook w:val="04A0"/>
+        <w:tblLook w:val="04A0" w:firstRow="1" w:lastRow="0" w:firstColumn="1" w:lastColumn="0" w:noHBand="0" w:noVBand="1"/>
       </w:tblPr>
       <w:tblGrid>
         <w:gridCol w:w="3116"/>
@@ -32256,9 +33535,9 @@
     </w:p>
     <w:tbl>
       <w:tblPr>
-        <w:tblStyle w:val="Tabelacomgrelha"/>
+        <w:tblStyle w:val="TabelacomGrelha"/>
         <w:tblW w:w="9355" w:type="dxa"/>
-        <w:tblLook w:val="04A0"/>
+        <w:tblLook w:val="04A0" w:firstRow="1" w:lastRow="0" w:firstColumn="1" w:lastColumn="0" w:noHBand="0" w:noVBand="1"/>
       </w:tblPr>
       <w:tblGrid>
         <w:gridCol w:w="4675"/>
@@ -32580,9 +33859,9 @@
     </w:p>
     <w:tbl>
       <w:tblPr>
-        <w:tblStyle w:val="Tabelacomgrelha"/>
+        <w:tblStyle w:val="TabelacomGrelha"/>
         <w:tblW w:w="0" w:type="auto"/>
-        <w:tblLook w:val="04A0"/>
+        <w:tblLook w:val="04A0" w:firstRow="1" w:lastRow="0" w:firstColumn="1" w:lastColumn="0" w:noHBand="0" w:noVBand="1"/>
       </w:tblPr>
       <w:tblGrid>
         <w:gridCol w:w="3116"/>
@@ -32691,9 +33970,9 @@
     </w:p>
     <w:tbl>
       <w:tblPr>
-        <w:tblStyle w:val="Tabelacomgrelha"/>
+        <w:tblStyle w:val="TabelacomGrelha"/>
         <w:tblW w:w="0" w:type="auto"/>
-        <w:tblLook w:val="04A0"/>
+        <w:tblLook w:val="04A0" w:firstRow="1" w:lastRow="0" w:firstColumn="1" w:lastColumn="0" w:noHBand="0" w:noVBand="1"/>
       </w:tblPr>
       <w:tblGrid>
         <w:gridCol w:w="3116"/>
@@ -32788,7 +34067,7 @@
       <w:pPr>
         <w:pStyle w:val="Ttulo2"/>
       </w:pPr>
-      <w:bookmarkStart w:id="26" w:name="_Toc5456490"/>
+      <w:bookmarkStart w:id="26" w:name="_Toc5649718"/>
       <w:r>
         <w:lastRenderedPageBreak/>
         <w:t>IssueStateTransition</w:t>
@@ -32805,7 +34084,7 @@
       <w:pPr>
         <w:pStyle w:val="Ttulo3"/>
       </w:pPr>
-      <w:bookmarkStart w:id="27" w:name="_Toc5456491"/>
+      <w:bookmarkStart w:id="27" w:name="_Toc5649719"/>
       <w:r>
         <w:t xml:space="preserve">GET </w:t>
       </w:r>
@@ -32859,9 +34138,9 @@
     <w:p/>
     <w:tbl>
       <w:tblPr>
-        <w:tblStyle w:val="Tabelacomgrelha"/>
+        <w:tblStyle w:val="TabelacomGrelha"/>
         <w:tblW w:w="9355" w:type="dxa"/>
-        <w:tblLook w:val="04A0"/>
+        <w:tblLook w:val="04A0" w:firstRow="1" w:lastRow="0" w:firstColumn="1" w:lastColumn="0" w:noHBand="0" w:noVBand="1"/>
       </w:tblPr>
       <w:tblGrid>
         <w:gridCol w:w="3116"/>
@@ -32938,9 +34217,9 @@
     <w:p/>
     <w:tbl>
       <w:tblPr>
-        <w:tblStyle w:val="Tabelacomgrelha"/>
+        <w:tblStyle w:val="TabelacomGrelha"/>
         <w:tblW w:w="0" w:type="auto"/>
-        <w:tblLook w:val="04A0"/>
+        <w:tblLook w:val="04A0" w:firstRow="1" w:lastRow="0" w:firstColumn="1" w:lastColumn="0" w:noHBand="0" w:noVBand="1"/>
       </w:tblPr>
       <w:tblGrid>
         <w:gridCol w:w="3116"/>
@@ -33045,9 +34324,9 @@
     <w:p/>
     <w:tbl>
       <w:tblPr>
-        <w:tblStyle w:val="Tabelacomgrelha"/>
+        <w:tblStyle w:val="TabelacomGrelha"/>
         <w:tblW w:w="9355" w:type="dxa"/>
-        <w:tblLook w:val="04A0"/>
+        <w:tblLook w:val="04A0" w:firstRow="1" w:lastRow="0" w:firstColumn="1" w:lastColumn="0" w:noHBand="0" w:noVBand="1"/>
       </w:tblPr>
       <w:tblGrid>
         <w:gridCol w:w="4675"/>
@@ -33185,9 +34464,9 @@
     </w:p>
     <w:tbl>
       <w:tblPr>
-        <w:tblStyle w:val="Tabelacomgrelha"/>
+        <w:tblStyle w:val="TabelacomGrelha"/>
         <w:tblW w:w="0" w:type="auto"/>
-        <w:tblLook w:val="04A0"/>
+        <w:tblLook w:val="04A0" w:firstRow="1" w:lastRow="0" w:firstColumn="1" w:lastColumn="0" w:noHBand="0" w:noVBand="1"/>
       </w:tblPr>
       <w:tblGrid>
         <w:gridCol w:w="3116"/>
@@ -33259,9 +34538,9 @@
     </w:p>
     <w:tbl>
       <w:tblPr>
-        <w:tblStyle w:val="Tabelacomgrelha"/>
+        <w:tblStyle w:val="TabelacomGrelha"/>
         <w:tblW w:w="9355" w:type="dxa"/>
-        <w:tblLook w:val="04A0"/>
+        <w:tblLook w:val="04A0" w:firstRow="1" w:lastRow="0" w:firstColumn="1" w:lastColumn="0" w:noHBand="0" w:noVBand="1"/>
       </w:tblPr>
       <w:tblGrid>
         <w:gridCol w:w="4675"/>
@@ -33451,9 +34730,9 @@
     </w:p>
     <w:tbl>
       <w:tblPr>
-        <w:tblStyle w:val="Tabelacomgrelha"/>
+        <w:tblStyle w:val="TabelacomGrelha"/>
         <w:tblW w:w="0" w:type="auto"/>
-        <w:tblLook w:val="04A0"/>
+        <w:tblLook w:val="04A0" w:firstRow="1" w:lastRow="0" w:firstColumn="1" w:lastColumn="0" w:noHBand="0" w:noVBand="1"/>
       </w:tblPr>
       <w:tblGrid>
         <w:gridCol w:w="3116"/>
@@ -33562,9 +34841,9 @@
     </w:p>
     <w:tbl>
       <w:tblPr>
-        <w:tblStyle w:val="Tabelacomgrelha"/>
+        <w:tblStyle w:val="TabelacomGrelha"/>
         <w:tblW w:w="0" w:type="auto"/>
-        <w:tblLook w:val="04A0"/>
+        <w:tblLook w:val="04A0" w:firstRow="1" w:lastRow="0" w:firstColumn="1" w:lastColumn="0" w:noHBand="0" w:noVBand="1"/>
       </w:tblPr>
       <w:tblGrid>
         <w:gridCol w:w="3116"/>
@@ -33683,7 +34962,7 @@
           <w:lang w:val="en-GB"/>
         </w:rPr>
       </w:pPr>
-      <w:bookmarkStart w:id="28" w:name="_Toc5456492"/>
+      <w:bookmarkStart w:id="28" w:name="_Toc5649720"/>
       <w:r>
         <w:rPr>
           <w:lang w:val="en-GB"/>
@@ -33742,9 +35021,9 @@
     <w:p/>
     <w:tbl>
       <w:tblPr>
-        <w:tblStyle w:val="Tabelacomgrelha"/>
+        <w:tblStyle w:val="TabelacomGrelha"/>
         <w:tblW w:w="0" w:type="auto"/>
-        <w:tblLook w:val="04A0"/>
+        <w:tblLook w:val="04A0" w:firstRow="1" w:lastRow="0" w:firstColumn="1" w:lastColumn="0" w:noHBand="0" w:noVBand="1"/>
       </w:tblPr>
       <w:tblGrid>
         <w:gridCol w:w="3116"/>
@@ -33821,9 +35100,9 @@
     <w:p/>
     <w:tbl>
       <w:tblPr>
-        <w:tblStyle w:val="Tabelacomgrelha"/>
+        <w:tblStyle w:val="TabelacomGrelha"/>
         <w:tblW w:w="9355" w:type="dxa"/>
-        <w:tblLook w:val="04A0"/>
+        <w:tblLook w:val="04A0" w:firstRow="1" w:lastRow="0" w:firstColumn="1" w:lastColumn="0" w:noHBand="0" w:noVBand="1"/>
       </w:tblPr>
       <w:tblGrid>
         <w:gridCol w:w="4675"/>
@@ -33967,9 +35246,9 @@
     </w:p>
     <w:tbl>
       <w:tblPr>
-        <w:tblStyle w:val="Tabelacomgrelha"/>
+        <w:tblStyle w:val="TabelacomGrelha"/>
         <w:tblW w:w="0" w:type="auto"/>
-        <w:tblLook w:val="04A0"/>
+        <w:tblLook w:val="04A0" w:firstRow="1" w:lastRow="0" w:firstColumn="1" w:lastColumn="0" w:noHBand="0" w:noVBand="1"/>
       </w:tblPr>
       <w:tblGrid>
         <w:gridCol w:w="3116"/>
@@ -34027,9 +35306,9 @@
     </w:p>
     <w:tbl>
       <w:tblPr>
-        <w:tblStyle w:val="Tabelacomgrelha"/>
+        <w:tblStyle w:val="TabelacomGrelha"/>
         <w:tblW w:w="9355" w:type="dxa"/>
-        <w:tblLook w:val="04A0"/>
+        <w:tblLook w:val="04A0" w:firstRow="1" w:lastRow="0" w:firstColumn="1" w:lastColumn="0" w:noHBand="0" w:noVBand="1"/>
       </w:tblPr>
       <w:tblGrid>
         <w:gridCol w:w="4675"/>
@@ -34319,9 +35598,9 @@
     </w:p>
     <w:tbl>
       <w:tblPr>
-        <w:tblStyle w:val="Tabelacomgrelha"/>
+        <w:tblStyle w:val="TabelacomGrelha"/>
         <w:tblW w:w="0" w:type="auto"/>
-        <w:tblLook w:val="04A0"/>
+        <w:tblLook w:val="04A0" w:firstRow="1" w:lastRow="0" w:firstColumn="1" w:lastColumn="0" w:noHBand="0" w:noVBand="1"/>
       </w:tblPr>
       <w:tblGrid>
         <w:gridCol w:w="3116"/>
@@ -34430,9 +35709,9 @@
     </w:p>
     <w:tbl>
       <w:tblPr>
-        <w:tblStyle w:val="Tabelacomgrelha"/>
+        <w:tblStyle w:val="TabelacomGrelha"/>
         <w:tblW w:w="0" w:type="auto"/>
-        <w:tblLook w:val="04A0"/>
+        <w:tblLook w:val="04A0" w:firstRow="1" w:lastRow="0" w:firstColumn="1" w:lastColumn="0" w:noHBand="0" w:noVBand="1"/>
       </w:tblPr>
       <w:tblGrid>
         <w:gridCol w:w="3116"/>
@@ -34552,7 +35831,7 @@
           <w:lang w:val="en-GB"/>
         </w:rPr>
       </w:pPr>
-      <w:bookmarkStart w:id="29" w:name="_Toc5456493"/>
+      <w:bookmarkStart w:id="29" w:name="_Toc5649721"/>
       <w:r>
         <w:rPr>
           <w:lang w:val="en-GB"/>
@@ -34578,7 +35857,7 @@
           <w:lang w:val="en-GB"/>
         </w:rPr>
       </w:pPr>
-      <w:bookmarkStart w:id="30" w:name="_Toc5456494"/>
+      <w:bookmarkStart w:id="30" w:name="_Toc5649722"/>
       <w:r>
         <w:rPr>
           <w:lang w:val="en-GB"/>
@@ -34650,9 +35929,9 @@
     <w:p/>
     <w:tbl>
       <w:tblPr>
-        <w:tblStyle w:val="Tabelacomgrelha"/>
+        <w:tblStyle w:val="TabelacomGrelha"/>
         <w:tblW w:w="0" w:type="auto"/>
-        <w:tblLook w:val="04A0"/>
+        <w:tblLook w:val="04A0" w:firstRow="1" w:lastRow="0" w:firstColumn="1" w:lastColumn="0" w:noHBand="0" w:noVBand="1"/>
       </w:tblPr>
       <w:tblGrid>
         <w:gridCol w:w="3116"/>
@@ -34729,9 +36008,9 @@
     <w:p/>
     <w:tbl>
       <w:tblPr>
-        <w:tblStyle w:val="Tabelacomgrelha"/>
+        <w:tblStyle w:val="TabelacomGrelha"/>
         <w:tblW w:w="0" w:type="auto"/>
-        <w:tblLook w:val="04A0"/>
+        <w:tblLook w:val="04A0" w:firstRow="1" w:lastRow="0" w:firstColumn="1" w:lastColumn="0" w:noHBand="0" w:noVBand="1"/>
       </w:tblPr>
       <w:tblGrid>
         <w:gridCol w:w="3116"/>
@@ -34836,9 +36115,9 @@
     <w:p/>
     <w:tbl>
       <w:tblPr>
-        <w:tblStyle w:val="Tabelacomgrelha"/>
+        <w:tblStyle w:val="TabelacomGrelha"/>
         <w:tblW w:w="9355" w:type="dxa"/>
-        <w:tblLook w:val="04A0"/>
+        <w:tblLook w:val="04A0" w:firstRow="1" w:lastRow="0" w:firstColumn="1" w:lastColumn="0" w:noHBand="0" w:noVBand="1"/>
       </w:tblPr>
       <w:tblGrid>
         <w:gridCol w:w="4675"/>
@@ -34982,9 +36261,9 @@
     </w:p>
     <w:tbl>
       <w:tblPr>
-        <w:tblStyle w:val="Tabelacomgrelha"/>
+        <w:tblStyle w:val="TabelacomGrelha"/>
         <w:tblW w:w="0" w:type="auto"/>
-        <w:tblLook w:val="04A0"/>
+        <w:tblLook w:val="04A0" w:firstRow="1" w:lastRow="0" w:firstColumn="1" w:lastColumn="0" w:noHBand="0" w:noVBand="1"/>
       </w:tblPr>
       <w:tblGrid>
         <w:gridCol w:w="3116"/>
@@ -35042,9 +36321,9 @@
     </w:p>
     <w:tbl>
       <w:tblPr>
-        <w:tblStyle w:val="Tabelacomgrelha"/>
+        <w:tblStyle w:val="TabelacomGrelha"/>
         <w:tblW w:w="9355" w:type="dxa"/>
-        <w:tblLook w:val="04A0"/>
+        <w:tblLook w:val="04A0" w:firstRow="1" w:lastRow="0" w:firstColumn="1" w:lastColumn="0" w:noHBand="0" w:noVBand="1"/>
       </w:tblPr>
       <w:tblGrid>
         <w:gridCol w:w="4675"/>
@@ -35233,9 +36512,9 @@
     </w:p>
     <w:tbl>
       <w:tblPr>
-        <w:tblStyle w:val="Tabelacomgrelha"/>
+        <w:tblStyle w:val="TabelacomGrelha"/>
         <w:tblW w:w="0" w:type="auto"/>
-        <w:tblLook w:val="04A0"/>
+        <w:tblLook w:val="04A0" w:firstRow="1" w:lastRow="0" w:firstColumn="1" w:lastColumn="0" w:noHBand="0" w:noVBand="1"/>
       </w:tblPr>
       <w:tblGrid>
         <w:gridCol w:w="3116"/>
@@ -35344,9 +36623,9 @@
     </w:p>
     <w:tbl>
       <w:tblPr>
-        <w:tblStyle w:val="Tabelacomgrelha"/>
+        <w:tblStyle w:val="TabelacomGrelha"/>
         <w:tblW w:w="0" w:type="auto"/>
-        <w:tblLook w:val="04A0"/>
+        <w:tblLook w:val="04A0" w:firstRow="1" w:lastRow="0" w:firstColumn="1" w:lastColumn="0" w:noHBand="0" w:noVBand="1"/>
       </w:tblPr>
       <w:tblGrid>
         <w:gridCol w:w="3116"/>
@@ -35464,7 +36743,7 @@
           <w:lang w:val="en-GB"/>
         </w:rPr>
       </w:pPr>
-      <w:bookmarkStart w:id="31" w:name="_Toc5456495"/>
+      <w:bookmarkStart w:id="31" w:name="_Toc5649723"/>
       <w:r>
         <w:rPr>
           <w:lang w:val="en-GB"/>
@@ -35523,9 +36802,9 @@
     <w:p/>
     <w:tbl>
       <w:tblPr>
-        <w:tblStyle w:val="Tabelacomgrelha"/>
+        <w:tblStyle w:val="TabelacomGrelha"/>
         <w:tblW w:w="0" w:type="auto"/>
-        <w:tblLook w:val="04A0"/>
+        <w:tblLook w:val="04A0" w:firstRow="1" w:lastRow="0" w:firstColumn="1" w:lastColumn="0" w:noHBand="0" w:noVBand="1"/>
       </w:tblPr>
       <w:tblGrid>
         <w:gridCol w:w="3116"/>
@@ -35602,9 +36881,9 @@
     <w:p/>
     <w:tbl>
       <w:tblPr>
-        <w:tblStyle w:val="Tabelacomgrelha"/>
+        <w:tblStyle w:val="TabelacomGrelha"/>
         <w:tblW w:w="9355" w:type="dxa"/>
-        <w:tblLook w:val="04A0"/>
+        <w:tblLook w:val="04A0" w:firstRow="1" w:lastRow="0" w:firstColumn="1" w:lastColumn="0" w:noHBand="0" w:noVBand="1"/>
       </w:tblPr>
       <w:tblGrid>
         <w:gridCol w:w="4675"/>
@@ -35748,9 +37027,9 @@
     </w:p>
     <w:tbl>
       <w:tblPr>
-        <w:tblStyle w:val="Tabelacomgrelha"/>
+        <w:tblStyle w:val="TabelacomGrelha"/>
         <w:tblW w:w="0" w:type="auto"/>
-        <w:tblLook w:val="04A0"/>
+        <w:tblLook w:val="04A0" w:firstRow="1" w:lastRow="0" w:firstColumn="1" w:lastColumn="0" w:noHBand="0" w:noVBand="1"/>
       </w:tblPr>
       <w:tblGrid>
         <w:gridCol w:w="3116"/>
@@ -35808,9 +37087,9 @@
     </w:p>
     <w:tbl>
       <w:tblPr>
-        <w:tblStyle w:val="Tabelacomgrelha"/>
+        <w:tblStyle w:val="TabelacomGrelha"/>
         <w:tblW w:w="9355" w:type="dxa"/>
-        <w:tblLook w:val="04A0"/>
+        <w:tblLook w:val="04A0" w:firstRow="1" w:lastRow="0" w:firstColumn="1" w:lastColumn="0" w:noHBand="0" w:noVBand="1"/>
       </w:tblPr>
       <w:tblGrid>
         <w:gridCol w:w="4675"/>
@@ -35937,9 +37216,9 @@
     </w:p>
     <w:tbl>
       <w:tblPr>
-        <w:tblStyle w:val="Tabelacomgrelha"/>
+        <w:tblStyle w:val="TabelacomGrelha"/>
         <w:tblW w:w="0" w:type="auto"/>
-        <w:tblLook w:val="04A0"/>
+        <w:tblLook w:val="04A0" w:firstRow="1" w:lastRow="0" w:firstColumn="1" w:lastColumn="0" w:noHBand="0" w:noVBand="1"/>
       </w:tblPr>
       <w:tblGrid>
         <w:gridCol w:w="3116"/>
@@ -36049,9 +37328,9 @@
     </w:p>
     <w:tbl>
       <w:tblPr>
-        <w:tblStyle w:val="Tabelacomgrelha"/>
+        <w:tblStyle w:val="TabelacomGrelha"/>
         <w:tblW w:w="0" w:type="auto"/>
-        <w:tblLook w:val="04A0"/>
+        <w:tblLook w:val="04A0" w:firstRow="1" w:lastRow="0" w:firstColumn="1" w:lastColumn="0" w:noHBand="0" w:noVBand="1"/>
       </w:tblPr>
       <w:tblGrid>
         <w:gridCol w:w="3116"/>
@@ -36171,7 +37450,7 @@
           <w:lang w:val="en-GB"/>
         </w:rPr>
       </w:pPr>
-      <w:bookmarkStart w:id="32" w:name="_Toc5456496"/>
+      <w:bookmarkStart w:id="32" w:name="_Toc5649724"/>
       <w:r>
         <w:rPr>
           <w:lang w:val="en-GB"/>
@@ -36195,7 +37474,7 @@
           <w:lang w:val="en-GB"/>
         </w:rPr>
       </w:pPr>
-      <w:bookmarkStart w:id="33" w:name="_Toc5456497"/>
+      <w:bookmarkStart w:id="33" w:name="_Toc5649725"/>
       <w:r>
         <w:rPr>
           <w:lang w:val="en-GB"/>
@@ -36259,9 +37538,9 @@
     <w:p/>
     <w:tbl>
       <w:tblPr>
-        <w:tblStyle w:val="Tabelacomgrelha"/>
+        <w:tblStyle w:val="TabelacomGrelha"/>
         <w:tblW w:w="9355" w:type="dxa"/>
-        <w:tblLook w:val="04A0"/>
+        <w:tblLook w:val="04A0" w:firstRow="1" w:lastRow="0" w:firstColumn="1" w:lastColumn="0" w:noHBand="0" w:noVBand="1"/>
       </w:tblPr>
       <w:tblGrid>
         <w:gridCol w:w="3116"/>
@@ -36338,9 +37617,9 @@
     <w:p/>
     <w:tbl>
       <w:tblPr>
-        <w:tblStyle w:val="Tabelacomgrelha"/>
+        <w:tblStyle w:val="TabelacomGrelha"/>
         <w:tblW w:w="0" w:type="auto"/>
-        <w:tblLook w:val="04A0"/>
+        <w:tblLook w:val="04A0" w:firstRow="1" w:lastRow="0" w:firstColumn="1" w:lastColumn="0" w:noHBand="0" w:noVBand="1"/>
       </w:tblPr>
       <w:tblGrid>
         <w:gridCol w:w="3116"/>
@@ -36445,9 +37724,9 @@
     <w:p/>
     <w:tbl>
       <w:tblPr>
-        <w:tblStyle w:val="Tabelacomgrelha"/>
+        <w:tblStyle w:val="TabelacomGrelha"/>
         <w:tblW w:w="9355" w:type="dxa"/>
-        <w:tblLook w:val="04A0"/>
+        <w:tblLook w:val="04A0" w:firstRow="1" w:lastRow="0" w:firstColumn="1" w:lastColumn="0" w:noHBand="0" w:noVBand="1"/>
       </w:tblPr>
       <w:tblGrid>
         <w:gridCol w:w="4675"/>
@@ -36649,9 +37928,9 @@
     </w:p>
     <w:tbl>
       <w:tblPr>
-        <w:tblStyle w:val="Tabelacomgrelha"/>
+        <w:tblStyle w:val="TabelacomGrelha"/>
         <w:tblW w:w="0" w:type="auto"/>
-        <w:tblLook w:val="04A0"/>
+        <w:tblLook w:val="04A0" w:firstRow="1" w:lastRow="0" w:firstColumn="1" w:lastColumn="0" w:noHBand="0" w:noVBand="1"/>
       </w:tblPr>
       <w:tblGrid>
         <w:gridCol w:w="3116"/>
@@ -36712,9 +37991,9 @@
     </w:p>
     <w:tbl>
       <w:tblPr>
-        <w:tblStyle w:val="Tabelacomgrelha"/>
+        <w:tblStyle w:val="TabelacomGrelha"/>
         <w:tblW w:w="9355" w:type="dxa"/>
-        <w:tblLook w:val="04A0"/>
+        <w:tblLook w:val="04A0" w:firstRow="1" w:lastRow="0" w:firstColumn="1" w:lastColumn="0" w:noHBand="0" w:noVBand="1"/>
       </w:tblPr>
       <w:tblGrid>
         <w:gridCol w:w="4675"/>
@@ -36852,9 +38131,9 @@
     </w:p>
     <w:tbl>
       <w:tblPr>
-        <w:tblStyle w:val="Tabelacomgrelha"/>
+        <w:tblStyle w:val="TabelacomGrelha"/>
         <w:tblW w:w="0" w:type="auto"/>
-        <w:tblLook w:val="04A0"/>
+        <w:tblLook w:val="04A0" w:firstRow="1" w:lastRow="0" w:firstColumn="1" w:lastColumn="0" w:noHBand="0" w:noVBand="1"/>
       </w:tblPr>
       <w:tblGrid>
         <w:gridCol w:w="3116"/>
@@ -36963,9 +38242,9 @@
     </w:p>
     <w:tbl>
       <w:tblPr>
-        <w:tblStyle w:val="Tabelacomgrelha"/>
+        <w:tblStyle w:val="TabelacomGrelha"/>
         <w:tblW w:w="0" w:type="auto"/>
-        <w:tblLook w:val="04A0"/>
+        <w:tblLook w:val="04A0" w:firstRow="1" w:lastRow="0" w:firstColumn="1" w:lastColumn="0" w:noHBand="0" w:noVBand="1"/>
       </w:tblPr>
       <w:tblGrid>
         <w:gridCol w:w="3116"/>
@@ -37057,7 +38336,7 @@
       <w:pPr>
         <w:pStyle w:val="Ttulo3"/>
       </w:pPr>
-      <w:bookmarkStart w:id="34" w:name="_Toc5456498"/>
+      <w:bookmarkStart w:id="34" w:name="_Toc5649726"/>
       <w:r>
         <w:lastRenderedPageBreak/>
         <w:t xml:space="preserve">GET </w:t>
@@ -37104,9 +38383,9 @@
     <w:p/>
     <w:tbl>
       <w:tblPr>
-        <w:tblStyle w:val="Tabelacomgrelha"/>
+        <w:tblStyle w:val="TabelacomGrelha"/>
         <w:tblW w:w="9355" w:type="dxa"/>
-        <w:tblLook w:val="04A0"/>
+        <w:tblLook w:val="04A0" w:firstRow="1" w:lastRow="0" w:firstColumn="1" w:lastColumn="0" w:noHBand="0" w:noVBand="1"/>
       </w:tblPr>
       <w:tblGrid>
         <w:gridCol w:w="3116"/>
@@ -37183,9 +38462,9 @@
     <w:p/>
     <w:tbl>
       <w:tblPr>
-        <w:tblStyle w:val="Tabelacomgrelha"/>
+        <w:tblStyle w:val="TabelacomGrelha"/>
         <w:tblW w:w="0" w:type="auto"/>
-        <w:tblLook w:val="04A0"/>
+        <w:tblLook w:val="04A0" w:firstRow="1" w:lastRow="0" w:firstColumn="1" w:lastColumn="0" w:noHBand="0" w:noVBand="1"/>
       </w:tblPr>
       <w:tblGrid>
         <w:gridCol w:w="3116"/>
@@ -37290,9 +38569,9 @@
     <w:p/>
     <w:tbl>
       <w:tblPr>
-        <w:tblStyle w:val="Tabelacomgrelha"/>
+        <w:tblStyle w:val="TabelacomGrelha"/>
         <w:tblW w:w="9355" w:type="dxa"/>
-        <w:tblLook w:val="04A0"/>
+        <w:tblLook w:val="04A0" w:firstRow="1" w:lastRow="0" w:firstColumn="1" w:lastColumn="0" w:noHBand="0" w:noVBand="1"/>
       </w:tblPr>
       <w:tblGrid>
         <w:gridCol w:w="4675"/>
@@ -37442,9 +38721,9 @@
     </w:p>
     <w:tbl>
       <w:tblPr>
-        <w:tblStyle w:val="Tabelacomgrelha"/>
+        <w:tblStyle w:val="TabelacomGrelha"/>
         <w:tblW w:w="0" w:type="auto"/>
-        <w:tblLook w:val="04A0"/>
+        <w:tblLook w:val="04A0" w:firstRow="1" w:lastRow="0" w:firstColumn="1" w:lastColumn="0" w:noHBand="0" w:noVBand="1"/>
       </w:tblPr>
       <w:tblGrid>
         <w:gridCol w:w="3116"/>
@@ -37502,9 +38781,9 @@
     </w:p>
     <w:tbl>
       <w:tblPr>
-        <w:tblStyle w:val="Tabelacomgrelha"/>
+        <w:tblStyle w:val="TabelacomGrelha"/>
         <w:tblW w:w="9355" w:type="dxa"/>
-        <w:tblLook w:val="04A0"/>
+        <w:tblLook w:val="04A0" w:firstRow="1" w:lastRow="0" w:firstColumn="1" w:lastColumn="0" w:noHBand="0" w:noVBand="1"/>
       </w:tblPr>
       <w:tblGrid>
         <w:gridCol w:w="4675"/>
@@ -37630,9 +38909,9 @@
     </w:p>
     <w:tbl>
       <w:tblPr>
-        <w:tblStyle w:val="Tabelacomgrelha"/>
+        <w:tblStyle w:val="TabelacomGrelha"/>
         <w:tblW w:w="0" w:type="auto"/>
-        <w:tblLook w:val="04A0"/>
+        <w:tblLook w:val="04A0" w:firstRow="1" w:lastRow="0" w:firstColumn="1" w:lastColumn="0" w:noHBand="0" w:noVBand="1"/>
       </w:tblPr>
       <w:tblGrid>
         <w:gridCol w:w="3116"/>
@@ -37741,9 +39020,9 @@
     </w:p>
     <w:tbl>
       <w:tblPr>
-        <w:tblStyle w:val="Tabelacomgrelha"/>
+        <w:tblStyle w:val="TabelacomGrelha"/>
         <w:tblW w:w="0" w:type="auto"/>
-        <w:tblLook w:val="04A0"/>
+        <w:tblLook w:val="04A0" w:firstRow="1" w:lastRow="0" w:firstColumn="1" w:lastColumn="0" w:noHBand="0" w:noVBand="1"/>
       </w:tblPr>
       <w:tblGrid>
         <w:gridCol w:w="3116"/>
@@ -37838,7 +39117,7 @@
           <w:lang w:val="en-GB"/>
         </w:rPr>
       </w:pPr>
-      <w:bookmarkStart w:id="35" w:name="_Toc5456499"/>
+      <w:bookmarkStart w:id="35" w:name="_Toc5649727"/>
       <w:r>
         <w:rPr>
           <w:lang w:val="en-GB"/>
@@ -37917,9 +39196,9 @@
     </w:p>
     <w:tbl>
       <w:tblPr>
-        <w:tblStyle w:val="Tabelacomgrelha"/>
+        <w:tblStyle w:val="TabelacomGrelha"/>
         <w:tblW w:w="9355" w:type="dxa"/>
-        <w:tblLook w:val="04A0"/>
+        <w:tblLook w:val="04A0" w:firstRow="1" w:lastRow="0" w:firstColumn="1" w:lastColumn="0" w:noHBand="0" w:noVBand="1"/>
       </w:tblPr>
       <w:tblGrid>
         <w:gridCol w:w="3116"/>
@@ -38008,9 +39287,9 @@
     <w:p/>
     <w:tbl>
       <w:tblPr>
-        <w:tblStyle w:val="Tabelacomgrelha"/>
+        <w:tblStyle w:val="TabelacomGrelha"/>
         <w:tblW w:w="0" w:type="auto"/>
-        <w:tblLook w:val="04A0"/>
+        <w:tblLook w:val="04A0" w:firstRow="1" w:lastRow="0" w:firstColumn="1" w:lastColumn="0" w:noHBand="0" w:noVBand="1"/>
       </w:tblPr>
       <w:tblGrid>
         <w:gridCol w:w="3116"/>
@@ -38156,9 +39435,9 @@
     <w:p/>
     <w:tbl>
       <w:tblPr>
-        <w:tblStyle w:val="Tabelacomgrelha"/>
+        <w:tblStyle w:val="TabelacomGrelha"/>
         <w:tblW w:w="9355" w:type="dxa"/>
-        <w:tblLook w:val="04A0"/>
+        <w:tblLook w:val="04A0" w:firstRow="1" w:lastRow="0" w:firstColumn="1" w:lastColumn="0" w:noHBand="0" w:noVBand="1"/>
       </w:tblPr>
       <w:tblGrid>
         <w:gridCol w:w="4675"/>
@@ -38262,9 +39541,9 @@
     </w:p>
     <w:tbl>
       <w:tblPr>
-        <w:tblStyle w:val="Tabelacomgrelha"/>
+        <w:tblStyle w:val="TabelacomGrelha"/>
         <w:tblW w:w="0" w:type="auto"/>
-        <w:tblLook w:val="04A0"/>
+        <w:tblLook w:val="04A0" w:firstRow="1" w:lastRow="0" w:firstColumn="1" w:lastColumn="0" w:noHBand="0" w:noVBand="1"/>
       </w:tblPr>
       <w:tblGrid>
         <w:gridCol w:w="3116"/>
@@ -38322,9 +39601,9 @@
     </w:p>
     <w:tbl>
       <w:tblPr>
-        <w:tblStyle w:val="Tabelacomgrelha"/>
+        <w:tblStyle w:val="TabelacomGrelha"/>
         <w:tblW w:w="9355" w:type="dxa"/>
-        <w:tblLook w:val="04A0"/>
+        <w:tblLook w:val="04A0" w:firstRow="1" w:lastRow="0" w:firstColumn="1" w:lastColumn="0" w:noHBand="0" w:noVBand="1"/>
       </w:tblPr>
       <w:tblGrid>
         <w:gridCol w:w="4675"/>
@@ -38450,9 +39729,9 @@
     </w:p>
     <w:tbl>
       <w:tblPr>
-        <w:tblStyle w:val="Tabelacomgrelha"/>
+        <w:tblStyle w:val="TabelacomGrelha"/>
         <w:tblW w:w="0" w:type="auto"/>
-        <w:tblLook w:val="04A0"/>
+        <w:tblLook w:val="04A0" w:firstRow="1" w:lastRow="0" w:firstColumn="1" w:lastColumn="0" w:noHBand="0" w:noVBand="1"/>
       </w:tblPr>
       <w:tblGrid>
         <w:gridCol w:w="3116"/>
@@ -38561,9 +39840,9 @@
     </w:p>
     <w:tbl>
       <w:tblPr>
-        <w:tblStyle w:val="Tabelacomgrelha"/>
+        <w:tblStyle w:val="TabelacomGrelha"/>
         <w:tblW w:w="0" w:type="auto"/>
-        <w:tblLook w:val="04A0"/>
+        <w:tblLook w:val="04A0" w:firstRow="1" w:lastRow="0" w:firstColumn="1" w:lastColumn="0" w:noHBand="0" w:noVBand="1"/>
       </w:tblPr>
       <w:tblGrid>
         <w:gridCol w:w="3116"/>
@@ -38690,7 +39969,7 @@
           <w:lang w:val="en-GB"/>
         </w:rPr>
       </w:pPr>
-      <w:bookmarkStart w:id="36" w:name="_Toc5456500"/>
+      <w:bookmarkStart w:id="36" w:name="_Toc5649728"/>
       <w:r>
         <w:rPr>
           <w:lang w:val="en-GB"/>
@@ -38716,7 +39995,7 @@
           <w:lang w:val="en-GB"/>
         </w:rPr>
       </w:pPr>
-      <w:bookmarkStart w:id="37" w:name="_Toc5456501"/>
+      <w:bookmarkStart w:id="37" w:name="_Toc5649729"/>
       <w:r>
         <w:rPr>
           <w:lang w:val="en-GB"/>
@@ -38774,9 +40053,9 @@
     <w:p/>
     <w:tbl>
       <w:tblPr>
-        <w:tblStyle w:val="Tabelacomgrelha"/>
+        <w:tblStyle w:val="TabelacomGrelha"/>
         <w:tblW w:w="9355" w:type="dxa"/>
-        <w:tblLook w:val="04A0"/>
+        <w:tblLook w:val="04A0" w:firstRow="1" w:lastRow="0" w:firstColumn="1" w:lastColumn="0" w:noHBand="0" w:noVBand="1"/>
       </w:tblPr>
       <w:tblGrid>
         <w:gridCol w:w="3116"/>
@@ -38853,9 +40132,9 @@
     <w:p/>
     <w:tbl>
       <w:tblPr>
-        <w:tblStyle w:val="Tabelacomgrelha"/>
+        <w:tblStyle w:val="TabelacomGrelha"/>
         <w:tblW w:w="0" w:type="auto"/>
-        <w:tblLook w:val="04A0"/>
+        <w:tblLook w:val="04A0" w:firstRow="1" w:lastRow="0" w:firstColumn="1" w:lastColumn="0" w:noHBand="0" w:noVBand="1"/>
       </w:tblPr>
       <w:tblGrid>
         <w:gridCol w:w="3116"/>
@@ -38960,9 +40239,9 @@
     <w:p/>
     <w:tbl>
       <w:tblPr>
-        <w:tblStyle w:val="Tabelacomgrelha"/>
+        <w:tblStyle w:val="TabelacomGrelha"/>
         <w:tblW w:w="9355" w:type="dxa"/>
-        <w:tblLook w:val="04A0"/>
+        <w:tblLook w:val="04A0" w:firstRow="1" w:lastRow="0" w:firstColumn="1" w:lastColumn="0" w:noHBand="0" w:noVBand="1"/>
       </w:tblPr>
       <w:tblGrid>
         <w:gridCol w:w="4675"/>
@@ -39158,9 +40437,9 @@
     </w:p>
     <w:tbl>
       <w:tblPr>
-        <w:tblStyle w:val="Tabelacomgrelha"/>
+        <w:tblStyle w:val="TabelacomGrelha"/>
         <w:tblW w:w="0" w:type="auto"/>
-        <w:tblLook w:val="04A0"/>
+        <w:tblLook w:val="04A0" w:firstRow="1" w:lastRow="0" w:firstColumn="1" w:lastColumn="0" w:noHBand="0" w:noVBand="1"/>
       </w:tblPr>
       <w:tblGrid>
         <w:gridCol w:w="3116"/>
@@ -39218,9 +40497,9 @@
     </w:p>
     <w:tbl>
       <w:tblPr>
-        <w:tblStyle w:val="Tabelacomgrelha"/>
+        <w:tblStyle w:val="TabelacomGrelha"/>
         <w:tblW w:w="9355" w:type="dxa"/>
-        <w:tblLook w:val="04A0"/>
+        <w:tblLook w:val="04A0" w:firstRow="1" w:lastRow="0" w:firstColumn="1" w:lastColumn="0" w:noHBand="0" w:noVBand="1"/>
       </w:tblPr>
       <w:tblGrid>
         <w:gridCol w:w="4675"/>
@@ -39358,9 +40637,9 @@
     </w:p>
     <w:tbl>
       <w:tblPr>
-        <w:tblStyle w:val="Tabelacomgrelha"/>
+        <w:tblStyle w:val="TabelacomGrelha"/>
         <w:tblW w:w="0" w:type="auto"/>
-        <w:tblLook w:val="04A0"/>
+        <w:tblLook w:val="04A0" w:firstRow="1" w:lastRow="0" w:firstColumn="1" w:lastColumn="0" w:noHBand="0" w:noVBand="1"/>
       </w:tblPr>
       <w:tblGrid>
         <w:gridCol w:w="3116"/>
@@ -39469,9 +40748,9 @@
     </w:p>
     <w:tbl>
       <w:tblPr>
-        <w:tblStyle w:val="Tabelacomgrelha"/>
+        <w:tblStyle w:val="TabelacomGrelha"/>
         <w:tblW w:w="0" w:type="auto"/>
-        <w:tblLook w:val="04A0"/>
+        <w:tblLook w:val="04A0" w:firstRow="1" w:lastRow="0" w:firstColumn="1" w:lastColumn="0" w:noHBand="0" w:noVBand="1"/>
       </w:tblPr>
       <w:tblGrid>
         <w:gridCol w:w="3116"/>
@@ -39588,7 +40867,7 @@
           <w:lang w:val="en-GB"/>
         </w:rPr>
       </w:pPr>
-      <w:bookmarkStart w:id="38" w:name="_Toc5456502"/>
+      <w:bookmarkStart w:id="38" w:name="_Toc5649730"/>
       <w:r>
         <w:rPr>
           <w:lang w:val="en-GB"/>
@@ -39647,9 +40926,9 @@
     <w:p/>
     <w:tbl>
       <w:tblPr>
-        <w:tblStyle w:val="Tabelacomgrelha"/>
+        <w:tblStyle w:val="TabelacomGrelha"/>
         <w:tblW w:w="9355" w:type="dxa"/>
-        <w:tblLook w:val="04A0"/>
+        <w:tblLook w:val="04A0" w:firstRow="1" w:lastRow="0" w:firstColumn="1" w:lastColumn="0" w:noHBand="0" w:noVBand="1"/>
       </w:tblPr>
       <w:tblGrid>
         <w:gridCol w:w="3116"/>
@@ -39726,9 +41005,9 @@
     <w:p/>
     <w:tbl>
       <w:tblPr>
-        <w:tblStyle w:val="Tabelacomgrelha"/>
+        <w:tblStyle w:val="TabelacomGrelha"/>
         <w:tblW w:w="0" w:type="auto"/>
-        <w:tblLook w:val="04A0"/>
+        <w:tblLook w:val="04A0" w:firstRow="1" w:lastRow="0" w:firstColumn="1" w:lastColumn="0" w:noHBand="0" w:noVBand="1"/>
       </w:tblPr>
       <w:tblGrid>
         <w:gridCol w:w="3116"/>
@@ -39833,9 +41112,9 @@
     <w:p/>
     <w:tbl>
       <w:tblPr>
-        <w:tblStyle w:val="Tabelacomgrelha"/>
+        <w:tblStyle w:val="TabelacomGrelha"/>
         <w:tblW w:w="9355" w:type="dxa"/>
-        <w:tblLook w:val="04A0"/>
+        <w:tblLook w:val="04A0" w:firstRow="1" w:lastRow="0" w:firstColumn="1" w:lastColumn="0" w:noHBand="0" w:noVBand="1"/>
       </w:tblPr>
       <w:tblGrid>
         <w:gridCol w:w="4675"/>
@@ -39979,9 +41258,9 @@
     </w:p>
     <w:tbl>
       <w:tblPr>
-        <w:tblStyle w:val="Tabelacomgrelha"/>
+        <w:tblStyle w:val="TabelacomGrelha"/>
         <w:tblW w:w="0" w:type="auto"/>
-        <w:tblLook w:val="04A0"/>
+        <w:tblLook w:val="04A0" w:firstRow="1" w:lastRow="0" w:firstColumn="1" w:lastColumn="0" w:noHBand="0" w:noVBand="1"/>
       </w:tblPr>
       <w:tblGrid>
         <w:gridCol w:w="3116"/>
@@ -40039,9 +41318,9 @@
     </w:p>
     <w:tbl>
       <w:tblPr>
-        <w:tblStyle w:val="Tabelacomgrelha"/>
+        <w:tblStyle w:val="TabelacomGrelha"/>
         <w:tblW w:w="9355" w:type="dxa"/>
-        <w:tblLook w:val="04A0"/>
+        <w:tblLook w:val="04A0" w:firstRow="1" w:lastRow="0" w:firstColumn="1" w:lastColumn="0" w:noHBand="0" w:noVBand="1"/>
       </w:tblPr>
       <w:tblGrid>
         <w:gridCol w:w="4675"/>
@@ -40167,9 +41446,9 @@
     </w:p>
     <w:tbl>
       <w:tblPr>
-        <w:tblStyle w:val="Tabelacomgrelha"/>
+        <w:tblStyle w:val="TabelacomGrelha"/>
         <w:tblW w:w="0" w:type="auto"/>
-        <w:tblLook w:val="04A0"/>
+        <w:tblLook w:val="04A0" w:firstRow="1" w:lastRow="0" w:firstColumn="1" w:lastColumn="0" w:noHBand="0" w:noVBand="1"/>
       </w:tblPr>
       <w:tblGrid>
         <w:gridCol w:w="3116"/>
@@ -40278,9 +41557,9 @@
     </w:p>
     <w:tbl>
       <w:tblPr>
-        <w:tblStyle w:val="Tabelacomgrelha"/>
+        <w:tblStyle w:val="TabelacomGrelha"/>
         <w:tblW w:w="0" w:type="auto"/>
-        <w:tblLook w:val="04A0"/>
+        <w:tblLook w:val="04A0" w:firstRow="1" w:lastRow="0" w:firstColumn="1" w:lastColumn="0" w:noHBand="0" w:noVBand="1"/>
       </w:tblPr>
       <w:tblGrid>
         <w:gridCol w:w="3116"/>
@@ -40374,7 +41653,7 @@
           <w:lang w:val="en-GB"/>
         </w:rPr>
       </w:pPr>
-      <w:bookmarkStart w:id="39" w:name="_Toc5456503"/>
+      <w:bookmarkStart w:id="39" w:name="_Toc5649731"/>
       <w:r>
         <w:rPr>
           <w:lang w:val="en-GB"/>
@@ -40447,9 +41726,9 @@
     </w:p>
     <w:tbl>
       <w:tblPr>
-        <w:tblStyle w:val="Tabelacomgrelha"/>
+        <w:tblStyle w:val="TabelacomGrelha"/>
         <w:tblW w:w="0" w:type="auto"/>
-        <w:tblLook w:val="04A0"/>
+        <w:tblLook w:val="04A0" w:firstRow="1" w:lastRow="0" w:firstColumn="1" w:lastColumn="0" w:noHBand="0" w:noVBand="1"/>
       </w:tblPr>
       <w:tblGrid>
         <w:gridCol w:w="3116"/>
@@ -40538,9 +41817,9 @@
     <w:p/>
     <w:tbl>
       <w:tblPr>
-        <w:tblStyle w:val="Tabelacomgrelha"/>
+        <w:tblStyle w:val="TabelacomGrelha"/>
         <w:tblW w:w="0" w:type="auto"/>
-        <w:tblLook w:val="04A0"/>
+        <w:tblLook w:val="04A0" w:firstRow="1" w:lastRow="0" w:firstColumn="1" w:lastColumn="0" w:noHBand="0" w:noVBand="1"/>
       </w:tblPr>
       <w:tblGrid>
         <w:gridCol w:w="3116"/>
@@ -40686,9 +41965,9 @@
     <w:p/>
     <w:tbl>
       <w:tblPr>
-        <w:tblStyle w:val="Tabelacomgrelha"/>
+        <w:tblStyle w:val="TabelacomGrelha"/>
         <w:tblW w:w="9355" w:type="dxa"/>
-        <w:tblLook w:val="04A0"/>
+        <w:tblLook w:val="04A0" w:firstRow="1" w:lastRow="0" w:firstColumn="1" w:lastColumn="0" w:noHBand="0" w:noVBand="1"/>
       </w:tblPr>
       <w:tblGrid>
         <w:gridCol w:w="4675"/>
@@ -40792,9 +42071,9 @@
     </w:p>
     <w:tbl>
       <w:tblPr>
-        <w:tblStyle w:val="Tabelacomgrelha"/>
+        <w:tblStyle w:val="TabelacomGrelha"/>
         <w:tblW w:w="0" w:type="auto"/>
-        <w:tblLook w:val="04A0"/>
+        <w:tblLook w:val="04A0" w:firstRow="1" w:lastRow="0" w:firstColumn="1" w:lastColumn="0" w:noHBand="0" w:noVBand="1"/>
       </w:tblPr>
       <w:tblGrid>
         <w:gridCol w:w="3116"/>
@@ -40852,9 +42131,9 @@
     </w:p>
     <w:tbl>
       <w:tblPr>
-        <w:tblStyle w:val="Tabelacomgrelha"/>
+        <w:tblStyle w:val="TabelacomGrelha"/>
         <w:tblW w:w="9355" w:type="dxa"/>
-        <w:tblLook w:val="04A0"/>
+        <w:tblLook w:val="04A0" w:firstRow="1" w:lastRow="0" w:firstColumn="1" w:lastColumn="0" w:noHBand="0" w:noVBand="1"/>
       </w:tblPr>
       <w:tblGrid>
         <w:gridCol w:w="4675"/>
@@ -40980,9 +42259,9 @@
     </w:p>
     <w:tbl>
       <w:tblPr>
-        <w:tblStyle w:val="Tabelacomgrelha"/>
+        <w:tblStyle w:val="TabelacomGrelha"/>
         <w:tblW w:w="0" w:type="auto"/>
-        <w:tblLook w:val="04A0"/>
+        <w:tblLook w:val="04A0" w:firstRow="1" w:lastRow="0" w:firstColumn="1" w:lastColumn="0" w:noHBand="0" w:noVBand="1"/>
       </w:tblPr>
       <w:tblGrid>
         <w:gridCol w:w="3116"/>
@@ -41091,9 +42370,9 @@
     </w:p>
     <w:tbl>
       <w:tblPr>
-        <w:tblStyle w:val="Tabelacomgrelha"/>
+        <w:tblStyle w:val="TabelacomGrelha"/>
         <w:tblW w:w="0" w:type="auto"/>
-        <w:tblLook w:val="04A0"/>
+        <w:tblLook w:val="04A0" w:firstRow="1" w:lastRow="0" w:firstColumn="1" w:lastColumn="0" w:noHBand="0" w:noVBand="1"/>
       </w:tblPr>
       <w:tblGrid>
         <w:gridCol w:w="3116"/>
@@ -41187,7 +42466,7 @@
       <w:pPr>
         <w:pStyle w:val="Ttulo2"/>
       </w:pPr>
-      <w:bookmarkStart w:id="40" w:name="_Toc5456504"/>
+      <w:bookmarkStart w:id="40" w:name="_Toc5649732"/>
       <w:r>
         <w:lastRenderedPageBreak/>
         <w:t>ProjectIssueLabel</w:t>
@@ -41204,7 +42483,7 @@
       <w:pPr>
         <w:pStyle w:val="Ttulo3"/>
       </w:pPr>
-      <w:bookmarkStart w:id="41" w:name="_Toc5456505"/>
+      <w:bookmarkStart w:id="41" w:name="_Toc5649733"/>
       <w:r>
         <w:t xml:space="preserve">POST </w:t>
       </w:r>
@@ -41256,9 +42535,9 @@
     <w:p/>
     <w:tbl>
       <w:tblPr>
-        <w:tblStyle w:val="Tabelacomgrelha"/>
+        <w:tblStyle w:val="TabelacomGrelha"/>
         <w:tblW w:w="0" w:type="auto"/>
-        <w:tblLook w:val="04A0"/>
+        <w:tblLook w:val="04A0" w:firstRow="1" w:lastRow="0" w:firstColumn="1" w:lastColumn="0" w:noHBand="0" w:noVBand="1"/>
       </w:tblPr>
       <w:tblGrid>
         <w:gridCol w:w="3116"/>
@@ -41335,9 +42614,9 @@
     <w:p/>
     <w:tbl>
       <w:tblPr>
-        <w:tblStyle w:val="Tabelacomgrelha"/>
+        <w:tblStyle w:val="TabelacomGrelha"/>
         <w:tblW w:w="0" w:type="auto"/>
-        <w:tblLook w:val="04A0"/>
+        <w:tblLook w:val="04A0" w:firstRow="1" w:lastRow="0" w:firstColumn="1" w:lastColumn="0" w:noHBand="0" w:noVBand="1"/>
       </w:tblPr>
       <w:tblGrid>
         <w:gridCol w:w="3116"/>
@@ -41442,9 +42721,9 @@
     <w:p/>
     <w:tbl>
       <w:tblPr>
-        <w:tblStyle w:val="Tabelacomgrelha"/>
+        <w:tblStyle w:val="TabelacomGrelha"/>
         <w:tblW w:w="9355" w:type="dxa"/>
-        <w:tblLook w:val="04A0"/>
+        <w:tblLook w:val="04A0" w:firstRow="1" w:lastRow="0" w:firstColumn="1" w:lastColumn="0" w:noHBand="0" w:noVBand="1"/>
       </w:tblPr>
       <w:tblGrid>
         <w:gridCol w:w="4675"/>
@@ -41640,9 +42919,9 @@
     </w:p>
     <w:tbl>
       <w:tblPr>
-        <w:tblStyle w:val="Tabelacomgrelha"/>
+        <w:tblStyle w:val="TabelacomGrelha"/>
         <w:tblW w:w="0" w:type="auto"/>
-        <w:tblLook w:val="04A0"/>
+        <w:tblLook w:val="04A0" w:firstRow="1" w:lastRow="0" w:firstColumn="1" w:lastColumn="0" w:noHBand="0" w:noVBand="1"/>
       </w:tblPr>
       <w:tblGrid>
         <w:gridCol w:w="3116"/>
@@ -41700,9 +42979,9 @@
     </w:p>
     <w:tbl>
       <w:tblPr>
-        <w:tblStyle w:val="Tabelacomgrelha"/>
+        <w:tblStyle w:val="TabelacomGrelha"/>
         <w:tblW w:w="9355" w:type="dxa"/>
-        <w:tblLook w:val="04A0"/>
+        <w:tblLook w:val="04A0" w:firstRow="1" w:lastRow="0" w:firstColumn="1" w:lastColumn="0" w:noHBand="0" w:noVBand="1"/>
       </w:tblPr>
       <w:tblGrid>
         <w:gridCol w:w="4675"/>
@@ -41843,9 +43122,9 @@
     </w:p>
     <w:tbl>
       <w:tblPr>
-        <w:tblStyle w:val="Tabelacomgrelha"/>
+        <w:tblStyle w:val="TabelacomGrelha"/>
         <w:tblW w:w="0" w:type="auto"/>
-        <w:tblLook w:val="04A0"/>
+        <w:tblLook w:val="04A0" w:firstRow="1" w:lastRow="0" w:firstColumn="1" w:lastColumn="0" w:noHBand="0" w:noVBand="1"/>
       </w:tblPr>
       <w:tblGrid>
         <w:gridCol w:w="3116"/>
@@ -41954,9 +43233,9 @@
     </w:p>
     <w:tbl>
       <w:tblPr>
-        <w:tblStyle w:val="Tabelacomgrelha"/>
+        <w:tblStyle w:val="TabelacomGrelha"/>
         <w:tblW w:w="0" w:type="auto"/>
-        <w:tblLook w:val="04A0"/>
+        <w:tblLook w:val="04A0" w:firstRow="1" w:lastRow="0" w:firstColumn="1" w:lastColumn="0" w:noHBand="0" w:noVBand="1"/>
       </w:tblPr>
       <w:tblGrid>
         <w:gridCol w:w="3116"/>
@@ -42048,7 +43327,7 @@
       <w:pPr>
         <w:pStyle w:val="Ttulo3"/>
       </w:pPr>
-      <w:bookmarkStart w:id="42" w:name="_Toc5456506"/>
+      <w:bookmarkStart w:id="42" w:name="_Toc5649734"/>
       <w:r>
         <w:lastRenderedPageBreak/>
         <w:t xml:space="preserve">GET </w:t>
@@ -42095,9 +43374,9 @@
     <w:p/>
     <w:tbl>
       <w:tblPr>
-        <w:tblStyle w:val="Tabelacomgrelha"/>
+        <w:tblStyle w:val="TabelacomGrelha"/>
         <w:tblW w:w="9355" w:type="dxa"/>
-        <w:tblLook w:val="04A0"/>
+        <w:tblLook w:val="04A0" w:firstRow="1" w:lastRow="0" w:firstColumn="1" w:lastColumn="0" w:noHBand="0" w:noVBand="1"/>
       </w:tblPr>
       <w:tblGrid>
         <w:gridCol w:w="3116"/>
@@ -42174,9 +43453,9 @@
     <w:p/>
     <w:tbl>
       <w:tblPr>
-        <w:tblStyle w:val="Tabelacomgrelha"/>
+        <w:tblStyle w:val="TabelacomGrelha"/>
         <w:tblW w:w="0" w:type="auto"/>
-        <w:tblLook w:val="04A0"/>
+        <w:tblLook w:val="04A0" w:firstRow="1" w:lastRow="0" w:firstColumn="1" w:lastColumn="0" w:noHBand="0" w:noVBand="1"/>
       </w:tblPr>
       <w:tblGrid>
         <w:gridCol w:w="3116"/>
@@ -42281,9 +43560,9 @@
     <w:p/>
     <w:tbl>
       <w:tblPr>
-        <w:tblStyle w:val="Tabelacomgrelha"/>
+        <w:tblStyle w:val="TabelacomGrelha"/>
         <w:tblW w:w="9355" w:type="dxa"/>
-        <w:tblLook w:val="04A0"/>
+        <w:tblLook w:val="04A0" w:firstRow="1" w:lastRow="0" w:firstColumn="1" w:lastColumn="0" w:noHBand="0" w:noVBand="1"/>
       </w:tblPr>
       <w:tblGrid>
         <w:gridCol w:w="4675"/>
@@ -42427,9 +43706,9 @@
     </w:p>
     <w:tbl>
       <w:tblPr>
-        <w:tblStyle w:val="Tabelacomgrelha"/>
+        <w:tblStyle w:val="TabelacomGrelha"/>
         <w:tblW w:w="0" w:type="auto"/>
-        <w:tblLook w:val="04A0"/>
+        <w:tblLook w:val="04A0" w:firstRow="1" w:lastRow="0" w:firstColumn="1" w:lastColumn="0" w:noHBand="0" w:noVBand="1"/>
       </w:tblPr>
       <w:tblGrid>
         <w:gridCol w:w="3116"/>
@@ -42487,9 +43766,9 @@
     </w:p>
     <w:tbl>
       <w:tblPr>
-        <w:tblStyle w:val="Tabelacomgrelha"/>
+        <w:tblStyle w:val="TabelacomGrelha"/>
         <w:tblW w:w="9355" w:type="dxa"/>
-        <w:tblLook w:val="04A0"/>
+        <w:tblLook w:val="04A0" w:firstRow="1" w:lastRow="0" w:firstColumn="1" w:lastColumn="0" w:noHBand="0" w:noVBand="1"/>
       </w:tblPr>
       <w:tblGrid>
         <w:gridCol w:w="4675"/>
@@ -42615,9 +43894,9 @@
     </w:p>
     <w:tbl>
       <w:tblPr>
-        <w:tblStyle w:val="Tabelacomgrelha"/>
+        <w:tblStyle w:val="TabelacomGrelha"/>
         <w:tblW w:w="0" w:type="auto"/>
-        <w:tblLook w:val="04A0"/>
+        <w:tblLook w:val="04A0" w:firstRow="1" w:lastRow="0" w:firstColumn="1" w:lastColumn="0" w:noHBand="0" w:noVBand="1"/>
       </w:tblPr>
       <w:tblGrid>
         <w:gridCol w:w="3116"/>
@@ -42726,9 +44005,9 @@
     </w:p>
     <w:tbl>
       <w:tblPr>
-        <w:tblStyle w:val="Tabelacomgrelha"/>
+        <w:tblStyle w:val="TabelacomGrelha"/>
         <w:tblW w:w="0" w:type="auto"/>
-        <w:tblLook w:val="04A0"/>
+        <w:tblLook w:val="04A0" w:firstRow="1" w:lastRow="0" w:firstColumn="1" w:lastColumn="0" w:noHBand="0" w:noVBand="1"/>
       </w:tblPr>
       <w:tblGrid>
         <w:gridCol w:w="3116"/>
@@ -42845,7 +44124,7 @@
           <w:lang w:val="en-GB"/>
         </w:rPr>
       </w:pPr>
-      <w:bookmarkStart w:id="43" w:name="_Toc5456507"/>
+      <w:bookmarkStart w:id="43" w:name="_Toc5649735"/>
       <w:r>
         <w:rPr>
           <w:lang w:val="en-GB"/>
@@ -42916,9 +44195,9 @@
     <w:p/>
     <w:tbl>
       <w:tblPr>
-        <w:tblStyle w:val="Tabelacomgrelha"/>
+        <w:tblStyle w:val="TabelacomGrelha"/>
         <w:tblW w:w="9355" w:type="dxa"/>
-        <w:tblLook w:val="04A0"/>
+        <w:tblLook w:val="04A0" w:firstRow="1" w:lastRow="0" w:firstColumn="1" w:lastColumn="0" w:noHBand="0" w:noVBand="1"/>
       </w:tblPr>
       <w:tblGrid>
         <w:gridCol w:w="3116"/>
@@ -42995,9 +44274,9 @@
     <w:p/>
     <w:tbl>
       <w:tblPr>
-        <w:tblStyle w:val="Tabelacomgrelha"/>
+        <w:tblStyle w:val="TabelacomGrelha"/>
         <w:tblW w:w="0" w:type="auto"/>
-        <w:tblLook w:val="04A0"/>
+        <w:tblLook w:val="04A0" w:firstRow="1" w:lastRow="0" w:firstColumn="1" w:lastColumn="0" w:noHBand="0" w:noVBand="1"/>
       </w:tblPr>
       <w:tblGrid>
         <w:gridCol w:w="3116"/>
@@ -43143,9 +44422,9 @@
     <w:p/>
     <w:tbl>
       <w:tblPr>
-        <w:tblStyle w:val="Tabelacomgrelha"/>
+        <w:tblStyle w:val="TabelacomGrelha"/>
         <w:tblW w:w="9355" w:type="dxa"/>
-        <w:tblLook w:val="04A0"/>
+        <w:tblLook w:val="04A0" w:firstRow="1" w:lastRow="0" w:firstColumn="1" w:lastColumn="0" w:noHBand="0" w:noVBand="1"/>
       </w:tblPr>
       <w:tblGrid>
         <w:gridCol w:w="4675"/>
@@ -43266,9 +44545,9 @@
     </w:p>
     <w:tbl>
       <w:tblPr>
-        <w:tblStyle w:val="Tabelacomgrelha"/>
+        <w:tblStyle w:val="TabelacomGrelha"/>
         <w:tblW w:w="0" w:type="auto"/>
-        <w:tblLook w:val="04A0"/>
+        <w:tblLook w:val="04A0" w:firstRow="1" w:lastRow="0" w:firstColumn="1" w:lastColumn="0" w:noHBand="0" w:noVBand="1"/>
       </w:tblPr>
       <w:tblGrid>
         <w:gridCol w:w="3116"/>
@@ -43326,9 +44605,9 @@
     </w:p>
     <w:tbl>
       <w:tblPr>
-        <w:tblStyle w:val="Tabelacomgrelha"/>
+        <w:tblStyle w:val="TabelacomGrelha"/>
         <w:tblW w:w="9355" w:type="dxa"/>
-        <w:tblLook w:val="04A0"/>
+        <w:tblLook w:val="04A0" w:firstRow="1" w:lastRow="0" w:firstColumn="1" w:lastColumn="0" w:noHBand="0" w:noVBand="1"/>
       </w:tblPr>
       <w:tblGrid>
         <w:gridCol w:w="4675"/>
@@ -43422,8 +44701,10 @@
         <w:t>(add JSON)</w:t>
       </w:r>
     </w:p>
-    <w:p/>
-    <w:p/>
+    <w:p>
+      <w:bookmarkStart w:id="44" w:name="_GoBack"/>
+      <w:bookmarkEnd w:id="44"/>
+    </w:p>
     <w:p>
       <w:pPr>
         <w:rPr>
@@ -43454,9 +44735,9 @@
     </w:p>
     <w:tbl>
       <w:tblPr>
-        <w:tblStyle w:val="Tabelacomgrelha"/>
+        <w:tblStyle w:val="TabelacomGrelha"/>
         <w:tblW w:w="0" w:type="auto"/>
-        <w:tblLook w:val="04A0"/>
+        <w:tblLook w:val="04A0" w:firstRow="1" w:lastRow="0" w:firstColumn="1" w:lastColumn="0" w:noHBand="0" w:noVBand="1"/>
       </w:tblPr>
       <w:tblGrid>
         <w:gridCol w:w="3116"/>
@@ -43565,9 +44846,9 @@
     </w:p>
     <w:tbl>
       <w:tblPr>
-        <w:tblStyle w:val="Tabelacomgrelha"/>
+        <w:tblStyle w:val="TabelacomGrelha"/>
         <w:tblW w:w="0" w:type="auto"/>
-        <w:tblLook w:val="04A0"/>
+        <w:tblLook w:val="04A0" w:firstRow="1" w:lastRow="0" w:firstColumn="1" w:lastColumn="0" w:noHBand="0" w:noVBand="1"/>
       </w:tblPr>
       <w:tblGrid>
         <w:gridCol w:w="3116"/>
@@ -43655,8 +44936,8 @@
 </file>
 
 <file path=word/endnotes.xml><?xml version="1.0" encoding="utf-8"?>
-<w:endnotes xmlns:ve="http://schemas.openxmlformats.org/markup-compatibility/2006" xmlns:o="urn:schemas-microsoft-com:office:office" xmlns:r="http://schemas.openxmlformats.org/officeDocument/2006/relationships" xmlns:m="http://schemas.openxmlformats.org/officeDocument/2006/math" xmlns:v="urn:schemas-microsoft-com:vml" xmlns:wp="http://schemas.openxmlformats.org/drawingml/2006/wordprocessingDrawing" xmlns:w10="urn:schemas-microsoft-com:office:word" xmlns:w="http://schemas.openxmlformats.org/wordprocessingml/2006/main" xmlns:wne="http://schemas.microsoft.com/office/word/2006/wordml">
-  <w:endnote w:type="separator" w:id="0">
+<w:endnotes xmlns:wpc="http://schemas.microsoft.com/office/word/2010/wordprocessingCanvas" xmlns:cx="http://schemas.microsoft.com/office/drawing/2014/chartex" xmlns:cx1="http://schemas.microsoft.com/office/drawing/2015/9/8/chartex" xmlns:cx2="http://schemas.microsoft.com/office/drawing/2015/10/21/chartex" xmlns:cx3="http://schemas.microsoft.com/office/drawing/2016/5/9/chartex" xmlns:cx4="http://schemas.microsoft.com/office/drawing/2016/5/10/chartex" xmlns:cx5="http://schemas.microsoft.com/office/drawing/2016/5/11/chartex" xmlns:cx6="http://schemas.microsoft.com/office/drawing/2016/5/12/chartex" xmlns:cx7="http://schemas.microsoft.com/office/drawing/2016/5/13/chartex" xmlns:cx8="http://schemas.microsoft.com/office/drawing/2016/5/14/chartex" xmlns:mc="http://schemas.openxmlformats.org/markup-compatibility/2006" xmlns:aink="http://schemas.microsoft.com/office/drawing/2016/ink" xmlns:am3d="http://schemas.microsoft.com/office/drawing/2017/model3d" xmlns:o="urn:schemas-microsoft-com:office:office" xmlns:r="http://schemas.openxmlformats.org/officeDocument/2006/relationships" xmlns:m="http://schemas.openxmlformats.org/officeDocument/2006/math" xmlns:v="urn:schemas-microsoft-com:vml" xmlns:wp14="http://schemas.microsoft.com/office/word/2010/wordprocessingDrawing" xmlns:wp="http://schemas.openxmlformats.org/drawingml/2006/wordprocessingDrawing" xmlns:w10="urn:schemas-microsoft-com:office:word" xmlns:w="http://schemas.openxmlformats.org/wordprocessingml/2006/main" xmlns:w14="http://schemas.microsoft.com/office/word/2010/wordml" xmlns:w15="http://schemas.microsoft.com/office/word/2012/wordml" xmlns:w16cid="http://schemas.microsoft.com/office/word/2016/wordml/cid" xmlns:w16se="http://schemas.microsoft.com/office/word/2015/wordml/symex" xmlns:wpg="http://schemas.microsoft.com/office/word/2010/wordprocessingGroup" xmlns:wpi="http://schemas.microsoft.com/office/word/2010/wordprocessingInk" xmlns:wne="http://schemas.microsoft.com/office/word/2006/wordml" xmlns:wps="http://schemas.microsoft.com/office/word/2010/wordprocessingShape" mc:Ignorable="w14 w15 w16se w16cid wp14">
+  <w:endnote w:type="separator" w:id="-1">
     <w:p>
       <w:pPr>
         <w:spacing w:after="0"/>
@@ -43666,7 +44947,7 @@
       </w:r>
     </w:p>
   </w:endnote>
-  <w:endnote w:type="continuationSeparator" w:id="1">
+  <w:endnote w:type="continuationSeparator" w:id="0">
     <w:p>
       <w:pPr>
         <w:spacing w:after="0"/>
@@ -43680,7 +44961,7 @@
 </file>
 
 <file path=word/footer1.xml><?xml version="1.0" encoding="utf-8"?>
-<w:ftr xmlns:ve="http://schemas.openxmlformats.org/markup-compatibility/2006" xmlns:o="urn:schemas-microsoft-com:office:office" xmlns:r="http://schemas.openxmlformats.org/officeDocument/2006/relationships" xmlns:m="http://schemas.openxmlformats.org/officeDocument/2006/math" xmlns:v="urn:schemas-microsoft-com:vml" xmlns:wp="http://schemas.openxmlformats.org/drawingml/2006/wordprocessingDrawing" xmlns:w10="urn:schemas-microsoft-com:office:word" xmlns:w="http://schemas.openxmlformats.org/wordprocessingml/2006/main" xmlns:wne="http://schemas.microsoft.com/office/word/2006/wordml">
+<w:ftr xmlns:wpc="http://schemas.microsoft.com/office/word/2010/wordprocessingCanvas" xmlns:cx="http://schemas.microsoft.com/office/drawing/2014/chartex" xmlns:cx1="http://schemas.microsoft.com/office/drawing/2015/9/8/chartex" xmlns:cx2="http://schemas.microsoft.com/office/drawing/2015/10/21/chartex" xmlns:cx3="http://schemas.microsoft.com/office/drawing/2016/5/9/chartex" xmlns:cx4="http://schemas.microsoft.com/office/drawing/2016/5/10/chartex" xmlns:cx5="http://schemas.microsoft.com/office/drawing/2016/5/11/chartex" xmlns:cx6="http://schemas.microsoft.com/office/drawing/2016/5/12/chartex" xmlns:cx7="http://schemas.microsoft.com/office/drawing/2016/5/13/chartex" xmlns:cx8="http://schemas.microsoft.com/office/drawing/2016/5/14/chartex" xmlns:mc="http://schemas.openxmlformats.org/markup-compatibility/2006" xmlns:aink="http://schemas.microsoft.com/office/drawing/2016/ink" xmlns:am3d="http://schemas.microsoft.com/office/drawing/2017/model3d" xmlns:o="urn:schemas-microsoft-com:office:office" xmlns:r="http://schemas.openxmlformats.org/officeDocument/2006/relationships" xmlns:m="http://schemas.openxmlformats.org/officeDocument/2006/math" xmlns:v="urn:schemas-microsoft-com:vml" xmlns:wp14="http://schemas.microsoft.com/office/word/2010/wordprocessingDrawing" xmlns:wp="http://schemas.openxmlformats.org/drawingml/2006/wordprocessingDrawing" xmlns:w10="urn:schemas-microsoft-com:office:word" xmlns:w="http://schemas.openxmlformats.org/wordprocessingml/2006/main" xmlns:w14="http://schemas.microsoft.com/office/word/2010/wordml" xmlns:w15="http://schemas.microsoft.com/office/word/2012/wordml" xmlns:w16cid="http://schemas.microsoft.com/office/word/2016/wordml/cid" xmlns:w16se="http://schemas.microsoft.com/office/word/2015/wordml/symex" xmlns:wpg="http://schemas.microsoft.com/office/word/2010/wordprocessingGroup" xmlns:wpi="http://schemas.microsoft.com/office/word/2010/wordprocessingInk" xmlns:wne="http://schemas.microsoft.com/office/word/2006/wordml" xmlns:wps="http://schemas.microsoft.com/office/word/2010/wordprocessingShape" mc:Ignorable="w14 w15 w16se w16cid wp14">
   <w:sdt>
     <w:sdtPr>
       <w:id w:val="-31883813"/>
@@ -43701,14 +44982,36 @@
           <w:ind w:right="-563"/>
           <w:jc w:val="right"/>
         </w:pPr>
-        <w:fldSimple w:instr=" PAGE   \* MERGEFORMAT ">
-          <w:r>
-            <w:rPr>
-              <w:noProof/>
-            </w:rPr>
-            <w:t>96</w:t>
-          </w:r>
-        </w:fldSimple>
+        <w:r>
+          <w:rPr>
+            <w:noProof/>
+          </w:rPr>
+          <w:fldChar w:fldCharType="begin"/>
+        </w:r>
+        <w:r>
+          <w:rPr>
+            <w:noProof/>
+          </w:rPr>
+          <w:instrText xml:space="preserve"> PAGE   \* MERGEFORMAT </w:instrText>
+        </w:r>
+        <w:r>
+          <w:rPr>
+            <w:noProof/>
+          </w:rPr>
+          <w:fldChar w:fldCharType="separate"/>
+        </w:r>
+        <w:r>
+          <w:rPr>
+            <w:noProof/>
+          </w:rPr>
+          <w:t>96</w:t>
+        </w:r>
+        <w:r>
+          <w:rPr>
+            <w:noProof/>
+          </w:rPr>
+          <w:fldChar w:fldCharType="end"/>
+        </w:r>
       </w:p>
     </w:sdtContent>
   </w:sdt>
@@ -43748,8 +45051,8 @@
 </file>
 
 <file path=word/footnotes.xml><?xml version="1.0" encoding="utf-8"?>
-<w:footnotes xmlns:ve="http://schemas.openxmlformats.org/markup-compatibility/2006" xmlns:o="urn:schemas-microsoft-com:office:office" xmlns:r="http://schemas.openxmlformats.org/officeDocument/2006/relationships" xmlns:m="http://schemas.openxmlformats.org/officeDocument/2006/math" xmlns:v="urn:schemas-microsoft-com:vml" xmlns:wp="http://schemas.openxmlformats.org/drawingml/2006/wordprocessingDrawing" xmlns:w10="urn:schemas-microsoft-com:office:word" xmlns:w="http://schemas.openxmlformats.org/wordprocessingml/2006/main" xmlns:wne="http://schemas.microsoft.com/office/word/2006/wordml">
-  <w:footnote w:type="separator" w:id="0">
+<w:footnotes xmlns:wpc="http://schemas.microsoft.com/office/word/2010/wordprocessingCanvas" xmlns:cx="http://schemas.microsoft.com/office/drawing/2014/chartex" xmlns:cx1="http://schemas.microsoft.com/office/drawing/2015/9/8/chartex" xmlns:cx2="http://schemas.microsoft.com/office/drawing/2015/10/21/chartex" xmlns:cx3="http://schemas.microsoft.com/office/drawing/2016/5/9/chartex" xmlns:cx4="http://schemas.microsoft.com/office/drawing/2016/5/10/chartex" xmlns:cx5="http://schemas.microsoft.com/office/drawing/2016/5/11/chartex" xmlns:cx6="http://schemas.microsoft.com/office/drawing/2016/5/12/chartex" xmlns:cx7="http://schemas.microsoft.com/office/drawing/2016/5/13/chartex" xmlns:cx8="http://schemas.microsoft.com/office/drawing/2016/5/14/chartex" xmlns:mc="http://schemas.openxmlformats.org/markup-compatibility/2006" xmlns:aink="http://schemas.microsoft.com/office/drawing/2016/ink" xmlns:am3d="http://schemas.microsoft.com/office/drawing/2017/model3d" xmlns:o="urn:schemas-microsoft-com:office:office" xmlns:r="http://schemas.openxmlformats.org/officeDocument/2006/relationships" xmlns:m="http://schemas.openxmlformats.org/officeDocument/2006/math" xmlns:v="urn:schemas-microsoft-com:vml" xmlns:wp14="http://schemas.microsoft.com/office/word/2010/wordprocessingDrawing" xmlns:wp="http://schemas.openxmlformats.org/drawingml/2006/wordprocessingDrawing" xmlns:w10="urn:schemas-microsoft-com:office:word" xmlns:w="http://schemas.openxmlformats.org/wordprocessingml/2006/main" xmlns:w14="http://schemas.microsoft.com/office/word/2010/wordml" xmlns:w15="http://schemas.microsoft.com/office/word/2012/wordml" xmlns:w16cid="http://schemas.microsoft.com/office/word/2016/wordml/cid" xmlns:w16se="http://schemas.microsoft.com/office/word/2015/wordml/symex" xmlns:wpg="http://schemas.microsoft.com/office/word/2010/wordprocessingGroup" xmlns:wpi="http://schemas.microsoft.com/office/word/2010/wordprocessingInk" xmlns:wne="http://schemas.microsoft.com/office/word/2006/wordml" xmlns:wps="http://schemas.microsoft.com/office/word/2010/wordprocessingShape" mc:Ignorable="w14 w15 w16se w16cid wp14">
+  <w:footnote w:type="separator" w:id="-1">
     <w:p>
       <w:pPr>
         <w:spacing w:after="0"/>
@@ -43759,7 +45062,7 @@
       </w:r>
     </w:p>
   </w:footnote>
-  <w:footnote w:type="continuationSeparator" w:id="1">
+  <w:footnote w:type="continuationSeparator" w:id="0">
     <w:p>
       <w:pPr>
         <w:spacing w:after="0"/>
@@ -43773,7 +45076,7 @@
 </file>
 
 <file path=word/header1.xml><?xml version="1.0" encoding="utf-8"?>
-<w:hdr xmlns:ve="http://schemas.openxmlformats.org/markup-compatibility/2006" xmlns:o="urn:schemas-microsoft-com:office:office" xmlns:r="http://schemas.openxmlformats.org/officeDocument/2006/relationships" xmlns:m="http://schemas.openxmlformats.org/officeDocument/2006/math" xmlns:v="urn:schemas-microsoft-com:vml" xmlns:wp="http://schemas.openxmlformats.org/drawingml/2006/wordprocessingDrawing" xmlns:w10="urn:schemas-microsoft-com:office:word" xmlns:w="http://schemas.openxmlformats.org/wordprocessingml/2006/main" xmlns:wne="http://schemas.microsoft.com/office/word/2006/wordml">
+<w:hdr xmlns:wpc="http://schemas.microsoft.com/office/word/2010/wordprocessingCanvas" xmlns:cx="http://schemas.microsoft.com/office/drawing/2014/chartex" xmlns:cx1="http://schemas.microsoft.com/office/drawing/2015/9/8/chartex" xmlns:cx2="http://schemas.microsoft.com/office/drawing/2015/10/21/chartex" xmlns:cx3="http://schemas.microsoft.com/office/drawing/2016/5/9/chartex" xmlns:cx4="http://schemas.microsoft.com/office/drawing/2016/5/10/chartex" xmlns:cx5="http://schemas.microsoft.com/office/drawing/2016/5/11/chartex" xmlns:cx6="http://schemas.microsoft.com/office/drawing/2016/5/12/chartex" xmlns:cx7="http://schemas.microsoft.com/office/drawing/2016/5/13/chartex" xmlns:cx8="http://schemas.microsoft.com/office/drawing/2016/5/14/chartex" xmlns:mc="http://schemas.openxmlformats.org/markup-compatibility/2006" xmlns:aink="http://schemas.microsoft.com/office/drawing/2016/ink" xmlns:am3d="http://schemas.microsoft.com/office/drawing/2017/model3d" xmlns:o="urn:schemas-microsoft-com:office:office" xmlns:r="http://schemas.openxmlformats.org/officeDocument/2006/relationships" xmlns:m="http://schemas.openxmlformats.org/officeDocument/2006/math" xmlns:v="urn:schemas-microsoft-com:vml" xmlns:wp14="http://schemas.microsoft.com/office/word/2010/wordprocessingDrawing" xmlns:wp="http://schemas.openxmlformats.org/drawingml/2006/wordprocessingDrawing" xmlns:w10="urn:schemas-microsoft-com:office:word" xmlns:w="http://schemas.openxmlformats.org/wordprocessingml/2006/main" xmlns:w14="http://schemas.microsoft.com/office/word/2010/wordml" xmlns:w15="http://schemas.microsoft.com/office/word/2012/wordml" xmlns:w16cid="http://schemas.microsoft.com/office/word/2016/wordml/cid" xmlns:w16se="http://schemas.microsoft.com/office/word/2015/wordml/symex" xmlns:wpg="http://schemas.microsoft.com/office/word/2010/wordprocessingGroup" xmlns:wpi="http://schemas.microsoft.com/office/word/2010/wordprocessingInk" xmlns:wne="http://schemas.microsoft.com/office/word/2006/wordml" xmlns:wps="http://schemas.microsoft.com/office/word/2010/wordprocessingShape" mc:Ignorable="w14 w15 w16se w16cid wp14">
   <w:p>
     <w:pPr>
       <w:pStyle w:val="Cabealho"/>
@@ -43808,7 +45111,7 @@
                   <a:blip r:embed="rId1">
                     <a:extLst>
                       <a:ext uri="{28A0092B-C50C-407E-A947-70E740481C1C}">
-                        <a14:useLocalDpi xmlns="" xmlns:wpc="http://schemas.microsoft.com/office/word/2010/wordprocessingCanvas" xmlns:cx="http://schemas.microsoft.com/office/drawing/2014/chartex" xmlns:cx1="http://schemas.microsoft.com/office/drawing/2015/9/8/chartex" xmlns:cx2="http://schemas.microsoft.com/office/drawing/2015/10/21/chartex" xmlns:cx3="http://schemas.microsoft.com/office/drawing/2016/5/9/chartex" xmlns:cx4="http://schemas.microsoft.com/office/drawing/2016/5/10/chartex" xmlns:cx5="http://schemas.microsoft.com/office/drawing/2016/5/11/chartex" xmlns:cx6="http://schemas.microsoft.com/office/drawing/2016/5/12/chartex" xmlns:cx7="http://schemas.microsoft.com/office/drawing/2016/5/13/chartex" xmlns:cx8="http://schemas.microsoft.com/office/drawing/2016/5/14/chartex" xmlns:mc="http://schemas.openxmlformats.org/markup-compatibility/2006" xmlns:aink="http://schemas.microsoft.com/office/drawing/2016/ink" xmlns:am3d="http://schemas.microsoft.com/office/drawing/2017/model3d" xmlns:o="urn:schemas-microsoft-com:office:office" xmlns:v="urn:schemas-microsoft-com:vml" xmlns:wp14="http://schemas.microsoft.com/office/word/2010/wordprocessingDrawing" xmlns:w10="urn:schemas-microsoft-com:office:word" xmlns:w="http://schemas.openxmlformats.org/wordprocessingml/2006/main" xmlns:w14="http://schemas.microsoft.com/office/word/2010/wordml" xmlns:w15="http://schemas.microsoft.com/office/word/2012/wordml" xmlns:w16cid="http://schemas.microsoft.com/office/word/2016/wordml/cid" xmlns:w16se="http://schemas.microsoft.com/office/word/2015/wordml/symex" xmlns:wpg="http://schemas.microsoft.com/office/word/2010/wordprocessingGroup" xmlns:wpi="http://schemas.microsoft.com/office/word/2010/wordprocessingInk" xmlns:wps="http://schemas.microsoft.com/office/word/2010/wordprocessingShape" xmlns:a14="http://schemas.microsoft.com/office/drawing/2010/main" xmlns:arto="http://schemas.microsoft.com/office/word/2006/arto" val="0"/>
+                        <a14:useLocalDpi xmlns:a14="http://schemas.microsoft.com/office/drawing/2010/main" val="0"/>
                       </a:ext>
                     </a:extLst>
                   </a:blip>
@@ -43844,7 +45147,7 @@
     </w:r>
     <w:r>
       <w:rPr>
-        <w:rStyle w:val="Ttulo3Carcter"/>
+        <w:rStyle w:val="Ttulo3Carter"/>
       </w:rPr>
       <w:t>DAW – Desenvolvimento de uma Web API</w:t>
     </w:r>
@@ -43853,8 +45156,8 @@
 </file>
 
 <file path=word/numbering.xml><?xml version="1.0" encoding="utf-8"?>
-<w:numbering xmlns:ve="http://schemas.openxmlformats.org/markup-compatibility/2006" xmlns:o="urn:schemas-microsoft-com:office:office" xmlns:r="http://schemas.openxmlformats.org/officeDocument/2006/relationships" xmlns:m="http://schemas.openxmlformats.org/officeDocument/2006/math" xmlns:v="urn:schemas-microsoft-com:vml" xmlns:wp="http://schemas.openxmlformats.org/drawingml/2006/wordprocessingDrawing" xmlns:w10="urn:schemas-microsoft-com:office:word" xmlns:w="http://schemas.openxmlformats.org/wordprocessingml/2006/main" xmlns:wne="http://schemas.microsoft.com/office/word/2006/wordml">
-  <w:abstractNum w:abstractNumId="0">
+<w:numbering xmlns:wpc="http://schemas.microsoft.com/office/word/2010/wordprocessingCanvas" xmlns:cx="http://schemas.microsoft.com/office/drawing/2014/chartex" xmlns:cx1="http://schemas.microsoft.com/office/drawing/2015/9/8/chartex" xmlns:cx2="http://schemas.microsoft.com/office/drawing/2015/10/21/chartex" xmlns:cx3="http://schemas.microsoft.com/office/drawing/2016/5/9/chartex" xmlns:cx4="http://schemas.microsoft.com/office/drawing/2016/5/10/chartex" xmlns:cx5="http://schemas.microsoft.com/office/drawing/2016/5/11/chartex" xmlns:cx6="http://schemas.microsoft.com/office/drawing/2016/5/12/chartex" xmlns:cx7="http://schemas.microsoft.com/office/drawing/2016/5/13/chartex" xmlns:cx8="http://schemas.microsoft.com/office/drawing/2016/5/14/chartex" xmlns:mc="http://schemas.openxmlformats.org/markup-compatibility/2006" xmlns:aink="http://schemas.microsoft.com/office/drawing/2016/ink" xmlns:am3d="http://schemas.microsoft.com/office/drawing/2017/model3d" xmlns:o="urn:schemas-microsoft-com:office:office" xmlns:r="http://schemas.openxmlformats.org/officeDocument/2006/relationships" xmlns:m="http://schemas.openxmlformats.org/officeDocument/2006/math" xmlns:v="urn:schemas-microsoft-com:vml" xmlns:wp14="http://schemas.microsoft.com/office/word/2010/wordprocessingDrawing" xmlns:wp="http://schemas.openxmlformats.org/drawingml/2006/wordprocessingDrawing" xmlns:w10="urn:schemas-microsoft-com:office:word" xmlns:w="http://schemas.openxmlformats.org/wordprocessingml/2006/main" xmlns:w14="http://schemas.microsoft.com/office/word/2010/wordml" xmlns:w15="http://schemas.microsoft.com/office/word/2012/wordml" xmlns:w16cid="http://schemas.microsoft.com/office/word/2016/wordml/cid" xmlns:w16se="http://schemas.microsoft.com/office/word/2015/wordml/symex" xmlns:wpg="http://schemas.microsoft.com/office/word/2010/wordprocessingGroup" xmlns:wpi="http://schemas.microsoft.com/office/word/2010/wordprocessingInk" xmlns:wne="http://schemas.microsoft.com/office/word/2006/wordml" xmlns:wps="http://schemas.microsoft.com/office/word/2010/wordprocessingShape" mc:Ignorable="w14 w15 w16se w16cid wp14">
+  <w:abstractNum w:abstractNumId="0" w15:restartNumberingAfterBreak="0">
     <w:nsid w:val="7E0608B8"/>
     <w:multiLevelType w:val="hybridMultilevel"/>
     <w:tmpl w:val="BA48E97A"/>
@@ -43966,7 +45269,7 @@
       </w:rPr>
     </w:lvl>
   </w:abstractNum>
-  <w:abstractNum w:abstractNumId="1">
+  <w:abstractNum w:abstractNumId="1" w15:restartNumberingAfterBreak="0">
     <w:nsid w:val="7EC05455"/>
     <w:multiLevelType w:val="hybridMultilevel"/>
     <w:tmpl w:val="1E38928A"/>
@@ -44088,7 +45391,7 @@
 </file>
 
 <file path=word/styles.xml><?xml version="1.0" encoding="utf-8"?>
-<w:styles xmlns:r="http://schemas.openxmlformats.org/officeDocument/2006/relationships" xmlns:w="http://schemas.openxmlformats.org/wordprocessingml/2006/main">
+<w:styles xmlns:mc="http://schemas.openxmlformats.org/markup-compatibility/2006" xmlns:r="http://schemas.openxmlformats.org/officeDocument/2006/relationships" xmlns:w="http://schemas.openxmlformats.org/wordprocessingml/2006/main" xmlns:w14="http://schemas.microsoft.com/office/word/2010/wordml" xmlns:w15="http://schemas.microsoft.com/office/word/2012/wordml" xmlns:w16cid="http://schemas.microsoft.com/office/word/2016/wordml/cid" xmlns:w16se="http://schemas.microsoft.com/office/word/2015/wordml/symex" mc:Ignorable="w14 w15 w16se w16cid">
   <w:docDefaults>
     <w:rPrDefault>
       <w:rPr>
@@ -44104,144 +45407,382 @@
       </w:pPr>
     </w:pPrDefault>
   </w:docDefaults>
-  <w:latentStyles w:defLockedState="0" w:defUIPriority="99" w:defSemiHidden="1" w:defUnhideWhenUsed="1" w:defQFormat="0" w:count="267">
-    <w:lsdException w:name="Normal" w:semiHidden="0" w:uiPriority="0" w:unhideWhenUsed="0" w:qFormat="1"/>
-    <w:lsdException w:name="heading 1" w:semiHidden="0" w:uiPriority="9" w:unhideWhenUsed="0" w:qFormat="1"/>
-    <w:lsdException w:name="heading 2" w:uiPriority="9" w:qFormat="1"/>
-    <w:lsdException w:name="heading 3" w:uiPriority="9" w:qFormat="1"/>
-    <w:lsdException w:name="heading 4" w:uiPriority="9" w:qFormat="1"/>
-    <w:lsdException w:name="heading 5" w:uiPriority="9" w:qFormat="1"/>
-    <w:lsdException w:name="heading 6" w:uiPriority="9" w:qFormat="1"/>
-    <w:lsdException w:name="heading 7" w:uiPriority="9" w:qFormat="1"/>
-    <w:lsdException w:name="heading 8" w:uiPriority="9" w:qFormat="1"/>
-    <w:lsdException w:name="heading 9" w:uiPriority="9" w:qFormat="1"/>
-    <w:lsdException w:name="toc 1" w:uiPriority="39"/>
-    <w:lsdException w:name="toc 2" w:uiPriority="39"/>
-    <w:lsdException w:name="toc 3" w:uiPriority="39"/>
-    <w:lsdException w:name="toc 4" w:uiPriority="39"/>
-    <w:lsdException w:name="toc 5" w:uiPriority="39"/>
-    <w:lsdException w:name="toc 6" w:uiPriority="39"/>
-    <w:lsdException w:name="toc 7" w:uiPriority="39"/>
-    <w:lsdException w:name="toc 8" w:uiPriority="39"/>
-    <w:lsdException w:name="toc 9" w:uiPriority="39"/>
-    <w:lsdException w:name="caption" w:uiPriority="35" w:qFormat="1"/>
-    <w:lsdException w:name="Title" w:semiHidden="0" w:uiPriority="10" w:unhideWhenUsed="0" w:qFormat="1"/>
-    <w:lsdException w:name="Default Paragraph Font" w:uiPriority="1"/>
-    <w:lsdException w:name="Subtitle" w:semiHidden="0" w:uiPriority="11" w:unhideWhenUsed="0" w:qFormat="1"/>
-    <w:lsdException w:name="Strong" w:semiHidden="0" w:uiPriority="22" w:unhideWhenUsed="0" w:qFormat="1"/>
-    <w:lsdException w:name="Emphasis" w:semiHidden="0" w:uiPriority="20" w:unhideWhenUsed="0" w:qFormat="1"/>
-    <w:lsdException w:name="Table Grid" w:semiHidden="0" w:uiPriority="39" w:unhideWhenUsed="0"/>
-    <w:lsdException w:name="Placeholder Text" w:unhideWhenUsed="0"/>
-    <w:lsdException w:name="No Spacing" w:semiHidden="0" w:uiPriority="1" w:unhideWhenUsed="0" w:qFormat="1"/>
-    <w:lsdException w:name="Light Shading" w:semiHidden="0" w:uiPriority="60" w:unhideWhenUsed="0"/>
-    <w:lsdException w:name="Light List" w:semiHidden="0" w:uiPriority="61" w:unhideWhenUsed="0"/>
-    <w:lsdException w:name="Light Grid" w:semiHidden="0" w:uiPriority="62" w:unhideWhenUsed="0"/>
-    <w:lsdException w:name="Medium Shading 1" w:semiHidden="0" w:uiPriority="63" w:unhideWhenUsed="0"/>
-    <w:lsdException w:name="Medium Shading 2" w:semiHidden="0" w:uiPriority="64" w:unhideWhenUsed="0"/>
-    <w:lsdException w:name="Medium List 1" w:semiHidden="0" w:uiPriority="65" w:unhideWhenUsed="0"/>
-    <w:lsdException w:name="Medium List 2" w:semiHidden="0" w:uiPriority="66" w:unhideWhenUsed="0"/>
-    <w:lsdException w:name="Medium Grid 1" w:semiHidden="0" w:uiPriority="67" w:unhideWhenUsed="0"/>
-    <w:lsdException w:name="Medium Grid 2" w:semiHidden="0" w:uiPriority="68" w:unhideWhenUsed="0"/>
-    <w:lsdException w:name="Medium Grid 3" w:semiHidden="0" w:uiPriority="69" w:unhideWhenUsed="0"/>
-    <w:lsdException w:name="Dark List" w:semiHidden="0" w:uiPriority="70" w:unhideWhenUsed="0"/>
-    <w:lsdException w:name="Colorful Shading" w:semiHidden="0" w:uiPriority="71" w:unhideWhenUsed="0"/>
-    <w:lsdException w:name="Colorful List" w:semiHidden="0" w:uiPriority="72" w:unhideWhenUsed="0"/>
-    <w:lsdException w:name="Colorful Grid" w:semiHidden="0" w:uiPriority="73" w:unhideWhenUsed="0"/>
-    <w:lsdException w:name="Light Shading Accent 1" w:semiHidden="0" w:uiPriority="60" w:unhideWhenUsed="0"/>
-    <w:lsdException w:name="Light List Accent 1" w:semiHidden="0" w:uiPriority="61" w:unhideWhenUsed="0"/>
-    <w:lsdException w:name="Light Grid Accent 1" w:semiHidden="0" w:uiPriority="62" w:unhideWhenUsed="0"/>
-    <w:lsdException w:name="Medium Shading 1 Accent 1" w:semiHidden="0" w:uiPriority="63" w:unhideWhenUsed="0"/>
-    <w:lsdException w:name="Medium Shading 2 Accent 1" w:semiHidden="0" w:uiPriority="64" w:unhideWhenUsed="0"/>
-    <w:lsdException w:name="Medium List 1 Accent 1" w:semiHidden="0" w:uiPriority="65" w:unhideWhenUsed="0"/>
-    <w:lsdException w:name="Revision" w:unhideWhenUsed="0"/>
-    <w:lsdException w:name="List Paragraph" w:semiHidden="0" w:uiPriority="34" w:unhideWhenUsed="0" w:qFormat="1"/>
-    <w:lsdException w:name="Quote" w:semiHidden="0" w:uiPriority="29" w:unhideWhenUsed="0" w:qFormat="1"/>
-    <w:lsdException w:name="Intense Quote" w:semiHidden="0" w:uiPriority="30" w:unhideWhenUsed="0" w:qFormat="1"/>
-    <w:lsdException w:name="Medium List 2 Accent 1" w:semiHidden="0" w:uiPriority="66" w:unhideWhenUsed="0"/>
-    <w:lsdException w:name="Medium Grid 1 Accent 1" w:semiHidden="0" w:uiPriority="67" w:unhideWhenUsed="0"/>
-    <w:lsdException w:name="Medium Grid 2 Accent 1" w:semiHidden="0" w:uiPriority="68" w:unhideWhenUsed="0"/>
-    <w:lsdException w:name="Medium Grid 3 Accent 1" w:semiHidden="0" w:uiPriority="69" w:unhideWhenUsed="0"/>
-    <w:lsdException w:name="Dark List Accent 1" w:semiHidden="0" w:uiPriority="70" w:unhideWhenUsed="0"/>
-    <w:lsdException w:name="Colorful Shading Accent 1" w:semiHidden="0" w:uiPriority="71" w:unhideWhenUsed="0"/>
-    <w:lsdException w:name="Colorful List Accent 1" w:semiHidden="0" w:uiPriority="72" w:unhideWhenUsed="0"/>
-    <w:lsdException w:name="Colorful Grid Accent 1" w:semiHidden="0" w:uiPriority="73" w:unhideWhenUsed="0"/>
-    <w:lsdException w:name="Light Shading Accent 2" w:semiHidden="0" w:uiPriority="60" w:unhideWhenUsed="0"/>
-    <w:lsdException w:name="Light List Accent 2" w:semiHidden="0" w:uiPriority="61" w:unhideWhenUsed="0"/>
-    <w:lsdException w:name="Light Grid Accent 2" w:semiHidden="0" w:uiPriority="62" w:unhideWhenUsed="0"/>
-    <w:lsdException w:name="Medium Shading 1 Accent 2" w:semiHidden="0" w:uiPriority="63" w:unhideWhenUsed="0"/>
-    <w:lsdException w:name="Medium Shading 2 Accent 2" w:semiHidden="0" w:uiPriority="64" w:unhideWhenUsed="0"/>
-    <w:lsdException w:name="Medium List 1 Accent 2" w:semiHidden="0" w:uiPriority="65" w:unhideWhenUsed="0"/>
-    <w:lsdException w:name="Medium List 2 Accent 2" w:semiHidden="0" w:uiPriority="66" w:unhideWhenUsed="0"/>
-    <w:lsdException w:name="Medium Grid 1 Accent 2" w:semiHidden="0" w:uiPriority="67" w:unhideWhenUsed="0"/>
-    <w:lsdException w:name="Medium Grid 2 Accent 2" w:semiHidden="0" w:uiPriority="68" w:unhideWhenUsed="0"/>
-    <w:lsdException w:name="Medium Grid 3 Accent 2" w:semiHidden="0" w:uiPriority="69" w:unhideWhenUsed="0"/>
-    <w:lsdException w:name="Dark List Accent 2" w:semiHidden="0" w:uiPriority="70" w:unhideWhenUsed="0"/>
-    <w:lsdException w:name="Colorful Shading Accent 2" w:semiHidden="0" w:uiPriority="71" w:unhideWhenUsed="0"/>
-    <w:lsdException w:name="Colorful List Accent 2" w:semiHidden="0" w:uiPriority="72" w:unhideWhenUsed="0"/>
-    <w:lsdException w:name="Colorful Grid Accent 2" w:semiHidden="0" w:uiPriority="73" w:unhideWhenUsed="0"/>
-    <w:lsdException w:name="Light Shading Accent 3" w:semiHidden="0" w:uiPriority="60" w:unhideWhenUsed="0"/>
-    <w:lsdException w:name="Light List Accent 3" w:semiHidden="0" w:uiPriority="61" w:unhideWhenUsed="0"/>
-    <w:lsdException w:name="Light Grid Accent 3" w:semiHidden="0" w:uiPriority="62" w:unhideWhenUsed="0"/>
-    <w:lsdException w:name="Medium Shading 1 Accent 3" w:semiHidden="0" w:uiPriority="63" w:unhideWhenUsed="0"/>
-    <w:lsdException w:name="Medium Shading 2 Accent 3" w:semiHidden="0" w:uiPriority="64" w:unhideWhenUsed="0"/>
-    <w:lsdException w:name="Medium List 1 Accent 3" w:semiHidden="0" w:uiPriority="65" w:unhideWhenUsed="0"/>
-    <w:lsdException w:name="Medium List 2 Accent 3" w:semiHidden="0" w:uiPriority="66" w:unhideWhenUsed="0"/>
-    <w:lsdException w:name="Medium Grid 1 Accent 3" w:semiHidden="0" w:uiPriority="67" w:unhideWhenUsed="0"/>
-    <w:lsdException w:name="Medium Grid 2 Accent 3" w:semiHidden="0" w:uiPriority="68" w:unhideWhenUsed="0"/>
-    <w:lsdException w:name="Medium Grid 3 Accent 3" w:semiHidden="0" w:uiPriority="69" w:unhideWhenUsed="0"/>
-    <w:lsdException w:name="Dark List Accent 3" w:semiHidden="0" w:uiPriority="70" w:unhideWhenUsed="0"/>
-    <w:lsdException w:name="Colorful Shading Accent 3" w:semiHidden="0" w:uiPriority="71" w:unhideWhenUsed="0"/>
-    <w:lsdException w:name="Colorful List Accent 3" w:semiHidden="0" w:uiPriority="72" w:unhideWhenUsed="0"/>
-    <w:lsdException w:name="Colorful Grid Accent 3" w:semiHidden="0" w:uiPriority="73" w:unhideWhenUsed="0"/>
-    <w:lsdException w:name="Light Shading Accent 4" w:semiHidden="0" w:uiPriority="60" w:unhideWhenUsed="0"/>
-    <w:lsdException w:name="Light List Accent 4" w:semiHidden="0" w:uiPriority="61" w:unhideWhenUsed="0"/>
-    <w:lsdException w:name="Light Grid Accent 4" w:semiHidden="0" w:uiPriority="62" w:unhideWhenUsed="0"/>
-    <w:lsdException w:name="Medium Shading 1 Accent 4" w:semiHidden="0" w:uiPriority="63" w:unhideWhenUsed="0"/>
-    <w:lsdException w:name="Medium Shading 2 Accent 4" w:semiHidden="0" w:uiPriority="64" w:unhideWhenUsed="0"/>
-    <w:lsdException w:name="Medium List 1 Accent 4" w:semiHidden="0" w:uiPriority="65" w:unhideWhenUsed="0"/>
-    <w:lsdException w:name="Medium List 2 Accent 4" w:semiHidden="0" w:uiPriority="66" w:unhideWhenUsed="0"/>
-    <w:lsdException w:name="Medium Grid 1 Accent 4" w:semiHidden="0" w:uiPriority="67" w:unhideWhenUsed="0"/>
-    <w:lsdException w:name="Medium Grid 2 Accent 4" w:semiHidden="0" w:uiPriority="68" w:unhideWhenUsed="0"/>
-    <w:lsdException w:name="Medium Grid 3 Accent 4" w:semiHidden="0" w:uiPriority="69" w:unhideWhenUsed="0"/>
-    <w:lsdException w:name="Dark List Accent 4" w:semiHidden="0" w:uiPriority="70" w:unhideWhenUsed="0"/>
-    <w:lsdException w:name="Colorful Shading Accent 4" w:semiHidden="0" w:uiPriority="71" w:unhideWhenUsed="0"/>
-    <w:lsdException w:name="Colorful List Accent 4" w:semiHidden="0" w:uiPriority="72" w:unhideWhenUsed="0"/>
-    <w:lsdException w:name="Colorful Grid Accent 4" w:semiHidden="0" w:uiPriority="73" w:unhideWhenUsed="0"/>
-    <w:lsdException w:name="Light Shading Accent 5" w:semiHidden="0" w:uiPriority="60" w:unhideWhenUsed="0"/>
-    <w:lsdException w:name="Light List Accent 5" w:semiHidden="0" w:uiPriority="61" w:unhideWhenUsed="0"/>
-    <w:lsdException w:name="Light Grid Accent 5" w:semiHidden="0" w:uiPriority="62" w:unhideWhenUsed="0"/>
-    <w:lsdException w:name="Medium Shading 1 Accent 5" w:semiHidden="0" w:uiPriority="63" w:unhideWhenUsed="0"/>
-    <w:lsdException w:name="Medium Shading 2 Accent 5" w:semiHidden="0" w:uiPriority="64" w:unhideWhenUsed="0"/>
-    <w:lsdException w:name="Medium List 1 Accent 5" w:semiHidden="0" w:uiPriority="65" w:unhideWhenUsed="0"/>
-    <w:lsdException w:name="Medium List 2 Accent 5" w:semiHidden="0" w:uiPriority="66" w:unhideWhenUsed="0"/>
-    <w:lsdException w:name="Medium Grid 1 Accent 5" w:semiHidden="0" w:uiPriority="67" w:unhideWhenUsed="0"/>
-    <w:lsdException w:name="Medium Grid 2 Accent 5" w:semiHidden="0" w:uiPriority="68" w:unhideWhenUsed="0"/>
-    <w:lsdException w:name="Medium Grid 3 Accent 5" w:semiHidden="0" w:uiPriority="69" w:unhideWhenUsed="0"/>
-    <w:lsdException w:name="Dark List Accent 5" w:semiHidden="0" w:uiPriority="70" w:unhideWhenUsed="0"/>
-    <w:lsdException w:name="Colorful Shading Accent 5" w:semiHidden="0" w:uiPriority="71" w:unhideWhenUsed="0"/>
-    <w:lsdException w:name="Colorful List Accent 5" w:semiHidden="0" w:uiPriority="72" w:unhideWhenUsed="0"/>
-    <w:lsdException w:name="Colorful Grid Accent 5" w:semiHidden="0" w:uiPriority="73" w:unhideWhenUsed="0"/>
-    <w:lsdException w:name="Light Shading Accent 6" w:semiHidden="0" w:uiPriority="60" w:unhideWhenUsed="0"/>
-    <w:lsdException w:name="Light List Accent 6" w:semiHidden="0" w:uiPriority="61" w:unhideWhenUsed="0"/>
-    <w:lsdException w:name="Light Grid Accent 6" w:semiHidden="0" w:uiPriority="62" w:unhideWhenUsed="0"/>
-    <w:lsdException w:name="Medium Shading 1 Accent 6" w:semiHidden="0" w:uiPriority="63" w:unhideWhenUsed="0"/>
-    <w:lsdException w:name="Medium Shading 2 Accent 6" w:semiHidden="0" w:uiPriority="64" w:unhideWhenUsed="0"/>
-    <w:lsdException w:name="Medium List 1 Accent 6" w:semiHidden="0" w:uiPriority="65" w:unhideWhenUsed="0"/>
-    <w:lsdException w:name="Medium List 2 Accent 6" w:semiHidden="0" w:uiPriority="66" w:unhideWhenUsed="0"/>
-    <w:lsdException w:name="Medium Grid 1 Accent 6" w:semiHidden="0" w:uiPriority="67" w:unhideWhenUsed="0"/>
-    <w:lsdException w:name="Medium Grid 2 Accent 6" w:semiHidden="0" w:uiPriority="68" w:unhideWhenUsed="0"/>
-    <w:lsdException w:name="Medium Grid 3 Accent 6" w:semiHidden="0" w:uiPriority="69" w:unhideWhenUsed="0"/>
-    <w:lsdException w:name="Dark List Accent 6" w:semiHidden="0" w:uiPriority="70" w:unhideWhenUsed="0"/>
-    <w:lsdException w:name="Colorful Shading Accent 6" w:semiHidden="0" w:uiPriority="71" w:unhideWhenUsed="0"/>
-    <w:lsdException w:name="Colorful List Accent 6" w:semiHidden="0" w:uiPriority="72" w:unhideWhenUsed="0"/>
-    <w:lsdException w:name="Colorful Grid Accent 6" w:semiHidden="0" w:uiPriority="73" w:unhideWhenUsed="0"/>
-    <w:lsdException w:name="Subtle Emphasis" w:semiHidden="0" w:uiPriority="19" w:unhideWhenUsed="0" w:qFormat="1"/>
-    <w:lsdException w:name="Intense Emphasis" w:semiHidden="0" w:uiPriority="21" w:unhideWhenUsed="0" w:qFormat="1"/>
-    <w:lsdException w:name="Subtle Reference" w:semiHidden="0" w:uiPriority="31" w:unhideWhenUsed="0" w:qFormat="1"/>
-    <w:lsdException w:name="Intense Reference" w:semiHidden="0" w:uiPriority="32" w:unhideWhenUsed="0" w:qFormat="1"/>
-    <w:lsdException w:name="Book Title" w:semiHidden="0" w:uiPriority="33" w:unhideWhenUsed="0" w:qFormat="1"/>
-    <w:lsdException w:name="Bibliography" w:uiPriority="37"/>
-    <w:lsdException w:name="TOC Heading" w:uiPriority="39" w:qFormat="1"/>
+  <w:latentStyles w:defLockedState="0" w:defUIPriority="99" w:defSemiHidden="0" w:defUnhideWhenUsed="0" w:defQFormat="0" w:count="375">
+    <w:lsdException w:name="Normal" w:uiPriority="0" w:qFormat="1"/>
+    <w:lsdException w:name="heading 1" w:uiPriority="9" w:qFormat="1"/>
+    <w:lsdException w:name="heading 2" w:semiHidden="1" w:uiPriority="9" w:unhideWhenUsed="1" w:qFormat="1"/>
+    <w:lsdException w:name="heading 3" w:semiHidden="1" w:uiPriority="9" w:unhideWhenUsed="1" w:qFormat="1"/>
+    <w:lsdException w:name="heading 4" w:semiHidden="1" w:uiPriority="9" w:unhideWhenUsed="1" w:qFormat="1"/>
+    <w:lsdException w:name="heading 5" w:semiHidden="1" w:uiPriority="9" w:unhideWhenUsed="1" w:qFormat="1"/>
+    <w:lsdException w:name="heading 6" w:semiHidden="1" w:uiPriority="9" w:unhideWhenUsed="1" w:qFormat="1"/>
+    <w:lsdException w:name="heading 7" w:semiHidden="1" w:uiPriority="9" w:unhideWhenUsed="1" w:qFormat="1"/>
+    <w:lsdException w:name="heading 8" w:semiHidden="1" w:uiPriority="9" w:unhideWhenUsed="1" w:qFormat="1"/>
+    <w:lsdException w:name="heading 9" w:semiHidden="1" w:uiPriority="9" w:unhideWhenUsed="1" w:qFormat="1"/>
+    <w:lsdException w:name="index 1" w:semiHidden="1" w:unhideWhenUsed="1"/>
+    <w:lsdException w:name="index 2" w:semiHidden="1" w:unhideWhenUsed="1"/>
+    <w:lsdException w:name="index 3" w:semiHidden="1" w:unhideWhenUsed="1"/>
+    <w:lsdException w:name="index 4" w:semiHidden="1" w:unhideWhenUsed="1"/>
+    <w:lsdException w:name="index 5" w:semiHidden="1" w:unhideWhenUsed="1"/>
+    <w:lsdException w:name="index 6" w:semiHidden="1" w:unhideWhenUsed="1"/>
+    <w:lsdException w:name="index 7" w:semiHidden="1" w:unhideWhenUsed="1"/>
+    <w:lsdException w:name="index 8" w:semiHidden="1" w:unhideWhenUsed="1"/>
+    <w:lsdException w:name="index 9" w:semiHidden="1" w:unhideWhenUsed="1"/>
+    <w:lsdException w:name="toc 1" w:semiHidden="1" w:uiPriority="39" w:unhideWhenUsed="1"/>
+    <w:lsdException w:name="toc 2" w:semiHidden="1" w:uiPriority="39" w:unhideWhenUsed="1"/>
+    <w:lsdException w:name="toc 3" w:semiHidden="1" w:uiPriority="39" w:unhideWhenUsed="1"/>
+    <w:lsdException w:name="toc 4" w:semiHidden="1" w:uiPriority="39" w:unhideWhenUsed="1"/>
+    <w:lsdException w:name="toc 5" w:semiHidden="1" w:uiPriority="39" w:unhideWhenUsed="1"/>
+    <w:lsdException w:name="toc 6" w:semiHidden="1" w:uiPriority="39" w:unhideWhenUsed="1"/>
+    <w:lsdException w:name="toc 7" w:semiHidden="1" w:uiPriority="39" w:unhideWhenUsed="1"/>
+    <w:lsdException w:name="toc 8" w:semiHidden="1" w:uiPriority="39" w:unhideWhenUsed="1"/>
+    <w:lsdException w:name="toc 9" w:semiHidden="1" w:uiPriority="39" w:unhideWhenUsed="1"/>
+    <w:lsdException w:name="Normal Indent" w:semiHidden="1" w:unhideWhenUsed="1"/>
+    <w:lsdException w:name="footnote text" w:semiHidden="1" w:unhideWhenUsed="1"/>
+    <w:lsdException w:name="annotation text" w:semiHidden="1" w:unhideWhenUsed="1"/>
+    <w:lsdException w:name="header" w:semiHidden="1" w:unhideWhenUsed="1"/>
+    <w:lsdException w:name="footer" w:semiHidden="1" w:unhideWhenUsed="1"/>
+    <w:lsdException w:name="index heading" w:semiHidden="1" w:unhideWhenUsed="1"/>
+    <w:lsdException w:name="caption" w:semiHidden="1" w:uiPriority="35" w:unhideWhenUsed="1" w:qFormat="1"/>
+    <w:lsdException w:name="table of figures" w:semiHidden="1" w:unhideWhenUsed="1"/>
+    <w:lsdException w:name="envelope address" w:semiHidden="1" w:unhideWhenUsed="1"/>
+    <w:lsdException w:name="envelope return" w:semiHidden="1" w:unhideWhenUsed="1"/>
+    <w:lsdException w:name="footnote reference" w:semiHidden="1" w:unhideWhenUsed="1"/>
+    <w:lsdException w:name="annotation reference" w:semiHidden="1" w:unhideWhenUsed="1"/>
+    <w:lsdException w:name="line number" w:semiHidden="1" w:unhideWhenUsed="1"/>
+    <w:lsdException w:name="page number" w:semiHidden="1" w:unhideWhenUsed="1"/>
+    <w:lsdException w:name="endnote reference" w:semiHidden="1" w:unhideWhenUsed="1"/>
+    <w:lsdException w:name="endnote text" w:semiHidden="1" w:unhideWhenUsed="1"/>
+    <w:lsdException w:name="table of authorities" w:semiHidden="1" w:unhideWhenUsed="1"/>
+    <w:lsdException w:name="macro" w:semiHidden="1" w:unhideWhenUsed="1"/>
+    <w:lsdException w:name="toa heading" w:semiHidden="1" w:unhideWhenUsed="1"/>
+    <w:lsdException w:name="List" w:semiHidden="1" w:unhideWhenUsed="1"/>
+    <w:lsdException w:name="List Bullet" w:semiHidden="1" w:unhideWhenUsed="1"/>
+    <w:lsdException w:name="List Number" w:semiHidden="1" w:unhideWhenUsed="1"/>
+    <w:lsdException w:name="List 2" w:semiHidden="1" w:unhideWhenUsed="1"/>
+    <w:lsdException w:name="List 3" w:semiHidden="1" w:unhideWhenUsed="1"/>
+    <w:lsdException w:name="List 4" w:semiHidden="1" w:unhideWhenUsed="1"/>
+    <w:lsdException w:name="List 5" w:semiHidden="1" w:unhideWhenUsed="1"/>
+    <w:lsdException w:name="List Bullet 2" w:semiHidden="1" w:unhideWhenUsed="1"/>
+    <w:lsdException w:name="List Bullet 3" w:semiHidden="1" w:unhideWhenUsed="1"/>
+    <w:lsdException w:name="List Bullet 4" w:semiHidden="1" w:unhideWhenUsed="1"/>
+    <w:lsdException w:name="List Bullet 5" w:semiHidden="1" w:unhideWhenUsed="1"/>
+    <w:lsdException w:name="List Number 2" w:semiHidden="1" w:unhideWhenUsed="1"/>
+    <w:lsdException w:name="List Number 3" w:semiHidden="1" w:unhideWhenUsed="1"/>
+    <w:lsdException w:name="List Number 4" w:semiHidden="1" w:unhideWhenUsed="1"/>
+    <w:lsdException w:name="List Number 5" w:semiHidden="1" w:unhideWhenUsed="1"/>
+    <w:lsdException w:name="Title" w:uiPriority="10" w:qFormat="1"/>
+    <w:lsdException w:name="Closing" w:semiHidden="1" w:unhideWhenUsed="1"/>
+    <w:lsdException w:name="Signature" w:semiHidden="1" w:unhideWhenUsed="1"/>
+    <w:lsdException w:name="Default Paragraph Font" w:semiHidden="1" w:uiPriority="1" w:unhideWhenUsed="1"/>
+    <w:lsdException w:name="Body Text" w:semiHidden="1" w:unhideWhenUsed="1"/>
+    <w:lsdException w:name="Body Text Indent" w:semiHidden="1" w:unhideWhenUsed="1"/>
+    <w:lsdException w:name="List Continue" w:semiHidden="1" w:unhideWhenUsed="1"/>
+    <w:lsdException w:name="List Continue 2" w:semiHidden="1" w:unhideWhenUsed="1"/>
+    <w:lsdException w:name="List Continue 3" w:semiHidden="1" w:unhideWhenUsed="1"/>
+    <w:lsdException w:name="List Continue 4" w:semiHidden="1" w:unhideWhenUsed="1"/>
+    <w:lsdException w:name="List Continue 5" w:semiHidden="1" w:unhideWhenUsed="1"/>
+    <w:lsdException w:name="Message Header" w:semiHidden="1" w:unhideWhenUsed="1"/>
+    <w:lsdException w:name="Subtitle" w:uiPriority="11" w:qFormat="1"/>
+    <w:lsdException w:name="Salutation" w:semiHidden="1" w:unhideWhenUsed="1"/>
+    <w:lsdException w:name="Date" w:semiHidden="1" w:unhideWhenUsed="1"/>
+    <w:lsdException w:name="Body Text First Indent" w:semiHidden="1" w:unhideWhenUsed="1"/>
+    <w:lsdException w:name="Body Text First Indent 2" w:semiHidden="1" w:unhideWhenUsed="1"/>
+    <w:lsdException w:name="Note Heading" w:semiHidden="1" w:unhideWhenUsed="1"/>
+    <w:lsdException w:name="Body Text 2" w:semiHidden="1" w:unhideWhenUsed="1"/>
+    <w:lsdException w:name="Body Text 3" w:semiHidden="1" w:unhideWhenUsed="1"/>
+    <w:lsdException w:name="Body Text Indent 2" w:semiHidden="1" w:unhideWhenUsed="1"/>
+    <w:lsdException w:name="Body Text Indent 3" w:semiHidden="1" w:unhideWhenUsed="1"/>
+    <w:lsdException w:name="Block Text" w:semiHidden="1" w:unhideWhenUsed="1"/>
+    <w:lsdException w:name="Hyperlink" w:semiHidden="1" w:unhideWhenUsed="1"/>
+    <w:lsdException w:name="FollowedHyperlink" w:semiHidden="1" w:unhideWhenUsed="1"/>
+    <w:lsdException w:name="Strong" w:uiPriority="22" w:qFormat="1"/>
+    <w:lsdException w:name="Emphasis" w:uiPriority="20" w:qFormat="1"/>
+    <w:lsdException w:name="Document Map" w:semiHidden="1" w:unhideWhenUsed="1"/>
+    <w:lsdException w:name="Plain Text" w:semiHidden="1" w:unhideWhenUsed="1"/>
+    <w:lsdException w:name="E-mail Signature" w:semiHidden="1" w:unhideWhenUsed="1"/>
+    <w:lsdException w:name="HTML Top of Form" w:semiHidden="1" w:unhideWhenUsed="1"/>
+    <w:lsdException w:name="HTML Bottom of Form" w:semiHidden="1" w:unhideWhenUsed="1"/>
+    <w:lsdException w:name="Normal (Web)" w:semiHidden="1" w:unhideWhenUsed="1"/>
+    <w:lsdException w:name="HTML Acronym" w:semiHidden="1" w:unhideWhenUsed="1"/>
+    <w:lsdException w:name="HTML Address" w:semiHidden="1" w:unhideWhenUsed="1"/>
+    <w:lsdException w:name="HTML Cite" w:semiHidden="1" w:unhideWhenUsed="1"/>
+    <w:lsdException w:name="HTML Code" w:semiHidden="1" w:unhideWhenUsed="1"/>
+    <w:lsdException w:name="HTML Definition" w:semiHidden="1" w:unhideWhenUsed="1"/>
+    <w:lsdException w:name="HTML Keyboard" w:semiHidden="1" w:unhideWhenUsed="1"/>
+    <w:lsdException w:name="HTML Preformatted" w:semiHidden="1" w:unhideWhenUsed="1"/>
+    <w:lsdException w:name="HTML Sample" w:semiHidden="1" w:unhideWhenUsed="1"/>
+    <w:lsdException w:name="HTML Typewriter" w:semiHidden="1" w:unhideWhenUsed="1"/>
+    <w:lsdException w:name="HTML Variable" w:semiHidden="1" w:unhideWhenUsed="1"/>
+    <w:lsdException w:name="Normal Table" w:semiHidden="1" w:unhideWhenUsed="1"/>
+    <w:lsdException w:name="annotation subject" w:semiHidden="1" w:unhideWhenUsed="1"/>
+    <w:lsdException w:name="No List" w:semiHidden="1" w:unhideWhenUsed="1"/>
+    <w:lsdException w:name="Outline List 1" w:semiHidden="1" w:unhideWhenUsed="1"/>
+    <w:lsdException w:name="Outline List 2" w:semiHidden="1" w:unhideWhenUsed="1"/>
+    <w:lsdException w:name="Outline List 3" w:semiHidden="1" w:unhideWhenUsed="1"/>
+    <w:lsdException w:name="Table Simple 1" w:semiHidden="1" w:unhideWhenUsed="1"/>
+    <w:lsdException w:name="Table Simple 2" w:semiHidden="1" w:unhideWhenUsed="1"/>
+    <w:lsdException w:name="Table Simple 3" w:semiHidden="1" w:unhideWhenUsed="1"/>
+    <w:lsdException w:name="Table Classic 1" w:semiHidden="1" w:unhideWhenUsed="1"/>
+    <w:lsdException w:name="Table Classic 2" w:semiHidden="1" w:unhideWhenUsed="1"/>
+    <w:lsdException w:name="Table Classic 3" w:semiHidden="1" w:unhideWhenUsed="1"/>
+    <w:lsdException w:name="Table Classic 4" w:semiHidden="1" w:unhideWhenUsed="1"/>
+    <w:lsdException w:name="Table Colorful 1" w:semiHidden="1" w:unhideWhenUsed="1"/>
+    <w:lsdException w:name="Table Colorful 2" w:semiHidden="1" w:unhideWhenUsed="1"/>
+    <w:lsdException w:name="Table Colorful 3" w:semiHidden="1" w:unhideWhenUsed="1"/>
+    <w:lsdException w:name="Table Columns 1" w:semiHidden="1" w:unhideWhenUsed="1"/>
+    <w:lsdException w:name="Table Columns 2" w:semiHidden="1" w:unhideWhenUsed="1"/>
+    <w:lsdException w:name="Table Columns 3" w:semiHidden="1" w:unhideWhenUsed="1"/>
+    <w:lsdException w:name="Table Columns 4" w:semiHidden="1" w:unhideWhenUsed="1"/>
+    <w:lsdException w:name="Table Columns 5" w:semiHidden="1" w:unhideWhenUsed="1"/>
+    <w:lsdException w:name="Table Grid 1" w:semiHidden="1" w:unhideWhenUsed="1"/>
+    <w:lsdException w:name="Table Grid 2" w:semiHidden="1" w:unhideWhenUsed="1"/>
+    <w:lsdException w:name="Table Grid 3" w:semiHidden="1" w:unhideWhenUsed="1"/>
+    <w:lsdException w:name="Table Grid 4" w:semiHidden="1" w:unhideWhenUsed="1"/>
+    <w:lsdException w:name="Table Grid 5" w:semiHidden="1" w:unhideWhenUsed="1"/>
+    <w:lsdException w:name="Table Grid 6" w:semiHidden="1" w:unhideWhenUsed="1"/>
+    <w:lsdException w:name="Table Grid 7" w:semiHidden="1" w:unhideWhenUsed="1"/>
+    <w:lsdException w:name="Table Grid 8" w:semiHidden="1" w:unhideWhenUsed="1"/>
+    <w:lsdException w:name="Table List 1" w:semiHidden="1" w:unhideWhenUsed="1"/>
+    <w:lsdException w:name="Table List 2" w:semiHidden="1" w:unhideWhenUsed="1"/>
+    <w:lsdException w:name="Table List 3" w:semiHidden="1" w:unhideWhenUsed="1"/>
+    <w:lsdException w:name="Table List 4" w:semiHidden="1" w:unhideWhenUsed="1"/>
+    <w:lsdException w:name="Table List 5" w:semiHidden="1" w:unhideWhenUsed="1"/>
+    <w:lsdException w:name="Table List 6" w:semiHidden="1" w:unhideWhenUsed="1"/>
+    <w:lsdException w:name="Table List 7" w:semiHidden="1" w:unhideWhenUsed="1"/>
+    <w:lsdException w:name="Table List 8" w:semiHidden="1" w:unhideWhenUsed="1"/>
+    <w:lsdException w:name="Table 3D effects 1" w:semiHidden="1" w:unhideWhenUsed="1"/>
+    <w:lsdException w:name="Table 3D effects 2" w:semiHidden="1" w:unhideWhenUsed="1"/>
+    <w:lsdException w:name="Table 3D effects 3" w:semiHidden="1" w:unhideWhenUsed="1"/>
+    <w:lsdException w:name="Table Contemporary" w:semiHidden="1" w:unhideWhenUsed="1"/>
+    <w:lsdException w:name="Table Elegant" w:semiHidden="1" w:unhideWhenUsed="1"/>
+    <w:lsdException w:name="Table Professional" w:semiHidden="1" w:unhideWhenUsed="1"/>
+    <w:lsdException w:name="Table Subtle 1" w:semiHidden="1" w:unhideWhenUsed="1"/>
+    <w:lsdException w:name="Table Subtle 2" w:semiHidden="1" w:unhideWhenUsed="1"/>
+    <w:lsdException w:name="Table Web 1" w:semiHidden="1" w:unhideWhenUsed="1"/>
+    <w:lsdException w:name="Table Web 2" w:semiHidden="1" w:unhideWhenUsed="1"/>
+    <w:lsdException w:name="Table Web 3" w:semiHidden="1" w:unhideWhenUsed="1"/>
+    <w:lsdException w:name="Balloon Text" w:semiHidden="1" w:unhideWhenUsed="1"/>
+    <w:lsdException w:name="Table Grid" w:semiHidden="1" w:uiPriority="39" w:unhideWhenUsed="1"/>
+    <w:lsdException w:name="Table Theme" w:semiHidden="1" w:unhideWhenUsed="1"/>
+    <w:lsdException w:name="Placeholder Text" w:semiHidden="1"/>
+    <w:lsdException w:name="No Spacing" w:uiPriority="1" w:qFormat="1"/>
+    <w:lsdException w:name="Light Shading" w:uiPriority="60"/>
+    <w:lsdException w:name="Light List" w:uiPriority="61"/>
+    <w:lsdException w:name="Light Grid" w:uiPriority="62"/>
+    <w:lsdException w:name="Medium Shading 1" w:uiPriority="63"/>
+    <w:lsdException w:name="Medium Shading 2" w:uiPriority="64"/>
+    <w:lsdException w:name="Medium List 1" w:uiPriority="65"/>
+    <w:lsdException w:name="Medium List 2" w:uiPriority="66"/>
+    <w:lsdException w:name="Medium Grid 1" w:uiPriority="67"/>
+    <w:lsdException w:name="Medium Grid 2" w:uiPriority="68"/>
+    <w:lsdException w:name="Medium Grid 3" w:uiPriority="69"/>
+    <w:lsdException w:name="Dark List" w:uiPriority="70"/>
+    <w:lsdException w:name="Colorful Shading" w:uiPriority="71"/>
+    <w:lsdException w:name="Colorful List" w:uiPriority="72"/>
+    <w:lsdException w:name="Colorful Grid" w:uiPriority="73"/>
+    <w:lsdException w:name="Light Shading Accent 1" w:uiPriority="60"/>
+    <w:lsdException w:name="Light List Accent 1" w:uiPriority="61"/>
+    <w:lsdException w:name="Light Grid Accent 1" w:uiPriority="62"/>
+    <w:lsdException w:name="Medium Shading 1 Accent 1" w:uiPriority="63"/>
+    <w:lsdException w:name="Medium Shading 2 Accent 1" w:uiPriority="64"/>
+    <w:lsdException w:name="Medium List 1 Accent 1" w:uiPriority="65"/>
+    <w:lsdException w:name="Revision" w:semiHidden="1"/>
+    <w:lsdException w:name="List Paragraph" w:uiPriority="34" w:qFormat="1"/>
+    <w:lsdException w:name="Quote" w:uiPriority="29" w:qFormat="1"/>
+    <w:lsdException w:name="Intense Quote" w:uiPriority="30" w:qFormat="1"/>
+    <w:lsdException w:name="Medium List 2 Accent 1" w:uiPriority="66"/>
+    <w:lsdException w:name="Medium Grid 1 Accent 1" w:uiPriority="67"/>
+    <w:lsdException w:name="Medium Grid 2 Accent 1" w:uiPriority="68"/>
+    <w:lsdException w:name="Medium Grid 3 Accent 1" w:uiPriority="69"/>
+    <w:lsdException w:name="Dark List Accent 1" w:uiPriority="70"/>
+    <w:lsdException w:name="Colorful Shading Accent 1" w:uiPriority="71"/>
+    <w:lsdException w:name="Colorful List Accent 1" w:uiPriority="72"/>
+    <w:lsdException w:name="Colorful Grid Accent 1" w:uiPriority="73"/>
+    <w:lsdException w:name="Light Shading Accent 2" w:uiPriority="60"/>
+    <w:lsdException w:name="Light List Accent 2" w:uiPriority="61"/>
+    <w:lsdException w:name="Light Grid Accent 2" w:uiPriority="62"/>
+    <w:lsdException w:name="Medium Shading 1 Accent 2" w:uiPriority="63"/>
+    <w:lsdException w:name="Medium Shading 2 Accent 2" w:uiPriority="64"/>
+    <w:lsdException w:name="Medium List 1 Accent 2" w:uiPriority="65"/>
+    <w:lsdException w:name="Medium List 2 Accent 2" w:uiPriority="66"/>
+    <w:lsdException w:name="Medium Grid 1 Accent 2" w:uiPriority="67"/>
+    <w:lsdException w:name="Medium Grid 2 Accent 2" w:uiPriority="68"/>
+    <w:lsdException w:name="Medium Grid 3 Accent 2" w:uiPriority="69"/>
+    <w:lsdException w:name="Dark List Accent 2" w:uiPriority="70"/>
+    <w:lsdException w:name="Colorful Shading Accent 2" w:uiPriority="71"/>
+    <w:lsdException w:name="Colorful List Accent 2" w:uiPriority="72"/>
+    <w:lsdException w:name="Colorful Grid Accent 2" w:uiPriority="73"/>
+    <w:lsdException w:name="Light Shading Accent 3" w:uiPriority="60"/>
+    <w:lsdException w:name="Light List Accent 3" w:uiPriority="61"/>
+    <w:lsdException w:name="Light Grid Accent 3" w:uiPriority="62"/>
+    <w:lsdException w:name="Medium Shading 1 Accent 3" w:uiPriority="63"/>
+    <w:lsdException w:name="Medium Shading 2 Accent 3" w:uiPriority="64"/>
+    <w:lsdException w:name="Medium List 1 Accent 3" w:uiPriority="65"/>
+    <w:lsdException w:name="Medium List 2 Accent 3" w:uiPriority="66"/>
+    <w:lsdException w:name="Medium Grid 1 Accent 3" w:uiPriority="67"/>
+    <w:lsdException w:name="Medium Grid 2 Accent 3" w:uiPriority="68"/>
+    <w:lsdException w:name="Medium Grid 3 Accent 3" w:uiPriority="69"/>
+    <w:lsdException w:name="Dark List Accent 3" w:uiPriority="70"/>
+    <w:lsdException w:name="Colorful Shading Accent 3" w:uiPriority="71"/>
+    <w:lsdException w:name="Colorful List Accent 3" w:uiPriority="72"/>
+    <w:lsdException w:name="Colorful Grid Accent 3" w:uiPriority="73"/>
+    <w:lsdException w:name="Light Shading Accent 4" w:uiPriority="60"/>
+    <w:lsdException w:name="Light List Accent 4" w:uiPriority="61"/>
+    <w:lsdException w:name="Light Grid Accent 4" w:uiPriority="62"/>
+    <w:lsdException w:name="Medium Shading 1 Accent 4" w:uiPriority="63"/>
+    <w:lsdException w:name="Medium Shading 2 Accent 4" w:uiPriority="64"/>
+    <w:lsdException w:name="Medium List 1 Accent 4" w:uiPriority="65"/>
+    <w:lsdException w:name="Medium List 2 Accent 4" w:uiPriority="66"/>
+    <w:lsdException w:name="Medium Grid 1 Accent 4" w:uiPriority="67"/>
+    <w:lsdException w:name="Medium Grid 2 Accent 4" w:uiPriority="68"/>
+    <w:lsdException w:name="Medium Grid 3 Accent 4" w:uiPriority="69"/>
+    <w:lsdException w:name="Dark List Accent 4" w:uiPriority="70"/>
+    <w:lsdException w:name="Colorful Shading Accent 4" w:uiPriority="71"/>
+    <w:lsdException w:name="Colorful List Accent 4" w:uiPriority="72"/>
+    <w:lsdException w:name="Colorful Grid Accent 4" w:uiPriority="73"/>
+    <w:lsdException w:name="Light Shading Accent 5" w:uiPriority="60"/>
+    <w:lsdException w:name="Light List Accent 5" w:uiPriority="61"/>
+    <w:lsdException w:name="Light Grid Accent 5" w:uiPriority="62"/>
+    <w:lsdException w:name="Medium Shading 1 Accent 5" w:uiPriority="63"/>
+    <w:lsdException w:name="Medium Shading 2 Accent 5" w:uiPriority="64"/>
+    <w:lsdException w:name="Medium List 1 Accent 5" w:uiPriority="65"/>
+    <w:lsdException w:name="Medium List 2 Accent 5" w:uiPriority="66"/>
+    <w:lsdException w:name="Medium Grid 1 Accent 5" w:uiPriority="67"/>
+    <w:lsdException w:name="Medium Grid 2 Accent 5" w:uiPriority="68"/>
+    <w:lsdException w:name="Medium Grid 3 Accent 5" w:uiPriority="69"/>
+    <w:lsdException w:name="Dark List Accent 5" w:uiPriority="70"/>
+    <w:lsdException w:name="Colorful Shading Accent 5" w:uiPriority="71"/>
+    <w:lsdException w:name="Colorful List Accent 5" w:uiPriority="72"/>
+    <w:lsdException w:name="Colorful Grid Accent 5" w:uiPriority="73"/>
+    <w:lsdException w:name="Light Shading Accent 6" w:uiPriority="60"/>
+    <w:lsdException w:name="Light List Accent 6" w:uiPriority="61"/>
+    <w:lsdException w:name="Light Grid Accent 6" w:uiPriority="62"/>
+    <w:lsdException w:name="Medium Shading 1 Accent 6" w:uiPriority="63"/>
+    <w:lsdException w:name="Medium Shading 2 Accent 6" w:uiPriority="64"/>
+    <w:lsdException w:name="Medium List 1 Accent 6" w:uiPriority="65"/>
+    <w:lsdException w:name="Medium List 2 Accent 6" w:uiPriority="66"/>
+    <w:lsdException w:name="Medium Grid 1 Accent 6" w:uiPriority="67"/>
+    <w:lsdException w:name="Medium Grid 2 Accent 6" w:uiPriority="68"/>
+    <w:lsdException w:name="Medium Grid 3 Accent 6" w:uiPriority="69"/>
+    <w:lsdException w:name="Dark List Accent 6" w:uiPriority="70"/>
+    <w:lsdException w:name="Colorful Shading Accent 6" w:uiPriority="71"/>
+    <w:lsdException w:name="Colorful List Accent 6" w:uiPriority="72"/>
+    <w:lsdException w:name="Colorful Grid Accent 6" w:uiPriority="73"/>
+    <w:lsdException w:name="Subtle Emphasis" w:uiPriority="19" w:qFormat="1"/>
+    <w:lsdException w:name="Intense Emphasis" w:uiPriority="21" w:qFormat="1"/>
+    <w:lsdException w:name="Subtle Reference" w:uiPriority="31" w:qFormat="1"/>
+    <w:lsdException w:name="Intense Reference" w:uiPriority="32" w:qFormat="1"/>
+    <w:lsdException w:name="Book Title" w:uiPriority="33" w:qFormat="1"/>
+    <w:lsdException w:name="Bibliography" w:semiHidden="1" w:uiPriority="37" w:unhideWhenUsed="1"/>
+    <w:lsdException w:name="TOC Heading" w:semiHidden="1" w:uiPriority="39" w:unhideWhenUsed="1" w:qFormat="1"/>
+    <w:lsdException w:name="Plain Table 1" w:uiPriority="41"/>
+    <w:lsdException w:name="Plain Table 2" w:uiPriority="42"/>
+    <w:lsdException w:name="Plain Table 3" w:uiPriority="43"/>
+    <w:lsdException w:name="Plain Table 4" w:uiPriority="44"/>
+    <w:lsdException w:name="Plain Table 5" w:uiPriority="45"/>
+    <w:lsdException w:name="Grid Table Light" w:uiPriority="40"/>
+    <w:lsdException w:name="Grid Table 1 Light" w:uiPriority="46"/>
+    <w:lsdException w:name="Grid Table 2" w:uiPriority="47"/>
+    <w:lsdException w:name="Grid Table 3" w:uiPriority="48"/>
+    <w:lsdException w:name="Grid Table 4" w:uiPriority="49"/>
+    <w:lsdException w:name="Grid Table 5 Dark" w:uiPriority="50"/>
+    <w:lsdException w:name="Grid Table 6 Colorful" w:uiPriority="51"/>
+    <w:lsdException w:name="Grid Table 7 Colorful" w:uiPriority="52"/>
+    <w:lsdException w:name="Grid Table 1 Light Accent 1" w:uiPriority="46"/>
+    <w:lsdException w:name="Grid Table 2 Accent 1" w:uiPriority="47"/>
+    <w:lsdException w:name="Grid Table 3 Accent 1" w:uiPriority="48"/>
+    <w:lsdException w:name="Grid Table 4 Accent 1" w:uiPriority="49"/>
+    <w:lsdException w:name="Grid Table 5 Dark Accent 1" w:uiPriority="50"/>
+    <w:lsdException w:name="Grid Table 6 Colorful Accent 1" w:uiPriority="51"/>
+    <w:lsdException w:name="Grid Table 7 Colorful Accent 1" w:uiPriority="52"/>
+    <w:lsdException w:name="Grid Table 1 Light Accent 2" w:uiPriority="46"/>
+    <w:lsdException w:name="Grid Table 2 Accent 2" w:uiPriority="47"/>
+    <w:lsdException w:name="Grid Table 3 Accent 2" w:uiPriority="48"/>
+    <w:lsdException w:name="Grid Table 4 Accent 2" w:uiPriority="49"/>
+    <w:lsdException w:name="Grid Table 5 Dark Accent 2" w:uiPriority="50"/>
+    <w:lsdException w:name="Grid Table 6 Colorful Accent 2" w:uiPriority="51"/>
+    <w:lsdException w:name="Grid Table 7 Colorful Accent 2" w:uiPriority="52"/>
+    <w:lsdException w:name="Grid Table 1 Light Accent 3" w:uiPriority="46"/>
+    <w:lsdException w:name="Grid Table 2 Accent 3" w:uiPriority="47"/>
+    <w:lsdException w:name="Grid Table 3 Accent 3" w:uiPriority="48"/>
+    <w:lsdException w:name="Grid Table 4 Accent 3" w:uiPriority="49"/>
+    <w:lsdException w:name="Grid Table 5 Dark Accent 3" w:uiPriority="50"/>
+    <w:lsdException w:name="Grid Table 6 Colorful Accent 3" w:uiPriority="51"/>
+    <w:lsdException w:name="Grid Table 7 Colorful Accent 3" w:uiPriority="52"/>
+    <w:lsdException w:name="Grid Table 1 Light Accent 4" w:uiPriority="46"/>
+    <w:lsdException w:name="Grid Table 2 Accent 4" w:uiPriority="47"/>
+    <w:lsdException w:name="Grid Table 3 Accent 4" w:uiPriority="48"/>
+    <w:lsdException w:name="Grid Table 4 Accent 4" w:uiPriority="49"/>
+    <w:lsdException w:name="Grid Table 5 Dark Accent 4" w:uiPriority="50"/>
+    <w:lsdException w:name="Grid Table 6 Colorful Accent 4" w:uiPriority="51"/>
+    <w:lsdException w:name="Grid Table 7 Colorful Accent 4" w:uiPriority="52"/>
+    <w:lsdException w:name="Grid Table 1 Light Accent 5" w:uiPriority="46"/>
+    <w:lsdException w:name="Grid Table 2 Accent 5" w:uiPriority="47"/>
+    <w:lsdException w:name="Grid Table 3 Accent 5" w:uiPriority="48"/>
+    <w:lsdException w:name="Grid Table 4 Accent 5" w:uiPriority="49"/>
+    <w:lsdException w:name="Grid Table 5 Dark Accent 5" w:uiPriority="50"/>
+    <w:lsdException w:name="Grid Table 6 Colorful Accent 5" w:uiPriority="51"/>
+    <w:lsdException w:name="Grid Table 7 Colorful Accent 5" w:uiPriority="52"/>
+    <w:lsdException w:name="Grid Table 1 Light Accent 6" w:uiPriority="46"/>
+    <w:lsdException w:name="Grid Table 2 Accent 6" w:uiPriority="47"/>
+    <w:lsdException w:name="Grid Table 3 Accent 6" w:uiPriority="48"/>
+    <w:lsdException w:name="Grid Table 4 Accent 6" w:uiPriority="49"/>
+    <w:lsdException w:name="Grid Table 5 Dark Accent 6" w:uiPriority="50"/>
+    <w:lsdException w:name="Grid Table 6 Colorful Accent 6" w:uiPriority="51"/>
+    <w:lsdException w:name="Grid Table 7 Colorful Accent 6" w:uiPriority="52"/>
+    <w:lsdException w:name="List Table 1 Light" w:uiPriority="46"/>
+    <w:lsdException w:name="List Table 2" w:uiPriority="47"/>
+    <w:lsdException w:name="List Table 3" w:uiPriority="48"/>
+    <w:lsdException w:name="List Table 4" w:uiPriority="49"/>
+    <w:lsdException w:name="List Table 5 Dark" w:uiPriority="50"/>
+    <w:lsdException w:name="List Table 6 Colorful" w:uiPriority="51"/>
+    <w:lsdException w:name="List Table 7 Colorful" w:uiPriority="52"/>
+    <w:lsdException w:name="List Table 1 Light Accent 1" w:uiPriority="46"/>
+    <w:lsdException w:name="List Table 2 Accent 1" w:uiPriority="47"/>
+    <w:lsdException w:name="List Table 3 Accent 1" w:uiPriority="48"/>
+    <w:lsdException w:name="List Table 4 Accent 1" w:uiPriority="49"/>
+    <w:lsdException w:name="List Table 5 Dark Accent 1" w:uiPriority="50"/>
+    <w:lsdException w:name="List Table 6 Colorful Accent 1" w:uiPriority="51"/>
+    <w:lsdException w:name="List Table 7 Colorful Accent 1" w:uiPriority="52"/>
+    <w:lsdException w:name="List Table 1 Light Accent 2" w:uiPriority="46"/>
+    <w:lsdException w:name="List Table 2 Accent 2" w:uiPriority="47"/>
+    <w:lsdException w:name="List Table 3 Accent 2" w:uiPriority="48"/>
+    <w:lsdException w:name="List Table 4 Accent 2" w:uiPriority="49"/>
+    <w:lsdException w:name="List Table 5 Dark Accent 2" w:uiPriority="50"/>
+    <w:lsdException w:name="List Table 6 Colorful Accent 2" w:uiPriority="51"/>
+    <w:lsdException w:name="List Table 7 Colorful Accent 2" w:uiPriority="52"/>
+    <w:lsdException w:name="List Table 1 Light Accent 3" w:uiPriority="46"/>
+    <w:lsdException w:name="List Table 2 Accent 3" w:uiPriority="47"/>
+    <w:lsdException w:name="List Table 3 Accent 3" w:uiPriority="48"/>
+    <w:lsdException w:name="List Table 4 Accent 3" w:uiPriority="49"/>
+    <w:lsdException w:name="List Table 5 Dark Accent 3" w:uiPriority="50"/>
+    <w:lsdException w:name="List Table 6 Colorful Accent 3" w:uiPriority="51"/>
+    <w:lsdException w:name="List Table 7 Colorful Accent 3" w:uiPriority="52"/>
+    <w:lsdException w:name="List Table 1 Light Accent 4" w:uiPriority="46"/>
+    <w:lsdException w:name="List Table 2 Accent 4" w:uiPriority="47"/>
+    <w:lsdException w:name="List Table 3 Accent 4" w:uiPriority="48"/>
+    <w:lsdException w:name="List Table 4 Accent 4" w:uiPriority="49"/>
+    <w:lsdException w:name="List Table 5 Dark Accent 4" w:uiPriority="50"/>
+    <w:lsdException w:name="List Table 6 Colorful Accent 4" w:uiPriority="51"/>
+    <w:lsdException w:name="List Table 7 Colorful Accent 4" w:uiPriority="52"/>
+    <w:lsdException w:name="List Table 1 Light Accent 5" w:uiPriority="46"/>
+    <w:lsdException w:name="List Table 2 Accent 5" w:uiPriority="47"/>
+    <w:lsdException w:name="List Table 3 Accent 5" w:uiPriority="48"/>
+    <w:lsdException w:name="List Table 4 Accent 5" w:uiPriority="49"/>
+    <w:lsdException w:name="List Table 5 Dark Accent 5" w:uiPriority="50"/>
+    <w:lsdException w:name="List Table 6 Colorful Accent 5" w:uiPriority="51"/>
+    <w:lsdException w:name="List Table 7 Colorful Accent 5" w:uiPriority="52"/>
+    <w:lsdException w:name="List Table 1 Light Accent 6" w:uiPriority="46"/>
+    <w:lsdException w:name="List Table 2 Accent 6" w:uiPriority="47"/>
+    <w:lsdException w:name="List Table 3 Accent 6" w:uiPriority="48"/>
+    <w:lsdException w:name="List Table 4 Accent 6" w:uiPriority="49"/>
+    <w:lsdException w:name="List Table 5 Dark Accent 6" w:uiPriority="50"/>
+    <w:lsdException w:name="List Table 6 Colorful Accent 6" w:uiPriority="51"/>
+    <w:lsdException w:name="List Table 7 Colorful Accent 6" w:uiPriority="52"/>
+    <w:lsdException w:name="Mention" w:semiHidden="1" w:unhideWhenUsed="1"/>
+    <w:lsdException w:name="Smart Hyperlink" w:semiHidden="1" w:unhideWhenUsed="1"/>
+    <w:lsdException w:name="Hashtag" w:semiHidden="1" w:unhideWhenUsed="1"/>
+    <w:lsdException w:name="Unresolved Mention" w:semiHidden="1" w:unhideWhenUsed="1"/>
   </w:latentStyles>
   <w:style w:type="paragraph" w:default="1" w:styleId="Normal">
     <w:name w:val="Normal"/>
@@ -44258,7 +45799,7 @@
     <w:name w:val="heading 1"/>
     <w:basedOn w:val="Normal"/>
     <w:next w:val="Normal"/>
-    <w:link w:val="Ttulo1Carcter"/>
+    <w:link w:val="Ttulo1Carter"/>
     <w:uiPriority w:val="9"/>
     <w:qFormat/>
     <w:rsid w:val="00D05848"/>
@@ -44280,7 +45821,7 @@
     <w:name w:val="heading 2"/>
     <w:basedOn w:val="Normal"/>
     <w:next w:val="Normal"/>
-    <w:link w:val="Ttulo2Carcter"/>
+    <w:link w:val="Ttulo2Carter"/>
     <w:uiPriority w:val="9"/>
     <w:unhideWhenUsed/>
     <w:qFormat/>
@@ -44303,7 +45844,7 @@
     <w:name w:val="heading 3"/>
     <w:basedOn w:val="Normal"/>
     <w:next w:val="Normal"/>
-    <w:link w:val="Ttulo3Carcter"/>
+    <w:link w:val="Ttulo3Carter"/>
     <w:uiPriority w:val="9"/>
     <w:unhideWhenUsed/>
     <w:qFormat/>
@@ -44323,7 +45864,7 @@
     <w:name w:val="heading 4"/>
     <w:basedOn w:val="Normal"/>
     <w:next w:val="Normal"/>
-    <w:link w:val="Ttulo4Carcter"/>
+    <w:link w:val="Ttulo4Carter"/>
     <w:uiPriority w:val="9"/>
     <w:unhideWhenUsed/>
     <w:qFormat/>
@@ -44347,7 +45888,7 @@
     <w:name w:val="heading 5"/>
     <w:basedOn w:val="Normal"/>
     <w:next w:val="Normal"/>
-    <w:link w:val="Ttulo5Carcter"/>
+    <w:link w:val="Ttulo5Carter"/>
     <w:uiPriority w:val="9"/>
     <w:semiHidden/>
     <w:unhideWhenUsed/>
@@ -44369,7 +45910,7 @@
     <w:name w:val="heading 6"/>
     <w:basedOn w:val="Normal"/>
     <w:next w:val="Normal"/>
-    <w:link w:val="Ttulo6Carcter"/>
+    <w:link w:val="Ttulo6Carter"/>
     <w:uiPriority w:val="9"/>
     <w:semiHidden/>
     <w:unhideWhenUsed/>
@@ -44395,7 +45936,7 @@
     <w:name w:val="heading 7"/>
     <w:basedOn w:val="Normal"/>
     <w:next w:val="Normal"/>
-    <w:link w:val="Ttulo7Carcter"/>
+    <w:link w:val="Ttulo7Carter"/>
     <w:uiPriority w:val="9"/>
     <w:semiHidden/>
     <w:unhideWhenUsed/>
@@ -44420,7 +45961,7 @@
     <w:name w:val="heading 8"/>
     <w:basedOn w:val="Normal"/>
     <w:next w:val="Normal"/>
-    <w:link w:val="Ttulo8Carcter"/>
+    <w:link w:val="Ttulo8Carter"/>
     <w:uiPriority w:val="9"/>
     <w:semiHidden/>
     <w:unhideWhenUsed/>
@@ -44443,7 +45984,7 @@
     <w:name w:val="heading 9"/>
     <w:basedOn w:val="Normal"/>
     <w:next w:val="Normal"/>
-    <w:link w:val="Ttulo9Carcter"/>
+    <w:link w:val="Ttulo9Carter"/>
     <w:uiPriority w:val="9"/>
     <w:semiHidden/>
     <w:unhideWhenUsed/>
@@ -44475,7 +46016,6 @@
     <w:uiPriority w:val="99"/>
     <w:semiHidden/>
     <w:unhideWhenUsed/>
-    <w:qFormat/>
     <w:tblPr>
       <w:tblInd w:w="0" w:type="dxa"/>
       <w:tblCellMar>
@@ -44534,8 +46074,8 @@
       <w:color w:val="000000" w:themeColor="text1"/>
     </w:rPr>
   </w:style>
-  <w:style w:type="character" w:customStyle="1" w:styleId="Ttulo1Carcter">
-    <w:name w:val="Título 1 Carácter"/>
+  <w:style w:type="character" w:customStyle="1" w:styleId="Ttulo1Carter">
+    <w:name w:val="Título 1 Caráter"/>
     <w:basedOn w:val="Tipodeletrapredefinidodopargrafo"/>
     <w:link w:val="Ttulo1"/>
     <w:uiPriority w:val="9"/>
@@ -44549,8 +46089,8 @@
       <w:lang w:val="pt-PT" w:eastAsia="en-US"/>
     </w:rPr>
   </w:style>
-  <w:style w:type="character" w:customStyle="1" w:styleId="Ttulo2Carcter">
-    <w:name w:val="Título 2 Carácter"/>
+  <w:style w:type="character" w:customStyle="1" w:styleId="Ttulo2Carter">
+    <w:name w:val="Título 2 Caráter"/>
     <w:basedOn w:val="Tipodeletrapredefinidodopargrafo"/>
     <w:link w:val="Ttulo2"/>
     <w:uiPriority w:val="9"/>
@@ -44564,8 +46104,8 @@
       <w:lang w:val="pt-PT" w:eastAsia="en-US"/>
     </w:rPr>
   </w:style>
-  <w:style w:type="character" w:customStyle="1" w:styleId="Ttulo3Carcter">
-    <w:name w:val="Título 3 Carácter"/>
+  <w:style w:type="character" w:customStyle="1" w:styleId="Ttulo3Carter">
+    <w:name w:val="Título 3 Caráter"/>
     <w:basedOn w:val="Tipodeletrapredefinidodopargrafo"/>
     <w:link w:val="Ttulo3"/>
     <w:uiPriority w:val="9"/>
@@ -44578,8 +46118,8 @@
       <w:lang w:val="pt-PT" w:eastAsia="en-US"/>
     </w:rPr>
   </w:style>
-  <w:style w:type="character" w:customStyle="1" w:styleId="Ttulo4Carcter">
-    <w:name w:val="Título 4 Carácter"/>
+  <w:style w:type="character" w:customStyle="1" w:styleId="Ttulo4Carter">
+    <w:name w:val="Título 4 Caráter"/>
     <w:basedOn w:val="Tipodeletrapredefinidodopargrafo"/>
     <w:link w:val="Ttulo4"/>
     <w:uiPriority w:val="9"/>
@@ -44595,8 +46135,8 @@
       <w:lang w:val="pt-PT" w:eastAsia="en-US"/>
     </w:rPr>
   </w:style>
-  <w:style w:type="character" w:customStyle="1" w:styleId="Ttulo5Carcter">
-    <w:name w:val="Título 5 Carácter"/>
+  <w:style w:type="character" w:customStyle="1" w:styleId="Ttulo5Carter">
+    <w:name w:val="Título 5 Caráter"/>
     <w:basedOn w:val="Tipodeletrapredefinidodopargrafo"/>
     <w:link w:val="Ttulo5"/>
     <w:uiPriority w:val="9"/>
@@ -44608,8 +46148,8 @@
       <w:szCs w:val="20"/>
     </w:rPr>
   </w:style>
-  <w:style w:type="character" w:customStyle="1" w:styleId="Ttulo6Carcter">
-    <w:name w:val="Título 6 Carácter"/>
+  <w:style w:type="character" w:customStyle="1" w:styleId="Ttulo6Carter">
+    <w:name w:val="Título 6 Caráter"/>
     <w:basedOn w:val="Tipodeletrapredefinidodopargrafo"/>
     <w:link w:val="Ttulo6"/>
     <w:uiPriority w:val="9"/>
@@ -44625,8 +46165,8 @@
       <w:szCs w:val="20"/>
     </w:rPr>
   </w:style>
-  <w:style w:type="character" w:customStyle="1" w:styleId="Ttulo7Carcter">
-    <w:name w:val="Título 7 Carácter"/>
+  <w:style w:type="character" w:customStyle="1" w:styleId="Ttulo7Carter">
+    <w:name w:val="Título 7 Caráter"/>
     <w:basedOn w:val="Tipodeletrapredefinidodopargrafo"/>
     <w:link w:val="Ttulo7"/>
     <w:uiPriority w:val="9"/>
@@ -44641,8 +46181,8 @@
       <w:szCs w:val="20"/>
     </w:rPr>
   </w:style>
-  <w:style w:type="character" w:customStyle="1" w:styleId="Ttulo8Carcter">
-    <w:name w:val="Título 8 Carácter"/>
+  <w:style w:type="character" w:customStyle="1" w:styleId="Ttulo8Carter">
+    <w:name w:val="Título 8 Caráter"/>
     <w:basedOn w:val="Tipodeletrapredefinidodopargrafo"/>
     <w:link w:val="Ttulo8"/>
     <w:uiPriority w:val="9"/>
@@ -44655,8 +46195,8 @@
       <w:color w:val="000000" w:themeColor="text1"/>
     </w:rPr>
   </w:style>
-  <w:style w:type="character" w:customStyle="1" w:styleId="Ttulo9Carcter">
-    <w:name w:val="Título 9 Carácter"/>
+  <w:style w:type="character" w:customStyle="1" w:styleId="Ttulo9Carter">
+    <w:name w:val="Título 9 Caráter"/>
     <w:basedOn w:val="Tipodeletrapredefinidodopargrafo"/>
     <w:link w:val="Ttulo9"/>
     <w:uiPriority w:val="9"/>
@@ -44671,7 +46211,7 @@
       <w:color w:val="000000" w:themeColor="text1"/>
     </w:rPr>
   </w:style>
-  <w:style w:type="character" w:styleId="nfaseIntenso">
+  <w:style w:type="character" w:styleId="nfaseIntensa">
     <w:name w:val="Intense Emphasis"/>
     <w:basedOn w:val="Tipodeletrapredefinidodopargrafo"/>
     <w:uiPriority w:val="21"/>
@@ -44689,7 +46229,7 @@
     <w:name w:val="Intense Quote"/>
     <w:basedOn w:val="Normal"/>
     <w:next w:val="Normal"/>
-    <w:link w:val="CitaoIntensaCarcter"/>
+    <w:link w:val="CitaoIntensaCarter"/>
     <w:uiPriority w:val="30"/>
     <w:qFormat/>
     <w:rsid w:val="001B0841"/>
@@ -44706,8 +46246,8 @@
       <w:szCs w:val="28"/>
     </w:rPr>
   </w:style>
-  <w:style w:type="character" w:customStyle="1" w:styleId="CitaoIntensaCarcter">
-    <w:name w:val="Citação Intensa Carácter"/>
+  <w:style w:type="character" w:customStyle="1" w:styleId="CitaoIntensaCarter">
+    <w:name w:val="Citação Intensa Caráter"/>
     <w:basedOn w:val="Tipodeletrapredefinidodopargrafo"/>
     <w:link w:val="CitaoIntensa"/>
     <w:uiPriority w:val="30"/>
@@ -44759,7 +46299,7 @@
   </w:style>
   <w:style w:type="paragraph" w:styleId="SemEspaamento">
     <w:name w:val="No Spacing"/>
-    <w:link w:val="SemEspaamentoCarcter"/>
+    <w:link w:val="SemEspaamentoCarter"/>
     <w:uiPriority w:val="1"/>
     <w:qFormat/>
     <w:rsid w:val="00D05848"/>
@@ -44771,8 +46311,8 @@
       <w:sz w:val="20"/>
     </w:rPr>
   </w:style>
-  <w:style w:type="character" w:customStyle="1" w:styleId="SemEspaamentoCarcter">
-    <w:name w:val="Sem Espaçamento Carácter"/>
+  <w:style w:type="character" w:customStyle="1" w:styleId="SemEspaamentoCarter">
+    <w:name w:val="Sem Espaçamento Caráter"/>
     <w:basedOn w:val="Tipodeletrapredefinidodopargrafo"/>
     <w:link w:val="SemEspaamento"/>
     <w:uiPriority w:val="1"/>
@@ -44786,7 +46326,7 @@
     <w:name w:val="Quote"/>
     <w:basedOn w:val="Normal"/>
     <w:next w:val="Normal"/>
-    <w:link w:val="CitaoCarcter"/>
+    <w:link w:val="CitaoCarter"/>
     <w:uiPriority w:val="29"/>
     <w:qFormat/>
     <w:rsid w:val="001B0841"/>
@@ -44798,8 +46338,8 @@
       <w:rFonts w:asciiTheme="majorHAnsi" w:eastAsiaTheme="majorEastAsia" w:hAnsiTheme="majorHAnsi" w:cstheme="majorBidi"/>
     </w:rPr>
   </w:style>
-  <w:style w:type="character" w:customStyle="1" w:styleId="CitaoCarcter">
-    <w:name w:val="Citação Carácter"/>
+  <w:style w:type="character" w:customStyle="1" w:styleId="CitaoCarter">
+    <w:name w:val="Citação Caráter"/>
     <w:basedOn w:val="Tipodeletrapredefinidodopargrafo"/>
     <w:link w:val="Citao"/>
     <w:uiPriority w:val="29"/>
@@ -44823,7 +46363,7 @@
     <w:name w:val="Subtitle"/>
     <w:basedOn w:val="Normal"/>
     <w:next w:val="Normal"/>
-    <w:link w:val="SubttuloCarcter"/>
+    <w:link w:val="SubttuloCarter"/>
     <w:uiPriority w:val="11"/>
     <w:qFormat/>
     <w:rsid w:val="001B0841"/>
@@ -44837,8 +46377,8 @@
       <w:szCs w:val="28"/>
     </w:rPr>
   </w:style>
-  <w:style w:type="character" w:customStyle="1" w:styleId="SubttuloCarcter">
-    <w:name w:val="Subtítulo Carácter"/>
+  <w:style w:type="character" w:customStyle="1" w:styleId="SubttuloCarter">
+    <w:name w:val="Subtítulo Caráter"/>
     <w:basedOn w:val="Tipodeletrapredefinidodopargrafo"/>
     <w:link w:val="Subttulo"/>
     <w:uiPriority w:val="11"/>
@@ -44848,7 +46388,7 @@
       <w:szCs w:val="28"/>
     </w:rPr>
   </w:style>
-  <w:style w:type="character" w:styleId="nfaseDiscreto">
+  <w:style w:type="character" w:styleId="nfaseDiscreta">
     <w:name w:val="Subtle Emphasis"/>
     <w:basedOn w:val="Tipodeletrapredefinidodopargrafo"/>
     <w:uiPriority w:val="19"/>
@@ -44880,7 +46420,7 @@
     <w:name w:val="Title"/>
     <w:basedOn w:val="Normal"/>
     <w:next w:val="Normal"/>
-    <w:link w:val="TtuloCarcter"/>
+    <w:link w:val="TtuloCarter"/>
     <w:uiPriority w:val="10"/>
     <w:qFormat/>
     <w:rsid w:val="00401AF3"/>
@@ -44896,8 +46436,8 @@
       <w:szCs w:val="72"/>
     </w:rPr>
   </w:style>
-  <w:style w:type="character" w:customStyle="1" w:styleId="TtuloCarcter">
-    <w:name w:val="Título Carácter"/>
+  <w:style w:type="character" w:customStyle="1" w:styleId="TtuloCarter">
+    <w:name w:val="Título Caráter"/>
     <w:basedOn w:val="Tipodeletrapredefinidodopargrafo"/>
     <w:link w:val="Ttulo"/>
     <w:uiPriority w:val="10"/>
@@ -44922,7 +46462,7 @@
       <w:contextualSpacing/>
     </w:pPr>
   </w:style>
-  <w:style w:type="paragraph" w:styleId="Ttulodondice">
+  <w:style w:type="paragraph" w:styleId="Cabealhodondice">
     <w:name w:val="TOC Heading"/>
     <w:basedOn w:val="Ttulo1"/>
     <w:next w:val="Normal"/>
@@ -44968,7 +46508,7 @@
   <w:style w:type="paragraph" w:styleId="Cabealho">
     <w:name w:val="header"/>
     <w:basedOn w:val="Normal"/>
-    <w:link w:val="CabealhoCarcter"/>
+    <w:link w:val="CabealhoCarter"/>
     <w:uiPriority w:val="99"/>
     <w:unhideWhenUsed/>
     <w:rsid w:val="00B314E1"/>
@@ -44980,8 +46520,8 @@
       <w:spacing w:after="0"/>
     </w:pPr>
   </w:style>
-  <w:style w:type="character" w:customStyle="1" w:styleId="CabealhoCarcter">
-    <w:name w:val="Cabeçalho Carácter"/>
+  <w:style w:type="character" w:customStyle="1" w:styleId="CabealhoCarter">
+    <w:name w:val="Cabeçalho Caráter"/>
     <w:basedOn w:val="Tipodeletrapredefinidodopargrafo"/>
     <w:link w:val="Cabealho"/>
     <w:uiPriority w:val="99"/>
@@ -44996,7 +46536,7 @@
   <w:style w:type="paragraph" w:styleId="Rodap">
     <w:name w:val="footer"/>
     <w:basedOn w:val="Normal"/>
-    <w:link w:val="RodapCarcter"/>
+    <w:link w:val="RodapCarter"/>
     <w:uiPriority w:val="99"/>
     <w:unhideWhenUsed/>
     <w:rsid w:val="00B314E1"/>
@@ -45008,8 +46548,8 @@
       <w:spacing w:after="0"/>
     </w:pPr>
   </w:style>
-  <w:style w:type="character" w:customStyle="1" w:styleId="RodapCarcter">
-    <w:name w:val="Rodapé Carácter"/>
+  <w:style w:type="character" w:customStyle="1" w:styleId="RodapCarter">
+    <w:name w:val="Rodapé Caráter"/>
     <w:basedOn w:val="Tipodeletrapredefinidodopargrafo"/>
     <w:link w:val="Rodap"/>
     <w:uiPriority w:val="99"/>
@@ -45034,7 +46574,7 @@
       <w:ind w:left="480"/>
     </w:pPr>
   </w:style>
-  <w:style w:type="table" w:styleId="Tabelacomgrelha">
+  <w:style w:type="table" w:styleId="TabelacomGrelha">
     <w:name w:val="Table Grid"/>
     <w:basedOn w:val="Tabelanormal"/>
     <w:uiPriority w:val="39"/>
@@ -45043,7 +46583,6 @@
       <w:spacing w:after="0"/>
     </w:pPr>
     <w:tblPr>
-      <w:tblInd w:w="0" w:type="dxa"/>
       <w:tblBorders>
         <w:top w:val="single" w:sz="4" w:space="0" w:color="auto"/>
         <w:left w:val="single" w:sz="4" w:space="0" w:color="auto"/>
@@ -45052,18 +46591,12 @@
         <w:insideH w:val="single" w:sz="4" w:space="0" w:color="auto"/>
         <w:insideV w:val="single" w:sz="4" w:space="0" w:color="auto"/>
       </w:tblBorders>
-      <w:tblCellMar>
-        <w:top w:w="0" w:type="dxa"/>
-        <w:left w:w="108" w:type="dxa"/>
-        <w:bottom w:w="0" w:type="dxa"/>
-        <w:right w:w="108" w:type="dxa"/>
-      </w:tblCellMar>
     </w:tblPr>
   </w:style>
   <w:style w:type="paragraph" w:styleId="Textodebalo">
     <w:name w:val="Balloon Text"/>
     <w:basedOn w:val="Normal"/>
-    <w:link w:val="TextodebaloCarcter"/>
+    <w:link w:val="TextodebaloCarter"/>
     <w:uiPriority w:val="99"/>
     <w:semiHidden/>
     <w:unhideWhenUsed/>
@@ -45077,8 +46610,8 @@
       <w:szCs w:val="16"/>
     </w:rPr>
   </w:style>
-  <w:style w:type="character" w:customStyle="1" w:styleId="TextodebaloCarcter">
-    <w:name w:val="Texto de balão Carácter"/>
+  <w:style w:type="character" w:customStyle="1" w:styleId="TextodebaloCarter">
+    <w:name w:val="Texto de balão Caráter"/>
     <w:basedOn w:val="Tipodeletrapredefinidodopargrafo"/>
     <w:link w:val="Textodebalo"/>
     <w:uiPriority w:val="99"/>
@@ -45354,7 +46887,7 @@
   <a:extraClrSchemeLst/>
   <a:extLst>
     <a:ext uri="{05A4C25C-085E-4340-85A3-A5531E510DB2}">
-      <thm15:themeFamily xmlns="" xmlns:thm15="http://schemas.microsoft.com/office/thememl/2012/main" name="Ion" id="{B8441ADB-2E43-4AF7-B97A-BD870242C6A8}" vid="{292E63A9-BB86-4E3D-B92A-7223C6510D2E}"/>
+      <thm15:themeFamily xmlns:thm15="http://schemas.microsoft.com/office/thememl/2012/main" name="Ion" id="{B8441ADB-2E43-4AF7-B97A-BD870242C6A8}" vid="{292E63A9-BB86-4E3D-B92A-7223C6510D2E}"/>
     </a:ext>
   </a:extLst>
 </a:theme>
@@ -45382,7 +46915,7 @@
 </file>
 
 <file path=customXml/itemProps2.xml><?xml version="1.0" encoding="utf-8"?>
-<ds:datastoreItem xmlns:ds="http://schemas.openxmlformats.org/officeDocument/2006/customXml" ds:itemID="{B0C5E5BE-B19D-4CA1-97E5-25EAEBC5B67B}">
+<ds:datastoreItem xmlns:ds="http://schemas.openxmlformats.org/officeDocument/2006/customXml" ds:itemID="{C10FEA84-5608-4777-92BD-BF7644B727C1}">
   <ds:schemaRefs>
     <ds:schemaRef ds:uri="http://schemas.openxmlformats.org/officeDocument/2006/bibliography"/>
   </ds:schemaRefs>
